--- a/python-training-courses/docs/cloud-native-computing.docx
+++ b/python-training-courses/docs/cloud-native-computing.docx
@@ -149,7 +149,6 @@
           <w:rFonts w:asciiTheme="minorHAnsi" w:eastAsiaTheme="minorHAnsi" w:hAnsiTheme="minorHAnsi" w:cstheme="minorBidi"/>
           <w:b w:val="0"/>
           <w:bCs w:val="0"/>
-          <w:shadow w:val="0"/>
           <w:color w:val="auto"/>
           <w:sz w:val="22"/>
           <w:szCs w:val="22"/>
@@ -163,6 +162,9 @@
       <w:sdtEndPr>
         <w:rPr>
           <w:noProof/>
+          <w14:shadow w14:blurRad="0" w14:dist="0" w14:dir="0" w14:sx="0" w14:sy="0" w14:kx="0" w14:ky="0" w14:algn="none">
+            <w14:srgbClr w14:val="000000"/>
+          </w14:shadow>
         </w:rPr>
       </w:sdtEndPr>
       <w:sdtContent>
@@ -536,10 +538,10 @@
         <w:tblLook w:val="04A0" w:firstRow="1" w:lastRow="0" w:firstColumn="1" w:lastColumn="0" w:noHBand="0" w:noVBand="1"/>
       </w:tblPr>
       <w:tblGrid>
-        <w:gridCol w:w="675"/>
-        <w:gridCol w:w="2410"/>
-        <w:gridCol w:w="4097"/>
-        <w:gridCol w:w="2394"/>
+        <w:gridCol w:w="656"/>
+        <w:gridCol w:w="2356"/>
+        <w:gridCol w:w="3986"/>
+        <w:gridCol w:w="2352"/>
       </w:tblGrid>
       <w:tr>
         <w:tc>
@@ -1405,13 +1407,7 @@
           <w:rFonts w:cs="Arial"/>
         </w:rPr>
         <w:lastRenderedPageBreak/>
-        <w:t xml:space="preserve">Leading Players in the Cloud Space </w:t>
-      </w:r>
-      <w:r>
-        <w:rPr>
-          <w:rFonts w:cs="Arial"/>
-        </w:rPr>
-        <w:t xml:space="preserve"> </w:t>
+        <w:t xml:space="preserve">Leading Players in the Cloud Space  </w:t>
       </w:r>
     </w:p>
     <w:p/>
@@ -1431,10 +1427,6 @@
     </w:p>
     <w:p/>
     <w:p>
-      <w:bookmarkStart w:id="7" w:name="_GoBack"/>
-      <w:bookmarkEnd w:id="7"/>
-    </w:p>
-    <w:p>
       <w:pPr>
         <w:pStyle w:val="Heading1"/>
       </w:pPr>
@@ -1452,6 +1444,5073 @@
       </w:r>
     </w:p>
     <w:p/>
+    <w:p/>
+    <w:p>
+      <w:pPr>
+        <w:pStyle w:val="Heading1"/>
+      </w:pPr>
+      <w:r>
+        <w:t xml:space="preserve">Tutorials  </w:t>
+      </w:r>
+    </w:p>
+    <w:p/>
+    <w:p>
+      <w:pPr>
+        <w:pStyle w:val="Heading2"/>
+      </w:pPr>
+      <w:r>
+        <w:t xml:space="preserve">AWS </w:t>
+      </w:r>
+    </w:p>
+    <w:p/>
+    <w:tbl>
+      <w:tblPr>
+        <w:tblStyle w:val="TableGrid"/>
+        <w:tblW w:w="11057" w:type="dxa"/>
+        <w:tblInd w:w="-743" w:type="dxa"/>
+        <w:tblLayout w:type="fixed"/>
+        <w:tblLook w:val="04A0" w:firstRow="1" w:lastRow="0" w:firstColumn="1" w:lastColumn="0" w:noHBand="0" w:noVBand="1"/>
+      </w:tblPr>
+      <w:tblGrid>
+        <w:gridCol w:w="1418"/>
+        <w:gridCol w:w="1843"/>
+        <w:gridCol w:w="4394"/>
+        <w:gridCol w:w="2552"/>
+        <w:gridCol w:w="850"/>
+      </w:tblGrid>
+      <w:tr>
+        <w:trPr>
+          <w:tblHeader/>
+        </w:trPr>
+        <w:tc>
+          <w:tcPr>
+            <w:tcW w:w="1418" w:type="dxa"/>
+            <w:tcBorders>
+              <w:top w:val="single" w:sz="4" w:space="0" w:color="000000" w:themeColor="text1"/>
+              <w:left w:val="single" w:sz="4" w:space="0" w:color="000000" w:themeColor="text1"/>
+              <w:bottom w:val="single" w:sz="4" w:space="0" w:color="000000" w:themeColor="text1"/>
+              <w:right w:val="single" w:sz="4" w:space="0" w:color="000000" w:themeColor="text1"/>
+            </w:tcBorders>
+            <w:shd w:val="clear" w:color="auto" w:fill="B8CCE4" w:themeFill="accent1" w:themeFillTint="66"/>
+            <w:hideMark/>
+          </w:tcPr>
+          <w:p>
+            <w:pPr>
+              <w:rPr>
+                <w:rFonts w:ascii="Arial" w:hAnsi="Arial" w:cs="Arial"/>
+                <w:b/>
+                <w:sz w:val="18"/>
+                <w:szCs w:val="18"/>
+              </w:rPr>
+            </w:pPr>
+            <w:r>
+              <w:rPr>
+                <w:rFonts w:ascii="Arial" w:hAnsi="Arial" w:cs="Arial"/>
+                <w:b/>
+                <w:sz w:val="18"/>
+                <w:szCs w:val="18"/>
+              </w:rPr>
+              <w:t>MAIN TOPIC</w:t>
+            </w:r>
+          </w:p>
+        </w:tc>
+        <w:tc>
+          <w:tcPr>
+            <w:tcW w:w="1843" w:type="dxa"/>
+            <w:tcBorders>
+              <w:top w:val="single" w:sz="4" w:space="0" w:color="000000" w:themeColor="text1"/>
+              <w:left w:val="single" w:sz="4" w:space="0" w:color="000000" w:themeColor="text1"/>
+              <w:bottom w:val="single" w:sz="4" w:space="0" w:color="000000" w:themeColor="text1"/>
+              <w:right w:val="single" w:sz="4" w:space="0" w:color="000000" w:themeColor="text1"/>
+            </w:tcBorders>
+            <w:shd w:val="clear" w:color="auto" w:fill="B8CCE4" w:themeFill="accent1" w:themeFillTint="66"/>
+            <w:hideMark/>
+          </w:tcPr>
+          <w:p>
+            <w:pPr>
+              <w:rPr>
+                <w:rFonts w:ascii="Arial" w:hAnsi="Arial" w:cs="Arial"/>
+                <w:b/>
+                <w:sz w:val="18"/>
+                <w:szCs w:val="18"/>
+              </w:rPr>
+            </w:pPr>
+            <w:r>
+              <w:rPr>
+                <w:rFonts w:ascii="Arial" w:hAnsi="Arial" w:cs="Arial"/>
+                <w:b/>
+                <w:sz w:val="18"/>
+                <w:szCs w:val="18"/>
+              </w:rPr>
+              <w:t xml:space="preserve">SUB TOPIC </w:t>
+            </w:r>
+          </w:p>
+        </w:tc>
+        <w:tc>
+          <w:tcPr>
+            <w:tcW w:w="4394" w:type="dxa"/>
+            <w:tcBorders>
+              <w:top w:val="single" w:sz="4" w:space="0" w:color="000000" w:themeColor="text1"/>
+              <w:left w:val="single" w:sz="4" w:space="0" w:color="000000" w:themeColor="text1"/>
+              <w:bottom w:val="single" w:sz="4" w:space="0" w:color="000000" w:themeColor="text1"/>
+              <w:right w:val="single" w:sz="4" w:space="0" w:color="000000" w:themeColor="text1"/>
+            </w:tcBorders>
+            <w:shd w:val="clear" w:color="auto" w:fill="B8CCE4" w:themeFill="accent1" w:themeFillTint="66"/>
+            <w:hideMark/>
+          </w:tcPr>
+          <w:p>
+            <w:pPr>
+              <w:rPr>
+                <w:rFonts w:ascii="Arial" w:hAnsi="Arial" w:cs="Arial"/>
+                <w:b/>
+                <w:sz w:val="18"/>
+                <w:szCs w:val="18"/>
+              </w:rPr>
+            </w:pPr>
+            <w:r>
+              <w:rPr>
+                <w:rFonts w:ascii="Arial" w:hAnsi="Arial" w:cs="Arial"/>
+                <w:b/>
+                <w:sz w:val="18"/>
+                <w:szCs w:val="18"/>
+              </w:rPr>
+              <w:t>DETAILS</w:t>
+            </w:r>
+          </w:p>
+          <w:p>
+            <w:pPr>
+              <w:rPr>
+                <w:rFonts w:ascii="Arial" w:hAnsi="Arial" w:cs="Arial"/>
+                <w:b/>
+                <w:sz w:val="18"/>
+                <w:szCs w:val="18"/>
+              </w:rPr>
+            </w:pPr>
+            <w:r>
+              <w:rPr>
+                <w:rFonts w:ascii="Arial" w:hAnsi="Arial" w:cs="Arial"/>
+                <w:b/>
+                <w:sz w:val="18"/>
+                <w:szCs w:val="18"/>
+              </w:rPr>
+              <w:t>/</w:t>
+            </w:r>
+          </w:p>
+          <w:p>
+            <w:pPr>
+              <w:rPr>
+                <w:rFonts w:ascii="Arial" w:hAnsi="Arial" w:cs="Arial"/>
+                <w:b/>
+                <w:sz w:val="18"/>
+                <w:szCs w:val="18"/>
+              </w:rPr>
+            </w:pPr>
+            <w:r>
+              <w:rPr>
+                <w:rFonts w:ascii="Arial" w:hAnsi="Arial" w:cs="Arial"/>
+                <w:b/>
+                <w:sz w:val="18"/>
+                <w:szCs w:val="18"/>
+              </w:rPr>
+              <w:t>(LINKS FOR FURTHER STUDY)</w:t>
+            </w:r>
+          </w:p>
+          <w:p>
+            <w:pPr>
+              <w:rPr>
+                <w:rFonts w:ascii="Arial" w:hAnsi="Arial" w:cs="Arial"/>
+                <w:b/>
+                <w:sz w:val="18"/>
+                <w:szCs w:val="18"/>
+              </w:rPr>
+            </w:pPr>
+            <w:r>
+              <w:rPr>
+                <w:rFonts w:ascii="Arial" w:hAnsi="Arial" w:cs="Arial"/>
+                <w:b/>
+                <w:sz w:val="18"/>
+                <w:szCs w:val="18"/>
+              </w:rPr>
+              <w:t>/</w:t>
+            </w:r>
+          </w:p>
+          <w:p>
+            <w:pPr>
+              <w:rPr>
+                <w:rFonts w:ascii="Arial" w:hAnsi="Arial" w:cs="Arial"/>
+                <w:b/>
+                <w:sz w:val="18"/>
+                <w:szCs w:val="18"/>
+              </w:rPr>
+            </w:pPr>
+            <w:r>
+              <w:rPr>
+                <w:rFonts w:ascii="Arial" w:hAnsi="Arial" w:cs="Arial"/>
+                <w:b/>
+                <w:sz w:val="18"/>
+                <w:szCs w:val="18"/>
+              </w:rPr>
+              <w:t>(FEEDBACK)</w:t>
+            </w:r>
+          </w:p>
+          <w:p>
+            <w:pPr>
+              <w:rPr>
+                <w:rFonts w:ascii="Arial" w:hAnsi="Arial" w:cs="Arial"/>
+                <w:b/>
+                <w:sz w:val="18"/>
+                <w:szCs w:val="18"/>
+              </w:rPr>
+            </w:pPr>
+            <w:r>
+              <w:rPr>
+                <w:rFonts w:ascii="Arial" w:hAnsi="Arial" w:cs="Arial"/>
+                <w:b/>
+                <w:sz w:val="18"/>
+                <w:szCs w:val="18"/>
+              </w:rPr>
+              <w:t>/</w:t>
+            </w:r>
+          </w:p>
+          <w:p>
+            <w:pPr>
+              <w:rPr>
+                <w:rFonts w:ascii="Arial" w:hAnsi="Arial" w:cs="Arial"/>
+                <w:b/>
+                <w:sz w:val="18"/>
+                <w:szCs w:val="18"/>
+              </w:rPr>
+            </w:pPr>
+            <w:r>
+              <w:rPr>
+                <w:rFonts w:ascii="Arial" w:hAnsi="Arial" w:cs="Arial"/>
+                <w:b/>
+                <w:sz w:val="18"/>
+                <w:szCs w:val="18"/>
+              </w:rPr>
+              <w:t>(SAMPLE PROGRAMS)</w:t>
+            </w:r>
+          </w:p>
+        </w:tc>
+        <w:tc>
+          <w:tcPr>
+            <w:tcW w:w="2552" w:type="dxa"/>
+            <w:tcBorders>
+              <w:top w:val="single" w:sz="4" w:space="0" w:color="000000" w:themeColor="text1"/>
+              <w:left w:val="single" w:sz="4" w:space="0" w:color="000000" w:themeColor="text1"/>
+              <w:bottom w:val="single" w:sz="4" w:space="0" w:color="000000" w:themeColor="text1"/>
+              <w:right w:val="single" w:sz="4" w:space="0" w:color="000000" w:themeColor="text1"/>
+            </w:tcBorders>
+            <w:shd w:val="clear" w:color="auto" w:fill="B8CCE4" w:themeFill="accent1" w:themeFillTint="66"/>
+            <w:hideMark/>
+          </w:tcPr>
+          <w:p>
+            <w:pPr>
+              <w:rPr>
+                <w:rFonts w:ascii="Arial" w:hAnsi="Arial" w:cs="Arial"/>
+                <w:b/>
+                <w:sz w:val="18"/>
+                <w:szCs w:val="18"/>
+              </w:rPr>
+            </w:pPr>
+            <w:r>
+              <w:rPr>
+                <w:rFonts w:ascii="Arial" w:hAnsi="Arial" w:cs="Arial"/>
+                <w:b/>
+                <w:sz w:val="18"/>
+                <w:szCs w:val="18"/>
+              </w:rPr>
+              <w:t>(CLASSROOM EXERCISES)</w:t>
+            </w:r>
+          </w:p>
+          <w:p>
+            <w:pPr>
+              <w:rPr>
+                <w:rFonts w:ascii="Arial" w:hAnsi="Arial" w:cs="Arial"/>
+                <w:b/>
+                <w:sz w:val="18"/>
+                <w:szCs w:val="18"/>
+              </w:rPr>
+            </w:pPr>
+            <w:r>
+              <w:rPr>
+                <w:rFonts w:ascii="Arial" w:hAnsi="Arial" w:cs="Arial"/>
+                <w:b/>
+                <w:sz w:val="18"/>
+                <w:szCs w:val="18"/>
+              </w:rPr>
+              <w:t>/</w:t>
+            </w:r>
+          </w:p>
+          <w:p>
+            <w:pPr>
+              <w:rPr>
+                <w:rFonts w:ascii="Arial" w:hAnsi="Arial" w:cs="Arial"/>
+                <w:b/>
+                <w:sz w:val="18"/>
+                <w:szCs w:val="18"/>
+              </w:rPr>
+            </w:pPr>
+            <w:r>
+              <w:rPr>
+                <w:rFonts w:ascii="Arial" w:hAnsi="Arial" w:cs="Arial"/>
+                <w:b/>
+                <w:sz w:val="18"/>
+                <w:szCs w:val="18"/>
+              </w:rPr>
+              <w:t>(ASSIGNMENTS)</w:t>
+            </w:r>
+          </w:p>
+        </w:tc>
+        <w:tc>
+          <w:tcPr>
+            <w:tcW w:w="850" w:type="dxa"/>
+            <w:tcBorders>
+              <w:top w:val="single" w:sz="4" w:space="0" w:color="000000" w:themeColor="text1"/>
+              <w:left w:val="single" w:sz="4" w:space="0" w:color="000000" w:themeColor="text1"/>
+              <w:bottom w:val="single" w:sz="4" w:space="0" w:color="000000" w:themeColor="text1"/>
+              <w:right w:val="single" w:sz="4" w:space="0" w:color="000000" w:themeColor="text1"/>
+            </w:tcBorders>
+            <w:shd w:val="clear" w:color="auto" w:fill="B8CCE4" w:themeFill="accent1" w:themeFillTint="66"/>
+            <w:hideMark/>
+          </w:tcPr>
+          <w:p>
+            <w:pPr>
+              <w:rPr>
+                <w:rFonts w:ascii="Arial" w:hAnsi="Arial" w:cs="Arial"/>
+                <w:b/>
+                <w:sz w:val="18"/>
+                <w:szCs w:val="18"/>
+              </w:rPr>
+            </w:pPr>
+            <w:r>
+              <w:rPr>
+                <w:rFonts w:ascii="Arial" w:hAnsi="Arial" w:cs="Arial"/>
+                <w:b/>
+                <w:sz w:val="18"/>
+                <w:szCs w:val="18"/>
+              </w:rPr>
+              <w:t xml:space="preserve">TRACKING </w:t>
+            </w:r>
+            <w:r>
+              <w:rPr>
+                <w:rFonts w:ascii="Arial" w:hAnsi="Arial" w:cs="Arial"/>
+                <w:b/>
+                <w:sz w:val="18"/>
+                <w:szCs w:val="18"/>
+              </w:rPr>
+              <w:t>DATA</w:t>
+            </w:r>
+          </w:p>
+        </w:tc>
+      </w:tr>
+      <w:tr>
+        <w:tc>
+          <w:tcPr>
+            <w:tcW w:w="1418" w:type="dxa"/>
+            <w:tcBorders>
+              <w:top w:val="single" w:sz="4" w:space="0" w:color="000000" w:themeColor="text1"/>
+              <w:left w:val="single" w:sz="4" w:space="0" w:color="000000" w:themeColor="text1"/>
+              <w:bottom w:val="single" w:sz="4" w:space="0" w:color="000000" w:themeColor="text1"/>
+              <w:right w:val="single" w:sz="4" w:space="0" w:color="000000" w:themeColor="text1"/>
+            </w:tcBorders>
+            <w:shd w:val="clear" w:color="auto" w:fill="FFFFFF" w:themeFill="background1"/>
+            <w:hideMark/>
+          </w:tcPr>
+          <w:p>
+            <w:pPr>
+              <w:rPr>
+                <w:rFonts w:ascii="Arial" w:hAnsi="Arial" w:cs="Arial"/>
+                <w:b/>
+                <w:sz w:val="18"/>
+                <w:szCs w:val="18"/>
+              </w:rPr>
+            </w:pPr>
+            <w:r>
+              <w:rPr>
+                <w:rFonts w:ascii="Arial" w:hAnsi="Arial" w:cs="Arial"/>
+                <w:b/>
+                <w:sz w:val="18"/>
+                <w:szCs w:val="18"/>
+              </w:rPr>
+              <w:t>OVERALL CONTEXT</w:t>
+            </w:r>
+          </w:p>
+        </w:tc>
+        <w:tc>
+          <w:tcPr>
+            <w:tcW w:w="1843" w:type="dxa"/>
+            <w:tcBorders>
+              <w:top w:val="single" w:sz="4" w:space="0" w:color="000000" w:themeColor="text1"/>
+              <w:left w:val="single" w:sz="4" w:space="0" w:color="000000" w:themeColor="text1"/>
+              <w:bottom w:val="single" w:sz="4" w:space="0" w:color="000000" w:themeColor="text1"/>
+              <w:right w:val="single" w:sz="4" w:space="0" w:color="000000" w:themeColor="text1"/>
+            </w:tcBorders>
+            <w:shd w:val="clear" w:color="auto" w:fill="FFFFFF" w:themeFill="background1"/>
+          </w:tcPr>
+          <w:p>
+            <w:pPr>
+              <w:rPr>
+                <w:rFonts w:ascii="Arial" w:hAnsi="Arial" w:cs="Arial"/>
+                <w:sz w:val="20"/>
+                <w:szCs w:val="20"/>
+              </w:rPr>
+            </w:pPr>
+            <w:r>
+              <w:rPr>
+                <w:rFonts w:ascii="Arial" w:hAnsi="Arial" w:cs="Arial"/>
+                <w:sz w:val="20"/>
+                <w:szCs w:val="20"/>
+              </w:rPr>
+              <w:t>WHAT ARE YOU EXPECTING ?</w:t>
+            </w:r>
+          </w:p>
+          <w:p>
+            <w:pPr>
+              <w:rPr>
+                <w:rFonts w:ascii="Arial" w:hAnsi="Arial" w:cs="Arial"/>
+                <w:sz w:val="20"/>
+                <w:szCs w:val="20"/>
+              </w:rPr>
+            </w:pPr>
+          </w:p>
+        </w:tc>
+        <w:tc>
+          <w:tcPr>
+            <w:tcW w:w="4394" w:type="dxa"/>
+            <w:tcBorders>
+              <w:top w:val="single" w:sz="4" w:space="0" w:color="000000" w:themeColor="text1"/>
+              <w:left w:val="single" w:sz="4" w:space="0" w:color="000000" w:themeColor="text1"/>
+              <w:bottom w:val="single" w:sz="4" w:space="0" w:color="000000" w:themeColor="text1"/>
+              <w:right w:val="single" w:sz="4" w:space="0" w:color="000000" w:themeColor="text1"/>
+            </w:tcBorders>
+            <w:shd w:val="clear" w:color="auto" w:fill="FFFFFF" w:themeFill="background1"/>
+            <w:hideMark/>
+          </w:tcPr>
+          <w:p>
+            <w:pPr>
+              <w:rPr>
+                <w:rFonts w:ascii="Arial" w:hAnsi="Arial" w:cs="Arial"/>
+                <w:sz w:val="20"/>
+                <w:szCs w:val="20"/>
+              </w:rPr>
+            </w:pPr>
+            <w:r>
+              <w:rPr>
+                <w:rFonts w:ascii="Arial" w:hAnsi="Arial" w:cs="Arial"/>
+                <w:sz w:val="20"/>
+                <w:szCs w:val="20"/>
+              </w:rPr>
+              <w:t>&lt;Update after feedback from the students&gt;</w:t>
+            </w:r>
+          </w:p>
+        </w:tc>
+        <w:tc>
+          <w:tcPr>
+            <w:tcW w:w="2552" w:type="dxa"/>
+            <w:tcBorders>
+              <w:top w:val="single" w:sz="4" w:space="0" w:color="000000" w:themeColor="text1"/>
+              <w:left w:val="single" w:sz="4" w:space="0" w:color="000000" w:themeColor="text1"/>
+              <w:bottom w:val="single" w:sz="4" w:space="0" w:color="000000" w:themeColor="text1"/>
+              <w:right w:val="single" w:sz="4" w:space="0" w:color="000000" w:themeColor="text1"/>
+            </w:tcBorders>
+            <w:shd w:val="clear" w:color="auto" w:fill="FFFFFF" w:themeFill="background1"/>
+            <w:hideMark/>
+          </w:tcPr>
+          <w:p>
+            <w:pPr>
+              <w:rPr>
+                <w:sz w:val="18"/>
+                <w:szCs w:val="18"/>
+              </w:rPr>
+            </w:pPr>
+            <w:r>
+              <w:rPr>
+                <w:rFonts w:ascii="Arial" w:hAnsi="Arial" w:cs="Arial"/>
+                <w:b/>
+                <w:sz w:val="18"/>
+                <w:szCs w:val="18"/>
+              </w:rPr>
+              <w:t>N/A</w:t>
+            </w:r>
+          </w:p>
+        </w:tc>
+        <w:tc>
+          <w:tcPr>
+            <w:tcW w:w="850" w:type="dxa"/>
+            <w:tcBorders>
+              <w:top w:val="single" w:sz="4" w:space="0" w:color="000000" w:themeColor="text1"/>
+              <w:left w:val="single" w:sz="4" w:space="0" w:color="000000" w:themeColor="text1"/>
+              <w:bottom w:val="single" w:sz="4" w:space="0" w:color="000000" w:themeColor="text1"/>
+              <w:right w:val="single" w:sz="4" w:space="0" w:color="000000" w:themeColor="text1"/>
+            </w:tcBorders>
+            <w:shd w:val="clear" w:color="auto" w:fill="FFFFFF" w:themeFill="background1"/>
+            <w:hideMark/>
+          </w:tcPr>
+          <w:p>
+            <w:pPr>
+              <w:rPr>
+                <w:rFonts w:ascii="Arial" w:hAnsi="Arial" w:cs="Arial"/>
+                <w:sz w:val="18"/>
+                <w:szCs w:val="18"/>
+              </w:rPr>
+            </w:pPr>
+            <w:r>
+              <w:rPr>
+                <w:rFonts w:ascii="Arial" w:hAnsi="Arial" w:cs="Arial"/>
+                <w:sz w:val="18"/>
+                <w:szCs w:val="18"/>
+              </w:rPr>
+              <w:t>DAY 1</w:t>
+            </w:r>
+          </w:p>
+          <w:p>
+            <w:pPr>
+              <w:rPr>
+                <w:rFonts w:ascii="Arial" w:hAnsi="Arial" w:cs="Arial"/>
+                <w:sz w:val="18"/>
+                <w:szCs w:val="18"/>
+              </w:rPr>
+            </w:pPr>
+            <w:r>
+              <w:rPr>
+                <w:rFonts w:ascii="Arial" w:hAnsi="Arial" w:cs="Arial"/>
+                <w:sz w:val="18"/>
+                <w:szCs w:val="18"/>
+              </w:rPr>
+              <w:t>(&lt;=15 mins)</w:t>
+            </w:r>
+          </w:p>
+        </w:tc>
+      </w:tr>
+      <w:tr>
+        <w:tc>
+          <w:tcPr>
+            <w:tcW w:w="1418" w:type="dxa"/>
+            <w:tcBorders>
+              <w:top w:val="single" w:sz="4" w:space="0" w:color="000000" w:themeColor="text1"/>
+              <w:left w:val="single" w:sz="4" w:space="0" w:color="000000" w:themeColor="text1"/>
+              <w:bottom w:val="single" w:sz="4" w:space="0" w:color="000000" w:themeColor="text1"/>
+              <w:right w:val="single" w:sz="4" w:space="0" w:color="000000" w:themeColor="text1"/>
+            </w:tcBorders>
+            <w:shd w:val="clear" w:color="auto" w:fill="FFFFFF" w:themeFill="background1"/>
+          </w:tcPr>
+          <w:p>
+            <w:pPr>
+              <w:rPr>
+                <w:rFonts w:ascii="Arial" w:hAnsi="Arial" w:cs="Arial"/>
+                <w:b/>
+                <w:sz w:val="18"/>
+                <w:szCs w:val="18"/>
+              </w:rPr>
+            </w:pPr>
+          </w:p>
+        </w:tc>
+        <w:tc>
+          <w:tcPr>
+            <w:tcW w:w="1843" w:type="dxa"/>
+            <w:tcBorders>
+              <w:top w:val="single" w:sz="4" w:space="0" w:color="000000" w:themeColor="text1"/>
+              <w:left w:val="single" w:sz="4" w:space="0" w:color="000000" w:themeColor="text1"/>
+              <w:bottom w:val="single" w:sz="4" w:space="0" w:color="000000" w:themeColor="text1"/>
+              <w:right w:val="single" w:sz="4" w:space="0" w:color="000000" w:themeColor="text1"/>
+            </w:tcBorders>
+            <w:shd w:val="clear" w:color="auto" w:fill="FFFFFF" w:themeFill="background1"/>
+            <w:hideMark/>
+          </w:tcPr>
+          <w:p>
+            <w:pPr>
+              <w:rPr>
+                <w:rFonts w:ascii="Arial" w:hAnsi="Arial" w:cs="Arial"/>
+                <w:sz w:val="20"/>
+                <w:szCs w:val="20"/>
+              </w:rPr>
+            </w:pPr>
+            <w:r>
+              <w:rPr>
+                <w:rFonts w:ascii="Arial" w:hAnsi="Arial" w:cs="Arial"/>
+                <w:sz w:val="20"/>
+                <w:szCs w:val="20"/>
+              </w:rPr>
+              <w:t>MY EXPECTATIONS FROM THE STUDENTS/YOU</w:t>
+            </w:r>
+          </w:p>
+        </w:tc>
+        <w:tc>
+          <w:tcPr>
+            <w:tcW w:w="4394" w:type="dxa"/>
+            <w:tcBorders>
+              <w:top w:val="single" w:sz="4" w:space="0" w:color="000000" w:themeColor="text1"/>
+              <w:left w:val="single" w:sz="4" w:space="0" w:color="000000" w:themeColor="text1"/>
+              <w:bottom w:val="single" w:sz="4" w:space="0" w:color="000000" w:themeColor="text1"/>
+              <w:right w:val="single" w:sz="4" w:space="0" w:color="000000" w:themeColor="text1"/>
+            </w:tcBorders>
+            <w:shd w:val="clear" w:color="auto" w:fill="FFFFFF" w:themeFill="background1"/>
+          </w:tcPr>
+          <w:p>
+            <w:pPr>
+              <w:pStyle w:val="ListParagraph"/>
+              <w:numPr>
+                <w:ilvl w:val="0"/>
+                <w:numId w:val="13"/>
+              </w:numPr>
+              <w:rPr>
+                <w:rFonts w:ascii="Arial" w:hAnsi="Arial" w:cs="Arial"/>
+                <w:sz w:val="20"/>
+                <w:szCs w:val="20"/>
+              </w:rPr>
+            </w:pPr>
+            <w:r>
+              <w:rPr>
+                <w:rFonts w:ascii="Arial" w:hAnsi="Arial" w:cs="Arial"/>
+                <w:sz w:val="20"/>
+                <w:szCs w:val="20"/>
+              </w:rPr>
+              <w:t>Be aware of the course content (</w:t>
+            </w:r>
+            <w:r>
+              <w:rPr>
+                <w:rFonts w:ascii="Arial" w:hAnsi="Arial" w:cs="Arial"/>
+                <w:i/>
+                <w:sz w:val="20"/>
+                <w:szCs w:val="20"/>
+              </w:rPr>
+              <w:t xml:space="preserve">Have all of you gone through the course details </w:t>
+            </w:r>
+            <w:r>
+              <w:rPr>
+                <w:rFonts w:ascii="Arial" w:hAnsi="Arial" w:cs="Arial"/>
+                <w:i/>
+                <w:sz w:val="20"/>
+                <w:szCs w:val="20"/>
+                <w:shd w:val="clear" w:color="auto" w:fill="FABF8F" w:themeFill="accent6" w:themeFillTint="99"/>
+              </w:rPr>
+              <w:t>[separate doc]</w:t>
+            </w:r>
+            <w:r>
+              <w:rPr>
+                <w:rFonts w:ascii="Arial" w:hAnsi="Arial" w:cs="Arial"/>
+                <w:i/>
+                <w:sz w:val="20"/>
+                <w:szCs w:val="20"/>
+              </w:rPr>
+              <w:t xml:space="preserve"> ?)</w:t>
+            </w:r>
+          </w:p>
+          <w:p>
+            <w:pPr>
+              <w:pStyle w:val="ListParagraph"/>
+              <w:numPr>
+                <w:ilvl w:val="0"/>
+                <w:numId w:val="13"/>
+              </w:numPr>
+              <w:rPr>
+                <w:rFonts w:ascii="Arial" w:hAnsi="Arial" w:cs="Arial"/>
+                <w:sz w:val="20"/>
+                <w:szCs w:val="20"/>
+              </w:rPr>
+            </w:pPr>
+            <w:r>
+              <w:rPr>
+                <w:rFonts w:ascii="Arial" w:hAnsi="Arial" w:cs="Arial"/>
+                <w:sz w:val="20"/>
+                <w:szCs w:val="20"/>
+              </w:rPr>
+              <w:t>Do the class room exercises</w:t>
+            </w:r>
+          </w:p>
+          <w:p>
+            <w:pPr>
+              <w:pStyle w:val="ListParagraph"/>
+              <w:numPr>
+                <w:ilvl w:val="0"/>
+                <w:numId w:val="13"/>
+              </w:numPr>
+              <w:rPr>
+                <w:rFonts w:ascii="Arial" w:hAnsi="Arial" w:cs="Arial"/>
+                <w:sz w:val="20"/>
+                <w:szCs w:val="20"/>
+              </w:rPr>
+            </w:pPr>
+            <w:r>
+              <w:rPr>
+                <w:rFonts w:ascii="Arial" w:hAnsi="Arial" w:cs="Arial"/>
+                <w:sz w:val="20"/>
+                <w:szCs w:val="20"/>
+              </w:rPr>
+              <w:t>Complete your assignments</w:t>
+            </w:r>
+          </w:p>
+          <w:p>
+            <w:pPr>
+              <w:pStyle w:val="ListParagraph"/>
+              <w:numPr>
+                <w:ilvl w:val="0"/>
+                <w:numId w:val="13"/>
+              </w:numPr>
+              <w:rPr>
+                <w:rFonts w:ascii="Arial" w:hAnsi="Arial" w:cs="Arial"/>
+                <w:sz w:val="20"/>
+                <w:szCs w:val="20"/>
+              </w:rPr>
+            </w:pPr>
+            <w:r>
+              <w:rPr>
+                <w:rFonts w:ascii="Arial" w:hAnsi="Arial" w:cs="Arial"/>
+                <w:sz w:val="20"/>
+                <w:szCs w:val="20"/>
+              </w:rPr>
+              <w:t xml:space="preserve">Make notes </w:t>
+            </w:r>
+            <w:r>
+              <w:rPr>
+                <w:rFonts w:ascii="Arial" w:hAnsi="Arial" w:cs="Arial"/>
+                <w:i/>
+                <w:sz w:val="20"/>
+                <w:szCs w:val="20"/>
+              </w:rPr>
+              <w:t>(I do it and it helps me)</w:t>
+            </w:r>
+          </w:p>
+          <w:p>
+            <w:pPr>
+              <w:pStyle w:val="ListParagraph"/>
+              <w:numPr>
+                <w:ilvl w:val="0"/>
+                <w:numId w:val="13"/>
+              </w:numPr>
+              <w:rPr>
+                <w:rFonts w:ascii="Arial" w:hAnsi="Arial" w:cs="Arial"/>
+                <w:sz w:val="20"/>
+                <w:szCs w:val="20"/>
+              </w:rPr>
+            </w:pPr>
+            <w:r>
+              <w:rPr>
+                <w:rFonts w:ascii="Arial" w:hAnsi="Arial" w:cs="Arial"/>
+                <w:sz w:val="20"/>
+                <w:szCs w:val="20"/>
+              </w:rPr>
+              <w:t xml:space="preserve">Don’t just nod your head to what I say. Digest it slowly. Stop me if I am going too fast </w:t>
+            </w:r>
+          </w:p>
+          <w:p>
+            <w:pPr>
+              <w:rPr>
+                <w:rFonts w:ascii="Arial" w:hAnsi="Arial" w:cs="Arial"/>
+                <w:sz w:val="20"/>
+                <w:szCs w:val="20"/>
+              </w:rPr>
+            </w:pPr>
+          </w:p>
+          <w:p>
+            <w:pPr>
+              <w:rPr>
+                <w:rFonts w:ascii="Arial" w:hAnsi="Arial" w:cs="Arial"/>
+                <w:sz w:val="20"/>
+                <w:szCs w:val="20"/>
+              </w:rPr>
+            </w:pPr>
+          </w:p>
+        </w:tc>
+        <w:tc>
+          <w:tcPr>
+            <w:tcW w:w="2552" w:type="dxa"/>
+            <w:tcBorders>
+              <w:top w:val="single" w:sz="4" w:space="0" w:color="000000" w:themeColor="text1"/>
+              <w:left w:val="single" w:sz="4" w:space="0" w:color="000000" w:themeColor="text1"/>
+              <w:bottom w:val="single" w:sz="4" w:space="0" w:color="000000" w:themeColor="text1"/>
+              <w:right w:val="single" w:sz="4" w:space="0" w:color="000000" w:themeColor="text1"/>
+            </w:tcBorders>
+            <w:shd w:val="clear" w:color="auto" w:fill="FFFFFF" w:themeFill="background1"/>
+            <w:hideMark/>
+          </w:tcPr>
+          <w:p>
+            <w:pPr>
+              <w:rPr>
+                <w:sz w:val="18"/>
+                <w:szCs w:val="18"/>
+              </w:rPr>
+            </w:pPr>
+            <w:r>
+              <w:rPr>
+                <w:rFonts w:ascii="Arial" w:hAnsi="Arial" w:cs="Arial"/>
+                <w:b/>
+                <w:sz w:val="18"/>
+                <w:szCs w:val="18"/>
+              </w:rPr>
+              <w:t>N/A</w:t>
+            </w:r>
+          </w:p>
+        </w:tc>
+        <w:tc>
+          <w:tcPr>
+            <w:tcW w:w="850" w:type="dxa"/>
+            <w:tcBorders>
+              <w:top w:val="single" w:sz="4" w:space="0" w:color="000000" w:themeColor="text1"/>
+              <w:left w:val="single" w:sz="4" w:space="0" w:color="000000" w:themeColor="text1"/>
+              <w:bottom w:val="single" w:sz="4" w:space="0" w:color="000000" w:themeColor="text1"/>
+              <w:right w:val="single" w:sz="4" w:space="0" w:color="000000" w:themeColor="text1"/>
+            </w:tcBorders>
+            <w:shd w:val="clear" w:color="auto" w:fill="FFFFFF" w:themeFill="background1"/>
+            <w:hideMark/>
+          </w:tcPr>
+          <w:p>
+            <w:pPr>
+              <w:rPr>
+                <w:rFonts w:ascii="Arial" w:hAnsi="Arial" w:cs="Arial"/>
+                <w:sz w:val="18"/>
+                <w:szCs w:val="18"/>
+              </w:rPr>
+            </w:pPr>
+            <w:r>
+              <w:rPr>
+                <w:rFonts w:ascii="Arial" w:hAnsi="Arial" w:cs="Arial"/>
+                <w:sz w:val="18"/>
+                <w:szCs w:val="18"/>
+              </w:rPr>
+              <w:t>DAY 1</w:t>
+            </w:r>
+          </w:p>
+          <w:p>
+            <w:pPr>
+              <w:rPr>
+                <w:rFonts w:ascii="Arial" w:hAnsi="Arial" w:cs="Arial"/>
+                <w:sz w:val="18"/>
+                <w:szCs w:val="18"/>
+              </w:rPr>
+            </w:pPr>
+            <w:r>
+              <w:rPr>
+                <w:rFonts w:ascii="Arial" w:hAnsi="Arial" w:cs="Arial"/>
+                <w:sz w:val="18"/>
+                <w:szCs w:val="18"/>
+              </w:rPr>
+              <w:t>(&lt;= 15 mins)</w:t>
+            </w:r>
+          </w:p>
+        </w:tc>
+      </w:tr>
+      <w:tr>
+        <w:tc>
+          <w:tcPr>
+            <w:tcW w:w="1418" w:type="dxa"/>
+            <w:tcBorders>
+              <w:top w:val="single" w:sz="4" w:space="0" w:color="000000" w:themeColor="text1"/>
+              <w:left w:val="single" w:sz="4" w:space="0" w:color="000000" w:themeColor="text1"/>
+              <w:bottom w:val="single" w:sz="4" w:space="0" w:color="000000" w:themeColor="text1"/>
+              <w:right w:val="single" w:sz="4" w:space="0" w:color="000000" w:themeColor="text1"/>
+            </w:tcBorders>
+            <w:shd w:val="clear" w:color="auto" w:fill="FFFFFF" w:themeFill="background1"/>
+          </w:tcPr>
+          <w:p>
+            <w:pPr>
+              <w:rPr>
+                <w:rFonts w:ascii="Arial" w:hAnsi="Arial" w:cs="Arial"/>
+                <w:b/>
+                <w:sz w:val="18"/>
+                <w:szCs w:val="18"/>
+              </w:rPr>
+            </w:pPr>
+          </w:p>
+        </w:tc>
+        <w:tc>
+          <w:tcPr>
+            <w:tcW w:w="1843" w:type="dxa"/>
+            <w:tcBorders>
+              <w:top w:val="single" w:sz="4" w:space="0" w:color="000000" w:themeColor="text1"/>
+              <w:left w:val="single" w:sz="4" w:space="0" w:color="000000" w:themeColor="text1"/>
+              <w:bottom w:val="single" w:sz="4" w:space="0" w:color="000000" w:themeColor="text1"/>
+              <w:right w:val="single" w:sz="4" w:space="0" w:color="000000" w:themeColor="text1"/>
+            </w:tcBorders>
+            <w:shd w:val="clear" w:color="auto" w:fill="FFFFFF" w:themeFill="background1"/>
+          </w:tcPr>
+          <w:p>
+            <w:pPr>
+              <w:rPr>
+                <w:rFonts w:ascii="Arial" w:hAnsi="Arial" w:cs="Arial"/>
+                <w:sz w:val="20"/>
+                <w:szCs w:val="20"/>
+              </w:rPr>
+            </w:pPr>
+          </w:p>
+        </w:tc>
+        <w:tc>
+          <w:tcPr>
+            <w:tcW w:w="4394" w:type="dxa"/>
+            <w:tcBorders>
+              <w:top w:val="single" w:sz="4" w:space="0" w:color="000000" w:themeColor="text1"/>
+              <w:left w:val="single" w:sz="4" w:space="0" w:color="000000" w:themeColor="text1"/>
+              <w:bottom w:val="single" w:sz="4" w:space="0" w:color="000000" w:themeColor="text1"/>
+              <w:right w:val="single" w:sz="4" w:space="0" w:color="000000" w:themeColor="text1"/>
+            </w:tcBorders>
+            <w:shd w:val="clear" w:color="auto" w:fill="FFFFFF" w:themeFill="background1"/>
+          </w:tcPr>
+          <w:p>
+            <w:pPr>
+              <w:rPr>
+                <w:rFonts w:ascii="Arial" w:hAnsi="Arial" w:cs="Arial"/>
+                <w:sz w:val="20"/>
+                <w:szCs w:val="20"/>
+              </w:rPr>
+            </w:pPr>
+          </w:p>
+        </w:tc>
+        <w:tc>
+          <w:tcPr>
+            <w:tcW w:w="2552" w:type="dxa"/>
+            <w:tcBorders>
+              <w:top w:val="single" w:sz="4" w:space="0" w:color="000000" w:themeColor="text1"/>
+              <w:left w:val="single" w:sz="4" w:space="0" w:color="000000" w:themeColor="text1"/>
+              <w:bottom w:val="single" w:sz="4" w:space="0" w:color="000000" w:themeColor="text1"/>
+              <w:right w:val="single" w:sz="4" w:space="0" w:color="000000" w:themeColor="text1"/>
+            </w:tcBorders>
+            <w:shd w:val="clear" w:color="auto" w:fill="FFFFFF" w:themeFill="background1"/>
+          </w:tcPr>
+          <w:p>
+            <w:pPr>
+              <w:rPr>
+                <w:rFonts w:ascii="Arial" w:hAnsi="Arial" w:cs="Arial"/>
+                <w:b/>
+                <w:sz w:val="18"/>
+                <w:szCs w:val="18"/>
+              </w:rPr>
+            </w:pPr>
+          </w:p>
+        </w:tc>
+        <w:tc>
+          <w:tcPr>
+            <w:tcW w:w="850" w:type="dxa"/>
+            <w:tcBorders>
+              <w:top w:val="single" w:sz="4" w:space="0" w:color="000000" w:themeColor="text1"/>
+              <w:left w:val="single" w:sz="4" w:space="0" w:color="000000" w:themeColor="text1"/>
+              <w:bottom w:val="single" w:sz="4" w:space="0" w:color="000000" w:themeColor="text1"/>
+              <w:right w:val="single" w:sz="4" w:space="0" w:color="000000" w:themeColor="text1"/>
+            </w:tcBorders>
+            <w:shd w:val="clear" w:color="auto" w:fill="FFFFFF" w:themeFill="background1"/>
+          </w:tcPr>
+          <w:p>
+            <w:pPr>
+              <w:rPr>
+                <w:rFonts w:ascii="Arial" w:hAnsi="Arial" w:cs="Arial"/>
+                <w:sz w:val="18"/>
+                <w:szCs w:val="18"/>
+              </w:rPr>
+            </w:pPr>
+          </w:p>
+        </w:tc>
+      </w:tr>
+      <w:tr>
+        <w:tc>
+          <w:tcPr>
+            <w:tcW w:w="1418" w:type="dxa"/>
+            <w:tcBorders>
+              <w:top w:val="single" w:sz="4" w:space="0" w:color="000000" w:themeColor="text1"/>
+              <w:left w:val="single" w:sz="4" w:space="0" w:color="000000" w:themeColor="text1"/>
+              <w:bottom w:val="single" w:sz="4" w:space="0" w:color="000000" w:themeColor="text1"/>
+              <w:right w:val="single" w:sz="4" w:space="0" w:color="000000" w:themeColor="text1"/>
+            </w:tcBorders>
+            <w:shd w:val="clear" w:color="auto" w:fill="FFFFFF" w:themeFill="background1"/>
+          </w:tcPr>
+          <w:p>
+            <w:pPr>
+              <w:rPr>
+                <w:rFonts w:ascii="Arial" w:hAnsi="Arial" w:cs="Arial"/>
+                <w:b/>
+                <w:sz w:val="18"/>
+                <w:szCs w:val="18"/>
+              </w:rPr>
+            </w:pPr>
+            <w:r>
+              <w:rPr>
+                <w:rFonts w:ascii="Arial" w:hAnsi="Arial" w:cs="Arial"/>
+                <w:sz w:val="20"/>
+                <w:szCs w:val="20"/>
+              </w:rPr>
+              <w:t>Setting up a new AWS account</w:t>
+            </w:r>
+          </w:p>
+        </w:tc>
+        <w:tc>
+          <w:tcPr>
+            <w:tcW w:w="1843" w:type="dxa"/>
+            <w:tcBorders>
+              <w:top w:val="single" w:sz="4" w:space="0" w:color="000000" w:themeColor="text1"/>
+              <w:left w:val="single" w:sz="4" w:space="0" w:color="000000" w:themeColor="text1"/>
+              <w:bottom w:val="single" w:sz="4" w:space="0" w:color="000000" w:themeColor="text1"/>
+              <w:right w:val="single" w:sz="4" w:space="0" w:color="000000" w:themeColor="text1"/>
+            </w:tcBorders>
+            <w:shd w:val="clear" w:color="auto" w:fill="FFFFFF" w:themeFill="background1"/>
+          </w:tcPr>
+          <w:p>
+            <w:pPr>
+              <w:rPr>
+                <w:rFonts w:ascii="Arial" w:hAnsi="Arial" w:cs="Arial"/>
+                <w:sz w:val="20"/>
+                <w:szCs w:val="20"/>
+              </w:rPr>
+            </w:pPr>
+          </w:p>
+        </w:tc>
+        <w:tc>
+          <w:tcPr>
+            <w:tcW w:w="4394" w:type="dxa"/>
+            <w:tcBorders>
+              <w:top w:val="single" w:sz="4" w:space="0" w:color="000000" w:themeColor="text1"/>
+              <w:left w:val="single" w:sz="4" w:space="0" w:color="000000" w:themeColor="text1"/>
+              <w:bottom w:val="single" w:sz="4" w:space="0" w:color="000000" w:themeColor="text1"/>
+              <w:right w:val="single" w:sz="4" w:space="0" w:color="000000" w:themeColor="text1"/>
+            </w:tcBorders>
+            <w:shd w:val="clear" w:color="auto" w:fill="FFFFFF" w:themeFill="background1"/>
+          </w:tcPr>
+          <w:p>
+            <w:pPr>
+              <w:pStyle w:val="ListParagraph"/>
+              <w:numPr>
+                <w:ilvl w:val="0"/>
+                <w:numId w:val="31"/>
+              </w:numPr>
+              <w:rPr>
+                <w:rFonts w:ascii="Arial" w:hAnsi="Arial" w:cs="Arial"/>
+                <w:sz w:val="20"/>
+                <w:szCs w:val="20"/>
+              </w:rPr>
+            </w:pPr>
+            <w:r>
+              <w:rPr>
+                <w:rFonts w:ascii="Arial" w:hAnsi="Arial" w:cs="Arial"/>
+                <w:sz w:val="20"/>
+                <w:szCs w:val="20"/>
+              </w:rPr>
+              <w:t>Activating the account</w:t>
+            </w:r>
+          </w:p>
+          <w:p>
+            <w:pPr>
+              <w:pStyle w:val="ListParagraph"/>
+              <w:numPr>
+                <w:ilvl w:val="0"/>
+                <w:numId w:val="31"/>
+              </w:numPr>
+              <w:rPr>
+                <w:rFonts w:ascii="Arial" w:hAnsi="Arial" w:cs="Arial"/>
+                <w:sz w:val="20"/>
+                <w:szCs w:val="20"/>
+              </w:rPr>
+            </w:pPr>
+            <w:r>
+              <w:rPr>
+                <w:rFonts w:ascii="Arial" w:hAnsi="Arial" w:cs="Arial"/>
+                <w:sz w:val="20"/>
+                <w:szCs w:val="20"/>
+              </w:rPr>
+              <w:t xml:space="preserve">Mobile Number verification </w:t>
+            </w:r>
+          </w:p>
+          <w:p>
+            <w:pPr>
+              <w:pStyle w:val="ListParagraph"/>
+              <w:numPr>
+                <w:ilvl w:val="0"/>
+                <w:numId w:val="31"/>
+              </w:numPr>
+              <w:rPr>
+                <w:rFonts w:ascii="Arial" w:hAnsi="Arial" w:cs="Arial"/>
+                <w:sz w:val="20"/>
+                <w:szCs w:val="20"/>
+              </w:rPr>
+            </w:pPr>
+            <w:r>
+              <w:rPr>
+                <w:rFonts w:ascii="Arial" w:hAnsi="Arial" w:cs="Arial"/>
+                <w:sz w:val="20"/>
+                <w:szCs w:val="20"/>
+              </w:rPr>
+              <w:t>Interacting with the support team</w:t>
+            </w:r>
+          </w:p>
+          <w:p>
+            <w:pPr>
+              <w:pStyle w:val="ListParagraph"/>
+              <w:numPr>
+                <w:ilvl w:val="0"/>
+                <w:numId w:val="31"/>
+              </w:numPr>
+              <w:rPr>
+                <w:rFonts w:ascii="Arial" w:hAnsi="Arial" w:cs="Arial"/>
+                <w:sz w:val="20"/>
+                <w:szCs w:val="20"/>
+              </w:rPr>
+            </w:pPr>
+            <w:r>
+              <w:rPr>
+                <w:rFonts w:ascii="Arial" w:hAnsi="Arial" w:cs="Arial"/>
+                <w:sz w:val="20"/>
+                <w:szCs w:val="20"/>
+              </w:rPr>
+              <w:lastRenderedPageBreak/>
+              <w:t>The Free Tier</w:t>
+            </w:r>
+          </w:p>
+          <w:p>
+            <w:pPr>
+              <w:pStyle w:val="ListParagraph"/>
+              <w:numPr>
+                <w:ilvl w:val="0"/>
+                <w:numId w:val="31"/>
+              </w:numPr>
+              <w:rPr>
+                <w:rFonts w:ascii="Arial" w:hAnsi="Arial" w:cs="Arial"/>
+                <w:sz w:val="20"/>
+                <w:szCs w:val="20"/>
+              </w:rPr>
+            </w:pPr>
+            <w:r>
+              <w:rPr>
+                <w:rFonts w:ascii="Arial" w:hAnsi="Arial" w:cs="Arial"/>
+                <w:sz w:val="20"/>
+                <w:szCs w:val="20"/>
+              </w:rPr>
+              <w:t>Can take a couple of days</w:t>
+            </w:r>
+          </w:p>
+        </w:tc>
+        <w:tc>
+          <w:tcPr>
+            <w:tcW w:w="2552" w:type="dxa"/>
+            <w:tcBorders>
+              <w:top w:val="single" w:sz="4" w:space="0" w:color="000000" w:themeColor="text1"/>
+              <w:left w:val="single" w:sz="4" w:space="0" w:color="000000" w:themeColor="text1"/>
+              <w:bottom w:val="single" w:sz="4" w:space="0" w:color="000000" w:themeColor="text1"/>
+              <w:right w:val="single" w:sz="4" w:space="0" w:color="000000" w:themeColor="text1"/>
+            </w:tcBorders>
+            <w:shd w:val="clear" w:color="auto" w:fill="FFFFFF" w:themeFill="background1"/>
+          </w:tcPr>
+          <w:p>
+            <w:pPr>
+              <w:rPr>
+                <w:rFonts w:ascii="Arial" w:hAnsi="Arial" w:cs="Arial"/>
+                <w:b/>
+                <w:sz w:val="18"/>
+                <w:szCs w:val="18"/>
+              </w:rPr>
+            </w:pPr>
+          </w:p>
+        </w:tc>
+        <w:tc>
+          <w:tcPr>
+            <w:tcW w:w="850" w:type="dxa"/>
+            <w:tcBorders>
+              <w:top w:val="single" w:sz="4" w:space="0" w:color="000000" w:themeColor="text1"/>
+              <w:left w:val="single" w:sz="4" w:space="0" w:color="000000" w:themeColor="text1"/>
+              <w:bottom w:val="single" w:sz="4" w:space="0" w:color="000000" w:themeColor="text1"/>
+              <w:right w:val="single" w:sz="4" w:space="0" w:color="000000" w:themeColor="text1"/>
+            </w:tcBorders>
+            <w:shd w:val="clear" w:color="auto" w:fill="FFFFFF" w:themeFill="background1"/>
+          </w:tcPr>
+          <w:p>
+            <w:pPr>
+              <w:rPr>
+                <w:rFonts w:ascii="Arial" w:hAnsi="Arial" w:cs="Arial"/>
+                <w:sz w:val="18"/>
+                <w:szCs w:val="18"/>
+              </w:rPr>
+            </w:pPr>
+          </w:p>
+        </w:tc>
+      </w:tr>
+      <w:tr>
+        <w:tc>
+          <w:tcPr>
+            <w:tcW w:w="1418" w:type="dxa"/>
+            <w:tcBorders>
+              <w:top w:val="single" w:sz="4" w:space="0" w:color="000000" w:themeColor="text1"/>
+              <w:left w:val="single" w:sz="4" w:space="0" w:color="000000" w:themeColor="text1"/>
+              <w:bottom w:val="single" w:sz="4" w:space="0" w:color="000000" w:themeColor="text1"/>
+              <w:right w:val="single" w:sz="4" w:space="0" w:color="000000" w:themeColor="text1"/>
+            </w:tcBorders>
+            <w:shd w:val="clear" w:color="auto" w:fill="FFFFFF" w:themeFill="background1"/>
+          </w:tcPr>
+          <w:p>
+            <w:pPr>
+              <w:rPr>
+                <w:rFonts w:ascii="Arial" w:hAnsi="Arial" w:cs="Arial"/>
+                <w:b/>
+                <w:sz w:val="18"/>
+                <w:szCs w:val="18"/>
+              </w:rPr>
+            </w:pPr>
+          </w:p>
+        </w:tc>
+        <w:tc>
+          <w:tcPr>
+            <w:tcW w:w="1843" w:type="dxa"/>
+            <w:tcBorders>
+              <w:top w:val="single" w:sz="4" w:space="0" w:color="000000" w:themeColor="text1"/>
+              <w:left w:val="single" w:sz="4" w:space="0" w:color="000000" w:themeColor="text1"/>
+              <w:bottom w:val="single" w:sz="4" w:space="0" w:color="000000" w:themeColor="text1"/>
+              <w:right w:val="single" w:sz="4" w:space="0" w:color="000000" w:themeColor="text1"/>
+            </w:tcBorders>
+            <w:shd w:val="clear" w:color="auto" w:fill="FFFFFF" w:themeFill="background1"/>
+          </w:tcPr>
+          <w:p>
+            <w:pPr>
+              <w:rPr>
+                <w:rFonts w:ascii="Arial" w:hAnsi="Arial" w:cs="Arial"/>
+                <w:sz w:val="20"/>
+                <w:szCs w:val="20"/>
+              </w:rPr>
+            </w:pPr>
+          </w:p>
+        </w:tc>
+        <w:tc>
+          <w:tcPr>
+            <w:tcW w:w="4394" w:type="dxa"/>
+            <w:tcBorders>
+              <w:top w:val="single" w:sz="4" w:space="0" w:color="000000" w:themeColor="text1"/>
+              <w:left w:val="single" w:sz="4" w:space="0" w:color="000000" w:themeColor="text1"/>
+              <w:bottom w:val="single" w:sz="4" w:space="0" w:color="000000" w:themeColor="text1"/>
+              <w:right w:val="single" w:sz="4" w:space="0" w:color="000000" w:themeColor="text1"/>
+            </w:tcBorders>
+            <w:shd w:val="clear" w:color="auto" w:fill="FFFFFF" w:themeFill="background1"/>
+          </w:tcPr>
+          <w:p>
+            <w:pPr>
+              <w:rPr>
+                <w:rFonts w:ascii="Arial" w:hAnsi="Arial" w:cs="Arial"/>
+                <w:sz w:val="20"/>
+                <w:szCs w:val="20"/>
+              </w:rPr>
+            </w:pPr>
+          </w:p>
+        </w:tc>
+        <w:tc>
+          <w:tcPr>
+            <w:tcW w:w="2552" w:type="dxa"/>
+            <w:tcBorders>
+              <w:top w:val="single" w:sz="4" w:space="0" w:color="000000" w:themeColor="text1"/>
+              <w:left w:val="single" w:sz="4" w:space="0" w:color="000000" w:themeColor="text1"/>
+              <w:bottom w:val="single" w:sz="4" w:space="0" w:color="000000" w:themeColor="text1"/>
+              <w:right w:val="single" w:sz="4" w:space="0" w:color="000000" w:themeColor="text1"/>
+            </w:tcBorders>
+            <w:shd w:val="clear" w:color="auto" w:fill="FFFFFF" w:themeFill="background1"/>
+          </w:tcPr>
+          <w:p>
+            <w:pPr>
+              <w:rPr>
+                <w:rFonts w:ascii="Arial" w:hAnsi="Arial" w:cs="Arial"/>
+                <w:b/>
+                <w:sz w:val="18"/>
+                <w:szCs w:val="18"/>
+              </w:rPr>
+            </w:pPr>
+          </w:p>
+        </w:tc>
+        <w:tc>
+          <w:tcPr>
+            <w:tcW w:w="850" w:type="dxa"/>
+            <w:tcBorders>
+              <w:top w:val="single" w:sz="4" w:space="0" w:color="000000" w:themeColor="text1"/>
+              <w:left w:val="single" w:sz="4" w:space="0" w:color="000000" w:themeColor="text1"/>
+              <w:bottom w:val="single" w:sz="4" w:space="0" w:color="000000" w:themeColor="text1"/>
+              <w:right w:val="single" w:sz="4" w:space="0" w:color="000000" w:themeColor="text1"/>
+            </w:tcBorders>
+            <w:shd w:val="clear" w:color="auto" w:fill="FFFFFF" w:themeFill="background1"/>
+          </w:tcPr>
+          <w:p>
+            <w:pPr>
+              <w:rPr>
+                <w:rFonts w:ascii="Arial" w:hAnsi="Arial" w:cs="Arial"/>
+                <w:sz w:val="18"/>
+                <w:szCs w:val="18"/>
+              </w:rPr>
+            </w:pPr>
+          </w:p>
+        </w:tc>
+      </w:tr>
+      <w:tr>
+        <w:tc>
+          <w:tcPr>
+            <w:tcW w:w="1418" w:type="dxa"/>
+            <w:tcBorders>
+              <w:top w:val="single" w:sz="4" w:space="0" w:color="000000" w:themeColor="text1"/>
+              <w:left w:val="single" w:sz="4" w:space="0" w:color="000000" w:themeColor="text1"/>
+              <w:bottom w:val="single" w:sz="4" w:space="0" w:color="000000" w:themeColor="text1"/>
+              <w:right w:val="single" w:sz="4" w:space="0" w:color="000000" w:themeColor="text1"/>
+            </w:tcBorders>
+            <w:shd w:val="clear" w:color="auto" w:fill="FFFFFF" w:themeFill="background1"/>
+          </w:tcPr>
+          <w:p>
+            <w:pPr>
+              <w:rPr>
+                <w:rFonts w:ascii="Arial" w:hAnsi="Arial" w:cs="Arial"/>
+                <w:b/>
+                <w:sz w:val="18"/>
+                <w:szCs w:val="18"/>
+              </w:rPr>
+            </w:pPr>
+            <w:r>
+              <w:rPr>
+                <w:rFonts w:ascii="Arial" w:hAnsi="Arial" w:cs="Arial"/>
+                <w:b/>
+                <w:sz w:val="18"/>
+                <w:szCs w:val="18"/>
+              </w:rPr>
+              <w:t>Managing the AWS Account</w:t>
+            </w:r>
+          </w:p>
+        </w:tc>
+        <w:tc>
+          <w:tcPr>
+            <w:tcW w:w="1843" w:type="dxa"/>
+            <w:tcBorders>
+              <w:top w:val="single" w:sz="4" w:space="0" w:color="000000" w:themeColor="text1"/>
+              <w:left w:val="single" w:sz="4" w:space="0" w:color="000000" w:themeColor="text1"/>
+              <w:bottom w:val="single" w:sz="4" w:space="0" w:color="000000" w:themeColor="text1"/>
+              <w:right w:val="single" w:sz="4" w:space="0" w:color="000000" w:themeColor="text1"/>
+            </w:tcBorders>
+            <w:shd w:val="clear" w:color="auto" w:fill="FFFFFF" w:themeFill="background1"/>
+          </w:tcPr>
+          <w:p>
+            <w:pPr>
+              <w:rPr>
+                <w:rFonts w:ascii="Arial" w:hAnsi="Arial" w:cs="Arial"/>
+                <w:sz w:val="20"/>
+                <w:szCs w:val="20"/>
+              </w:rPr>
+            </w:pPr>
+            <w:r>
+              <w:rPr>
+                <w:rFonts w:ascii="Arial" w:hAnsi="Arial" w:cs="Arial"/>
+                <w:sz w:val="20"/>
+                <w:szCs w:val="20"/>
+              </w:rPr>
+              <w:t>Initial set of activities</w:t>
+            </w:r>
+          </w:p>
+        </w:tc>
+        <w:tc>
+          <w:tcPr>
+            <w:tcW w:w="4394" w:type="dxa"/>
+            <w:tcBorders>
+              <w:top w:val="single" w:sz="4" w:space="0" w:color="000000" w:themeColor="text1"/>
+              <w:left w:val="single" w:sz="4" w:space="0" w:color="000000" w:themeColor="text1"/>
+              <w:bottom w:val="single" w:sz="4" w:space="0" w:color="000000" w:themeColor="text1"/>
+              <w:right w:val="single" w:sz="4" w:space="0" w:color="000000" w:themeColor="text1"/>
+            </w:tcBorders>
+            <w:shd w:val="clear" w:color="auto" w:fill="FFFFFF" w:themeFill="background1"/>
+          </w:tcPr>
+          <w:p>
+            <w:pPr>
+              <w:pStyle w:val="ListParagraph"/>
+              <w:numPr>
+                <w:ilvl w:val="0"/>
+                <w:numId w:val="32"/>
+              </w:numPr>
+              <w:rPr>
+                <w:rFonts w:ascii="Arial" w:hAnsi="Arial" w:cs="Arial"/>
+                <w:sz w:val="20"/>
+                <w:szCs w:val="20"/>
+              </w:rPr>
+            </w:pPr>
+            <w:hyperlink r:id="rId6" w:anchor="/account" w:tgtFrame="_blank" w:history="1">
+              <w:r>
+                <w:rPr>
+                  <w:rStyle w:val="Hyperlink"/>
+                  <w:rFonts w:ascii="Arial" w:hAnsi="Arial" w:cs="Arial"/>
+                  <w:color w:val="444444"/>
+                  <w:sz w:val="20"/>
+                  <w:szCs w:val="20"/>
+                  <w:shd w:val="clear" w:color="auto" w:fill="FFFFFF"/>
+                </w:rPr>
+                <w:t>My Account</w:t>
+              </w:r>
+            </w:hyperlink>
+          </w:p>
+          <w:p>
+            <w:pPr>
+              <w:pStyle w:val="ListParagraph"/>
+              <w:numPr>
+                <w:ilvl w:val="0"/>
+                <w:numId w:val="32"/>
+              </w:numPr>
+              <w:rPr>
+                <w:rFonts w:ascii="Arial" w:hAnsi="Arial" w:cs="Arial"/>
+                <w:sz w:val="20"/>
+                <w:szCs w:val="20"/>
+              </w:rPr>
+            </w:pPr>
+            <w:hyperlink r:id="rId7" w:tgtFrame="_top" w:history="1">
+              <w:r>
+                <w:rPr>
+                  <w:rStyle w:val="Hyperlink"/>
+                  <w:rFonts w:ascii="Arial" w:hAnsi="Arial" w:cs="Arial"/>
+                  <w:color w:val="444444"/>
+                  <w:sz w:val="20"/>
+                  <w:szCs w:val="20"/>
+                  <w:shd w:val="clear" w:color="auto" w:fill="FFFFFF"/>
+                </w:rPr>
+                <w:t>My Organization</w:t>
+              </w:r>
+            </w:hyperlink>
+          </w:p>
+          <w:p>
+            <w:pPr>
+              <w:pStyle w:val="ListParagraph"/>
+              <w:numPr>
+                <w:ilvl w:val="0"/>
+                <w:numId w:val="32"/>
+              </w:numPr>
+              <w:rPr>
+                <w:rFonts w:ascii="Arial" w:hAnsi="Arial" w:cs="Arial"/>
+                <w:sz w:val="20"/>
+                <w:szCs w:val="20"/>
+              </w:rPr>
+            </w:pPr>
+            <w:hyperlink r:id="rId8" w:tgtFrame="_top" w:history="1">
+              <w:r>
+                <w:rPr>
+                  <w:rStyle w:val="Hyperlink"/>
+                  <w:rFonts w:ascii="Arial" w:hAnsi="Arial" w:cs="Arial"/>
+                  <w:color w:val="444444"/>
+                  <w:sz w:val="20"/>
+                  <w:szCs w:val="20"/>
+                  <w:shd w:val="clear" w:color="auto" w:fill="FFFFFF"/>
+                </w:rPr>
+                <w:t>My Service Quotas</w:t>
+              </w:r>
+            </w:hyperlink>
+          </w:p>
+          <w:p>
+            <w:pPr>
+              <w:pStyle w:val="ListParagraph"/>
+              <w:numPr>
+                <w:ilvl w:val="0"/>
+                <w:numId w:val="32"/>
+              </w:numPr>
+              <w:rPr>
+                <w:rFonts w:ascii="Arial" w:hAnsi="Arial" w:cs="Arial"/>
+                <w:sz w:val="20"/>
+                <w:szCs w:val="20"/>
+              </w:rPr>
+            </w:pPr>
+            <w:hyperlink r:id="rId9" w:tgtFrame="_top" w:history="1">
+              <w:r>
+                <w:rPr>
+                  <w:rStyle w:val="Hyperlink"/>
+                  <w:rFonts w:ascii="Arial" w:hAnsi="Arial" w:cs="Arial"/>
+                  <w:color w:val="444444"/>
+                  <w:sz w:val="20"/>
+                  <w:szCs w:val="20"/>
+                  <w:shd w:val="clear" w:color="auto" w:fill="FFFFFF"/>
+                </w:rPr>
+                <w:t>My Billing Dashboard</w:t>
+              </w:r>
+            </w:hyperlink>
+          </w:p>
+          <w:p>
+            <w:pPr>
+              <w:pStyle w:val="ListParagraph"/>
+              <w:numPr>
+                <w:ilvl w:val="0"/>
+                <w:numId w:val="32"/>
+              </w:numPr>
+              <w:rPr>
+                <w:rFonts w:ascii="Arial" w:hAnsi="Arial" w:cs="Arial"/>
+                <w:sz w:val="20"/>
+                <w:szCs w:val="20"/>
+              </w:rPr>
+            </w:pPr>
+            <w:hyperlink r:id="rId10" w:anchor="/paymenthistory" w:tgtFrame="_top" w:history="1">
+              <w:r>
+                <w:rPr>
+                  <w:rStyle w:val="Hyperlink"/>
+                  <w:rFonts w:ascii="Arial" w:hAnsi="Arial" w:cs="Arial"/>
+                  <w:color w:val="444444"/>
+                  <w:sz w:val="20"/>
+                  <w:szCs w:val="20"/>
+                  <w:shd w:val="clear" w:color="auto" w:fill="FFFFFF"/>
+                </w:rPr>
+                <w:t>Orders and Invoices</w:t>
+              </w:r>
+            </w:hyperlink>
+          </w:p>
+          <w:p>
+            <w:pPr>
+              <w:pStyle w:val="ListParagraph"/>
+              <w:numPr>
+                <w:ilvl w:val="0"/>
+                <w:numId w:val="32"/>
+              </w:numPr>
+              <w:rPr>
+                <w:rFonts w:ascii="Arial" w:hAnsi="Arial" w:cs="Arial"/>
+                <w:sz w:val="20"/>
+                <w:szCs w:val="20"/>
+              </w:rPr>
+            </w:pPr>
+            <w:hyperlink r:id="rId11" w:anchor="security_credential" w:tgtFrame="_top" w:history="1">
+              <w:r>
+                <w:rPr>
+                  <w:rStyle w:val="Hyperlink"/>
+                  <w:rFonts w:ascii="Arial" w:hAnsi="Arial" w:cs="Arial"/>
+                  <w:color w:val="444444"/>
+                  <w:sz w:val="20"/>
+                  <w:szCs w:val="20"/>
+                  <w:shd w:val="clear" w:color="auto" w:fill="FFFFFF"/>
+                </w:rPr>
+                <w:t>My Security Credentials</w:t>
+              </w:r>
+            </w:hyperlink>
+          </w:p>
+        </w:tc>
+        <w:tc>
+          <w:tcPr>
+            <w:tcW w:w="2552" w:type="dxa"/>
+            <w:tcBorders>
+              <w:top w:val="single" w:sz="4" w:space="0" w:color="000000" w:themeColor="text1"/>
+              <w:left w:val="single" w:sz="4" w:space="0" w:color="000000" w:themeColor="text1"/>
+              <w:bottom w:val="single" w:sz="4" w:space="0" w:color="000000" w:themeColor="text1"/>
+              <w:right w:val="single" w:sz="4" w:space="0" w:color="000000" w:themeColor="text1"/>
+            </w:tcBorders>
+            <w:shd w:val="clear" w:color="auto" w:fill="FFFFFF" w:themeFill="background1"/>
+          </w:tcPr>
+          <w:p>
+            <w:pPr>
+              <w:rPr>
+                <w:rFonts w:ascii="Arial" w:hAnsi="Arial" w:cs="Arial"/>
+                <w:b/>
+                <w:sz w:val="18"/>
+                <w:szCs w:val="18"/>
+              </w:rPr>
+            </w:pPr>
+          </w:p>
+        </w:tc>
+        <w:tc>
+          <w:tcPr>
+            <w:tcW w:w="850" w:type="dxa"/>
+            <w:tcBorders>
+              <w:top w:val="single" w:sz="4" w:space="0" w:color="000000" w:themeColor="text1"/>
+              <w:left w:val="single" w:sz="4" w:space="0" w:color="000000" w:themeColor="text1"/>
+              <w:bottom w:val="single" w:sz="4" w:space="0" w:color="000000" w:themeColor="text1"/>
+              <w:right w:val="single" w:sz="4" w:space="0" w:color="000000" w:themeColor="text1"/>
+            </w:tcBorders>
+            <w:shd w:val="clear" w:color="auto" w:fill="FFFFFF" w:themeFill="background1"/>
+          </w:tcPr>
+          <w:p>
+            <w:pPr>
+              <w:rPr>
+                <w:rFonts w:ascii="Arial" w:hAnsi="Arial" w:cs="Arial"/>
+                <w:sz w:val="18"/>
+                <w:szCs w:val="18"/>
+              </w:rPr>
+            </w:pPr>
+          </w:p>
+        </w:tc>
+      </w:tr>
+      <w:tr>
+        <w:tc>
+          <w:tcPr>
+            <w:tcW w:w="1418" w:type="dxa"/>
+            <w:tcBorders>
+              <w:top w:val="single" w:sz="4" w:space="0" w:color="000000" w:themeColor="text1"/>
+              <w:left w:val="single" w:sz="4" w:space="0" w:color="000000" w:themeColor="text1"/>
+              <w:bottom w:val="single" w:sz="4" w:space="0" w:color="000000" w:themeColor="text1"/>
+              <w:right w:val="single" w:sz="4" w:space="0" w:color="000000" w:themeColor="text1"/>
+            </w:tcBorders>
+            <w:shd w:val="clear" w:color="auto" w:fill="FFFFFF" w:themeFill="background1"/>
+          </w:tcPr>
+          <w:p>
+            <w:pPr>
+              <w:rPr>
+                <w:rFonts w:ascii="Arial" w:hAnsi="Arial" w:cs="Arial"/>
+                <w:b/>
+                <w:sz w:val="18"/>
+                <w:szCs w:val="18"/>
+              </w:rPr>
+            </w:pPr>
+          </w:p>
+        </w:tc>
+        <w:tc>
+          <w:tcPr>
+            <w:tcW w:w="1843" w:type="dxa"/>
+            <w:tcBorders>
+              <w:top w:val="single" w:sz="4" w:space="0" w:color="000000" w:themeColor="text1"/>
+              <w:left w:val="single" w:sz="4" w:space="0" w:color="000000" w:themeColor="text1"/>
+              <w:bottom w:val="single" w:sz="4" w:space="0" w:color="000000" w:themeColor="text1"/>
+              <w:right w:val="single" w:sz="4" w:space="0" w:color="000000" w:themeColor="text1"/>
+            </w:tcBorders>
+            <w:shd w:val="clear" w:color="auto" w:fill="FFFFFF" w:themeFill="background1"/>
+          </w:tcPr>
+          <w:p>
+            <w:pPr>
+              <w:rPr>
+                <w:rFonts w:ascii="Arial" w:hAnsi="Arial" w:cs="Arial"/>
+                <w:sz w:val="20"/>
+                <w:szCs w:val="20"/>
+              </w:rPr>
+            </w:pPr>
+          </w:p>
+        </w:tc>
+        <w:tc>
+          <w:tcPr>
+            <w:tcW w:w="4394" w:type="dxa"/>
+            <w:tcBorders>
+              <w:top w:val="single" w:sz="4" w:space="0" w:color="000000" w:themeColor="text1"/>
+              <w:left w:val="single" w:sz="4" w:space="0" w:color="000000" w:themeColor="text1"/>
+              <w:bottom w:val="single" w:sz="4" w:space="0" w:color="000000" w:themeColor="text1"/>
+              <w:right w:val="single" w:sz="4" w:space="0" w:color="000000" w:themeColor="text1"/>
+            </w:tcBorders>
+            <w:shd w:val="clear" w:color="auto" w:fill="FFFFFF" w:themeFill="background1"/>
+          </w:tcPr>
+          <w:p>
+            <w:pPr>
+              <w:rPr>
+                <w:rFonts w:ascii="Arial" w:hAnsi="Arial" w:cs="Arial"/>
+                <w:sz w:val="20"/>
+                <w:szCs w:val="20"/>
+              </w:rPr>
+            </w:pPr>
+          </w:p>
+        </w:tc>
+        <w:tc>
+          <w:tcPr>
+            <w:tcW w:w="2552" w:type="dxa"/>
+            <w:tcBorders>
+              <w:top w:val="single" w:sz="4" w:space="0" w:color="000000" w:themeColor="text1"/>
+              <w:left w:val="single" w:sz="4" w:space="0" w:color="000000" w:themeColor="text1"/>
+              <w:bottom w:val="single" w:sz="4" w:space="0" w:color="000000" w:themeColor="text1"/>
+              <w:right w:val="single" w:sz="4" w:space="0" w:color="000000" w:themeColor="text1"/>
+            </w:tcBorders>
+            <w:shd w:val="clear" w:color="auto" w:fill="FFFFFF" w:themeFill="background1"/>
+          </w:tcPr>
+          <w:p>
+            <w:pPr>
+              <w:rPr>
+                <w:rFonts w:ascii="Arial" w:hAnsi="Arial" w:cs="Arial"/>
+                <w:b/>
+                <w:sz w:val="18"/>
+                <w:szCs w:val="18"/>
+              </w:rPr>
+            </w:pPr>
+          </w:p>
+        </w:tc>
+        <w:tc>
+          <w:tcPr>
+            <w:tcW w:w="850" w:type="dxa"/>
+            <w:tcBorders>
+              <w:top w:val="single" w:sz="4" w:space="0" w:color="000000" w:themeColor="text1"/>
+              <w:left w:val="single" w:sz="4" w:space="0" w:color="000000" w:themeColor="text1"/>
+              <w:bottom w:val="single" w:sz="4" w:space="0" w:color="000000" w:themeColor="text1"/>
+              <w:right w:val="single" w:sz="4" w:space="0" w:color="000000" w:themeColor="text1"/>
+            </w:tcBorders>
+            <w:shd w:val="clear" w:color="auto" w:fill="FFFFFF" w:themeFill="background1"/>
+          </w:tcPr>
+          <w:p>
+            <w:pPr>
+              <w:rPr>
+                <w:rFonts w:ascii="Arial" w:hAnsi="Arial" w:cs="Arial"/>
+                <w:sz w:val="18"/>
+                <w:szCs w:val="18"/>
+              </w:rPr>
+            </w:pPr>
+          </w:p>
+        </w:tc>
+      </w:tr>
+      <w:tr>
+        <w:tc>
+          <w:tcPr>
+            <w:tcW w:w="1418" w:type="dxa"/>
+            <w:tcBorders>
+              <w:top w:val="single" w:sz="4" w:space="0" w:color="000000" w:themeColor="text1"/>
+              <w:left w:val="single" w:sz="4" w:space="0" w:color="000000" w:themeColor="text1"/>
+              <w:bottom w:val="single" w:sz="4" w:space="0" w:color="000000" w:themeColor="text1"/>
+              <w:right w:val="single" w:sz="4" w:space="0" w:color="000000" w:themeColor="text1"/>
+            </w:tcBorders>
+            <w:shd w:val="clear" w:color="auto" w:fill="FFFFFF" w:themeFill="background1"/>
+          </w:tcPr>
+          <w:p>
+            <w:pPr>
+              <w:rPr>
+                <w:rFonts w:ascii="Arial" w:hAnsi="Arial" w:cs="Arial"/>
+                <w:b/>
+                <w:sz w:val="18"/>
+                <w:szCs w:val="18"/>
+              </w:rPr>
+            </w:pPr>
+            <w:r>
+              <w:rPr>
+                <w:rFonts w:ascii="Arial" w:hAnsi="Arial" w:cs="Arial"/>
+                <w:b/>
+                <w:sz w:val="18"/>
+                <w:szCs w:val="18"/>
+              </w:rPr>
+              <w:t xml:space="preserve">More about your AWS account </w:t>
+            </w:r>
+          </w:p>
+        </w:tc>
+        <w:tc>
+          <w:tcPr>
+            <w:tcW w:w="1843" w:type="dxa"/>
+            <w:tcBorders>
+              <w:top w:val="single" w:sz="4" w:space="0" w:color="000000" w:themeColor="text1"/>
+              <w:left w:val="single" w:sz="4" w:space="0" w:color="000000" w:themeColor="text1"/>
+              <w:bottom w:val="single" w:sz="4" w:space="0" w:color="000000" w:themeColor="text1"/>
+              <w:right w:val="single" w:sz="4" w:space="0" w:color="000000" w:themeColor="text1"/>
+            </w:tcBorders>
+            <w:shd w:val="clear" w:color="auto" w:fill="FFFFFF" w:themeFill="background1"/>
+          </w:tcPr>
+          <w:p>
+            <w:pPr>
+              <w:pStyle w:val="ListParagraph"/>
+              <w:numPr>
+                <w:ilvl w:val="0"/>
+                <w:numId w:val="32"/>
+              </w:numPr>
+              <w:rPr>
+                <w:rFonts w:ascii="Arial" w:hAnsi="Arial" w:cs="Arial"/>
+                <w:sz w:val="20"/>
+                <w:szCs w:val="20"/>
+              </w:rPr>
+            </w:pPr>
+            <w:hyperlink r:id="rId12" w:anchor="/account" w:tgtFrame="_blank" w:history="1">
+              <w:r>
+                <w:rPr>
+                  <w:rStyle w:val="Hyperlink"/>
+                  <w:rFonts w:ascii="Arial" w:hAnsi="Arial" w:cs="Arial"/>
+                  <w:color w:val="444444"/>
+                  <w:sz w:val="20"/>
+                  <w:szCs w:val="20"/>
+                  <w:shd w:val="clear" w:color="auto" w:fill="FFFFFF"/>
+                </w:rPr>
+                <w:t>My Account</w:t>
+              </w:r>
+            </w:hyperlink>
+          </w:p>
+          <w:p>
+            <w:pPr>
+              <w:rPr>
+                <w:rFonts w:ascii="Arial" w:hAnsi="Arial" w:cs="Arial"/>
+                <w:sz w:val="20"/>
+                <w:szCs w:val="20"/>
+              </w:rPr>
+            </w:pPr>
+          </w:p>
+        </w:tc>
+        <w:tc>
+          <w:tcPr>
+            <w:tcW w:w="4394" w:type="dxa"/>
+            <w:tcBorders>
+              <w:top w:val="single" w:sz="4" w:space="0" w:color="000000" w:themeColor="text1"/>
+              <w:left w:val="single" w:sz="4" w:space="0" w:color="000000" w:themeColor="text1"/>
+              <w:bottom w:val="single" w:sz="4" w:space="0" w:color="000000" w:themeColor="text1"/>
+              <w:right w:val="single" w:sz="4" w:space="0" w:color="000000" w:themeColor="text1"/>
+            </w:tcBorders>
+            <w:shd w:val="clear" w:color="auto" w:fill="FFFFFF" w:themeFill="background1"/>
+          </w:tcPr>
+          <w:p>
+            <w:pPr>
+              <w:pStyle w:val="ListParagraph"/>
+              <w:numPr>
+                <w:ilvl w:val="0"/>
+                <w:numId w:val="32"/>
+              </w:numPr>
+              <w:rPr>
+                <w:rFonts w:ascii="Arial" w:hAnsi="Arial" w:cs="Arial"/>
+                <w:sz w:val="20"/>
+                <w:szCs w:val="20"/>
+              </w:rPr>
+            </w:pPr>
+            <w:r>
+              <w:rPr>
+                <w:rFonts w:ascii="Arial" w:hAnsi="Arial" w:cs="Arial"/>
+                <w:sz w:val="20"/>
+                <w:szCs w:val="20"/>
+              </w:rPr>
+              <w:t xml:space="preserve">When you register, the email ID that is used is typically the ROOT account which should </w:t>
+            </w:r>
+            <w:r>
+              <w:rPr>
+                <w:rFonts w:ascii="Arial" w:hAnsi="Arial" w:cs="Arial"/>
+                <w:sz w:val="20"/>
+                <w:szCs w:val="20"/>
+              </w:rPr>
+              <w:t>n</w:t>
+            </w:r>
+            <w:r>
+              <w:rPr>
+                <w:rFonts w:ascii="Arial" w:hAnsi="Arial" w:cs="Arial"/>
+                <w:sz w:val="20"/>
+                <w:szCs w:val="20"/>
+              </w:rPr>
+              <w:t>ot be</w:t>
+            </w:r>
+            <w:r>
+              <w:rPr>
+                <w:rFonts w:ascii="Arial" w:hAnsi="Arial" w:cs="Arial"/>
+                <w:sz w:val="20"/>
+                <w:szCs w:val="20"/>
+              </w:rPr>
+              <w:t xml:space="preserve"> used for operational purposes </w:t>
+            </w:r>
+          </w:p>
+          <w:p>
+            <w:pPr>
+              <w:pStyle w:val="ListParagraph"/>
+              <w:numPr>
+                <w:ilvl w:val="0"/>
+                <w:numId w:val="32"/>
+              </w:numPr>
+              <w:rPr>
+                <w:rFonts w:ascii="Arial" w:hAnsi="Arial" w:cs="Arial"/>
+                <w:sz w:val="20"/>
+                <w:szCs w:val="20"/>
+              </w:rPr>
+            </w:pPr>
+            <w:r>
+              <w:rPr>
+                <w:rFonts w:ascii="Arial" w:hAnsi="Arial" w:cs="Arial"/>
+                <w:sz w:val="20"/>
+                <w:szCs w:val="20"/>
+              </w:rPr>
+              <w:t>Remember your Account ID / Alias</w:t>
+            </w:r>
+          </w:p>
+          <w:p>
+            <w:pPr>
+              <w:pStyle w:val="ListParagraph"/>
+              <w:numPr>
+                <w:ilvl w:val="0"/>
+                <w:numId w:val="32"/>
+              </w:numPr>
+              <w:rPr>
+                <w:rFonts w:ascii="Arial" w:hAnsi="Arial" w:cs="Arial"/>
+                <w:sz w:val="20"/>
+                <w:szCs w:val="20"/>
+              </w:rPr>
+            </w:pPr>
+            <w:r>
+              <w:rPr>
+                <w:rFonts w:ascii="Arial" w:hAnsi="Arial" w:cs="Arial"/>
+                <w:sz w:val="20"/>
+                <w:szCs w:val="20"/>
+              </w:rPr>
+              <w:t xml:space="preserve">Secure your ROOT user id credentials </w:t>
+            </w:r>
+          </w:p>
+        </w:tc>
+        <w:tc>
+          <w:tcPr>
+            <w:tcW w:w="2552" w:type="dxa"/>
+            <w:tcBorders>
+              <w:top w:val="single" w:sz="4" w:space="0" w:color="000000" w:themeColor="text1"/>
+              <w:left w:val="single" w:sz="4" w:space="0" w:color="000000" w:themeColor="text1"/>
+              <w:bottom w:val="single" w:sz="4" w:space="0" w:color="000000" w:themeColor="text1"/>
+              <w:right w:val="single" w:sz="4" w:space="0" w:color="000000" w:themeColor="text1"/>
+            </w:tcBorders>
+            <w:shd w:val="clear" w:color="auto" w:fill="FFFFFF" w:themeFill="background1"/>
+          </w:tcPr>
+          <w:p>
+            <w:pPr>
+              <w:rPr>
+                <w:rFonts w:ascii="Arial" w:hAnsi="Arial" w:cs="Arial"/>
+                <w:b/>
+                <w:sz w:val="18"/>
+                <w:szCs w:val="18"/>
+              </w:rPr>
+            </w:pPr>
+          </w:p>
+        </w:tc>
+        <w:tc>
+          <w:tcPr>
+            <w:tcW w:w="850" w:type="dxa"/>
+            <w:tcBorders>
+              <w:top w:val="single" w:sz="4" w:space="0" w:color="000000" w:themeColor="text1"/>
+              <w:left w:val="single" w:sz="4" w:space="0" w:color="000000" w:themeColor="text1"/>
+              <w:bottom w:val="single" w:sz="4" w:space="0" w:color="000000" w:themeColor="text1"/>
+              <w:right w:val="single" w:sz="4" w:space="0" w:color="000000" w:themeColor="text1"/>
+            </w:tcBorders>
+            <w:shd w:val="clear" w:color="auto" w:fill="FFFFFF" w:themeFill="background1"/>
+          </w:tcPr>
+          <w:p>
+            <w:pPr>
+              <w:rPr>
+                <w:rFonts w:ascii="Arial" w:hAnsi="Arial" w:cs="Arial"/>
+                <w:sz w:val="18"/>
+                <w:szCs w:val="18"/>
+              </w:rPr>
+            </w:pPr>
+          </w:p>
+        </w:tc>
+      </w:tr>
+      <w:tr>
+        <w:tc>
+          <w:tcPr>
+            <w:tcW w:w="1418" w:type="dxa"/>
+            <w:tcBorders>
+              <w:top w:val="single" w:sz="4" w:space="0" w:color="000000" w:themeColor="text1"/>
+              <w:left w:val="single" w:sz="4" w:space="0" w:color="000000" w:themeColor="text1"/>
+              <w:bottom w:val="single" w:sz="4" w:space="0" w:color="000000" w:themeColor="text1"/>
+              <w:right w:val="single" w:sz="4" w:space="0" w:color="000000" w:themeColor="text1"/>
+            </w:tcBorders>
+            <w:shd w:val="clear" w:color="auto" w:fill="FFFFFF" w:themeFill="background1"/>
+          </w:tcPr>
+          <w:p>
+            <w:pPr>
+              <w:rPr>
+                <w:rFonts w:ascii="Arial" w:hAnsi="Arial" w:cs="Arial"/>
+                <w:b/>
+                <w:sz w:val="18"/>
+                <w:szCs w:val="18"/>
+              </w:rPr>
+            </w:pPr>
+          </w:p>
+        </w:tc>
+        <w:tc>
+          <w:tcPr>
+            <w:tcW w:w="1843" w:type="dxa"/>
+            <w:tcBorders>
+              <w:top w:val="single" w:sz="4" w:space="0" w:color="000000" w:themeColor="text1"/>
+              <w:left w:val="single" w:sz="4" w:space="0" w:color="000000" w:themeColor="text1"/>
+              <w:bottom w:val="single" w:sz="4" w:space="0" w:color="000000" w:themeColor="text1"/>
+              <w:right w:val="single" w:sz="4" w:space="0" w:color="000000" w:themeColor="text1"/>
+            </w:tcBorders>
+            <w:shd w:val="clear" w:color="auto" w:fill="FFFFFF" w:themeFill="background1"/>
+          </w:tcPr>
+          <w:p>
+            <w:pPr>
+              <w:pStyle w:val="ListParagraph"/>
+              <w:numPr>
+                <w:ilvl w:val="0"/>
+                <w:numId w:val="32"/>
+              </w:numPr>
+              <w:rPr>
+                <w:rFonts w:ascii="Arial" w:hAnsi="Arial" w:cs="Arial"/>
+                <w:sz w:val="20"/>
+                <w:szCs w:val="20"/>
+              </w:rPr>
+            </w:pPr>
+            <w:hyperlink r:id="rId13" w:tgtFrame="_top" w:history="1">
+              <w:r>
+                <w:rPr>
+                  <w:rStyle w:val="Hyperlink"/>
+                  <w:rFonts w:ascii="Arial" w:hAnsi="Arial" w:cs="Arial"/>
+                  <w:color w:val="444444"/>
+                  <w:sz w:val="20"/>
+                  <w:szCs w:val="20"/>
+                  <w:shd w:val="clear" w:color="auto" w:fill="FFFFFF"/>
+                </w:rPr>
+                <w:t>My Organization</w:t>
+              </w:r>
+            </w:hyperlink>
+          </w:p>
+          <w:p>
+            <w:pPr>
+              <w:rPr>
+                <w:rFonts w:ascii="Arial" w:hAnsi="Arial" w:cs="Arial"/>
+                <w:sz w:val="20"/>
+                <w:szCs w:val="20"/>
+              </w:rPr>
+            </w:pPr>
+          </w:p>
+        </w:tc>
+        <w:tc>
+          <w:tcPr>
+            <w:tcW w:w="4394" w:type="dxa"/>
+            <w:tcBorders>
+              <w:top w:val="single" w:sz="4" w:space="0" w:color="000000" w:themeColor="text1"/>
+              <w:left w:val="single" w:sz="4" w:space="0" w:color="000000" w:themeColor="text1"/>
+              <w:bottom w:val="single" w:sz="4" w:space="0" w:color="000000" w:themeColor="text1"/>
+              <w:right w:val="single" w:sz="4" w:space="0" w:color="000000" w:themeColor="text1"/>
+            </w:tcBorders>
+            <w:shd w:val="clear" w:color="auto" w:fill="FFFFFF" w:themeFill="background1"/>
+          </w:tcPr>
+          <w:p>
+            <w:pPr>
+              <w:rPr>
+                <w:rFonts w:ascii="Arial" w:hAnsi="Arial" w:cs="Arial"/>
+                <w:sz w:val="20"/>
+                <w:szCs w:val="20"/>
+              </w:rPr>
+            </w:pPr>
+          </w:p>
+        </w:tc>
+        <w:tc>
+          <w:tcPr>
+            <w:tcW w:w="2552" w:type="dxa"/>
+            <w:tcBorders>
+              <w:top w:val="single" w:sz="4" w:space="0" w:color="000000" w:themeColor="text1"/>
+              <w:left w:val="single" w:sz="4" w:space="0" w:color="000000" w:themeColor="text1"/>
+              <w:bottom w:val="single" w:sz="4" w:space="0" w:color="000000" w:themeColor="text1"/>
+              <w:right w:val="single" w:sz="4" w:space="0" w:color="000000" w:themeColor="text1"/>
+            </w:tcBorders>
+            <w:shd w:val="clear" w:color="auto" w:fill="FFFFFF" w:themeFill="background1"/>
+          </w:tcPr>
+          <w:p>
+            <w:pPr>
+              <w:rPr>
+                <w:rFonts w:ascii="Arial" w:hAnsi="Arial" w:cs="Arial"/>
+                <w:b/>
+                <w:sz w:val="18"/>
+                <w:szCs w:val="18"/>
+              </w:rPr>
+            </w:pPr>
+          </w:p>
+        </w:tc>
+        <w:tc>
+          <w:tcPr>
+            <w:tcW w:w="850" w:type="dxa"/>
+            <w:tcBorders>
+              <w:top w:val="single" w:sz="4" w:space="0" w:color="000000" w:themeColor="text1"/>
+              <w:left w:val="single" w:sz="4" w:space="0" w:color="000000" w:themeColor="text1"/>
+              <w:bottom w:val="single" w:sz="4" w:space="0" w:color="000000" w:themeColor="text1"/>
+              <w:right w:val="single" w:sz="4" w:space="0" w:color="000000" w:themeColor="text1"/>
+            </w:tcBorders>
+            <w:shd w:val="clear" w:color="auto" w:fill="FFFFFF" w:themeFill="background1"/>
+          </w:tcPr>
+          <w:p>
+            <w:pPr>
+              <w:rPr>
+                <w:rFonts w:ascii="Arial" w:hAnsi="Arial" w:cs="Arial"/>
+                <w:sz w:val="18"/>
+                <w:szCs w:val="18"/>
+              </w:rPr>
+            </w:pPr>
+          </w:p>
+        </w:tc>
+      </w:tr>
+      <w:tr>
+        <w:tc>
+          <w:tcPr>
+            <w:tcW w:w="1418" w:type="dxa"/>
+            <w:tcBorders>
+              <w:top w:val="single" w:sz="4" w:space="0" w:color="000000" w:themeColor="text1"/>
+              <w:left w:val="single" w:sz="4" w:space="0" w:color="000000" w:themeColor="text1"/>
+              <w:bottom w:val="single" w:sz="4" w:space="0" w:color="000000" w:themeColor="text1"/>
+              <w:right w:val="single" w:sz="4" w:space="0" w:color="000000" w:themeColor="text1"/>
+            </w:tcBorders>
+            <w:shd w:val="clear" w:color="auto" w:fill="FFFFFF" w:themeFill="background1"/>
+          </w:tcPr>
+          <w:p>
+            <w:pPr>
+              <w:rPr>
+                <w:rFonts w:ascii="Arial" w:hAnsi="Arial" w:cs="Arial"/>
+                <w:b/>
+                <w:sz w:val="18"/>
+                <w:szCs w:val="18"/>
+              </w:rPr>
+            </w:pPr>
+          </w:p>
+        </w:tc>
+        <w:tc>
+          <w:tcPr>
+            <w:tcW w:w="1843" w:type="dxa"/>
+            <w:tcBorders>
+              <w:top w:val="single" w:sz="4" w:space="0" w:color="000000" w:themeColor="text1"/>
+              <w:left w:val="single" w:sz="4" w:space="0" w:color="000000" w:themeColor="text1"/>
+              <w:bottom w:val="single" w:sz="4" w:space="0" w:color="000000" w:themeColor="text1"/>
+              <w:right w:val="single" w:sz="4" w:space="0" w:color="000000" w:themeColor="text1"/>
+            </w:tcBorders>
+            <w:shd w:val="clear" w:color="auto" w:fill="FFFFFF" w:themeFill="background1"/>
+          </w:tcPr>
+          <w:p>
+            <w:pPr>
+              <w:pStyle w:val="ListParagraph"/>
+              <w:numPr>
+                <w:ilvl w:val="0"/>
+                <w:numId w:val="32"/>
+              </w:numPr>
+              <w:rPr>
+                <w:rFonts w:ascii="Arial" w:hAnsi="Arial" w:cs="Arial"/>
+                <w:sz w:val="20"/>
+                <w:szCs w:val="20"/>
+              </w:rPr>
+            </w:pPr>
+            <w:hyperlink r:id="rId14" w:tgtFrame="_top" w:history="1">
+              <w:r>
+                <w:rPr>
+                  <w:rStyle w:val="Hyperlink"/>
+                  <w:rFonts w:ascii="Arial" w:hAnsi="Arial" w:cs="Arial"/>
+                  <w:color w:val="444444"/>
+                  <w:sz w:val="20"/>
+                  <w:szCs w:val="20"/>
+                  <w:shd w:val="clear" w:color="auto" w:fill="FFFFFF"/>
+                </w:rPr>
+                <w:t>My Service Quotas</w:t>
+              </w:r>
+            </w:hyperlink>
+          </w:p>
+          <w:p>
+            <w:pPr>
+              <w:rPr>
+                <w:rFonts w:ascii="Arial" w:hAnsi="Arial" w:cs="Arial"/>
+                <w:sz w:val="20"/>
+                <w:szCs w:val="20"/>
+              </w:rPr>
+            </w:pPr>
+          </w:p>
+        </w:tc>
+        <w:tc>
+          <w:tcPr>
+            <w:tcW w:w="4394" w:type="dxa"/>
+            <w:tcBorders>
+              <w:top w:val="single" w:sz="4" w:space="0" w:color="000000" w:themeColor="text1"/>
+              <w:left w:val="single" w:sz="4" w:space="0" w:color="000000" w:themeColor="text1"/>
+              <w:bottom w:val="single" w:sz="4" w:space="0" w:color="000000" w:themeColor="text1"/>
+              <w:right w:val="single" w:sz="4" w:space="0" w:color="000000" w:themeColor="text1"/>
+            </w:tcBorders>
+            <w:shd w:val="clear" w:color="auto" w:fill="FFFFFF" w:themeFill="background1"/>
+          </w:tcPr>
+          <w:p>
+            <w:pPr>
+              <w:rPr>
+                <w:rFonts w:ascii="Arial" w:hAnsi="Arial" w:cs="Arial"/>
+                <w:sz w:val="20"/>
+                <w:szCs w:val="20"/>
+              </w:rPr>
+            </w:pPr>
+          </w:p>
+        </w:tc>
+        <w:tc>
+          <w:tcPr>
+            <w:tcW w:w="2552" w:type="dxa"/>
+            <w:tcBorders>
+              <w:top w:val="single" w:sz="4" w:space="0" w:color="000000" w:themeColor="text1"/>
+              <w:left w:val="single" w:sz="4" w:space="0" w:color="000000" w:themeColor="text1"/>
+              <w:bottom w:val="single" w:sz="4" w:space="0" w:color="000000" w:themeColor="text1"/>
+              <w:right w:val="single" w:sz="4" w:space="0" w:color="000000" w:themeColor="text1"/>
+            </w:tcBorders>
+            <w:shd w:val="clear" w:color="auto" w:fill="FFFFFF" w:themeFill="background1"/>
+          </w:tcPr>
+          <w:p>
+            <w:pPr>
+              <w:rPr>
+                <w:rFonts w:ascii="Arial" w:hAnsi="Arial" w:cs="Arial"/>
+                <w:b/>
+                <w:sz w:val="18"/>
+                <w:szCs w:val="18"/>
+              </w:rPr>
+            </w:pPr>
+          </w:p>
+        </w:tc>
+        <w:tc>
+          <w:tcPr>
+            <w:tcW w:w="850" w:type="dxa"/>
+            <w:tcBorders>
+              <w:top w:val="single" w:sz="4" w:space="0" w:color="000000" w:themeColor="text1"/>
+              <w:left w:val="single" w:sz="4" w:space="0" w:color="000000" w:themeColor="text1"/>
+              <w:bottom w:val="single" w:sz="4" w:space="0" w:color="000000" w:themeColor="text1"/>
+              <w:right w:val="single" w:sz="4" w:space="0" w:color="000000" w:themeColor="text1"/>
+            </w:tcBorders>
+            <w:shd w:val="clear" w:color="auto" w:fill="FFFFFF" w:themeFill="background1"/>
+          </w:tcPr>
+          <w:p>
+            <w:pPr>
+              <w:rPr>
+                <w:rFonts w:ascii="Arial" w:hAnsi="Arial" w:cs="Arial"/>
+                <w:sz w:val="18"/>
+                <w:szCs w:val="18"/>
+              </w:rPr>
+            </w:pPr>
+          </w:p>
+        </w:tc>
+      </w:tr>
+      <w:tr>
+        <w:tc>
+          <w:tcPr>
+            <w:tcW w:w="1418" w:type="dxa"/>
+            <w:tcBorders>
+              <w:top w:val="single" w:sz="4" w:space="0" w:color="000000" w:themeColor="text1"/>
+              <w:left w:val="single" w:sz="4" w:space="0" w:color="000000" w:themeColor="text1"/>
+              <w:bottom w:val="single" w:sz="4" w:space="0" w:color="000000" w:themeColor="text1"/>
+              <w:right w:val="single" w:sz="4" w:space="0" w:color="000000" w:themeColor="text1"/>
+            </w:tcBorders>
+            <w:shd w:val="clear" w:color="auto" w:fill="FFFFFF" w:themeFill="background1"/>
+          </w:tcPr>
+          <w:p>
+            <w:pPr>
+              <w:rPr>
+                <w:rFonts w:ascii="Arial" w:hAnsi="Arial" w:cs="Arial"/>
+                <w:b/>
+                <w:sz w:val="18"/>
+                <w:szCs w:val="18"/>
+              </w:rPr>
+            </w:pPr>
+          </w:p>
+        </w:tc>
+        <w:tc>
+          <w:tcPr>
+            <w:tcW w:w="1843" w:type="dxa"/>
+            <w:tcBorders>
+              <w:top w:val="single" w:sz="4" w:space="0" w:color="000000" w:themeColor="text1"/>
+              <w:left w:val="single" w:sz="4" w:space="0" w:color="000000" w:themeColor="text1"/>
+              <w:bottom w:val="single" w:sz="4" w:space="0" w:color="000000" w:themeColor="text1"/>
+              <w:right w:val="single" w:sz="4" w:space="0" w:color="000000" w:themeColor="text1"/>
+            </w:tcBorders>
+            <w:shd w:val="clear" w:color="auto" w:fill="FFFFFF" w:themeFill="background1"/>
+          </w:tcPr>
+          <w:p>
+            <w:pPr>
+              <w:pStyle w:val="ListParagraph"/>
+              <w:numPr>
+                <w:ilvl w:val="0"/>
+                <w:numId w:val="32"/>
+              </w:numPr>
+              <w:rPr>
+                <w:rFonts w:ascii="Arial" w:hAnsi="Arial" w:cs="Arial"/>
+                <w:sz w:val="20"/>
+                <w:szCs w:val="20"/>
+              </w:rPr>
+            </w:pPr>
+            <w:hyperlink r:id="rId15" w:tgtFrame="_top" w:history="1">
+              <w:r>
+                <w:rPr>
+                  <w:rStyle w:val="Hyperlink"/>
+                  <w:rFonts w:ascii="Arial" w:hAnsi="Arial" w:cs="Arial"/>
+                  <w:color w:val="444444"/>
+                  <w:sz w:val="20"/>
+                  <w:szCs w:val="20"/>
+                  <w:shd w:val="clear" w:color="auto" w:fill="FFFFFF"/>
+                </w:rPr>
+                <w:t>My Billing Dashboard</w:t>
+              </w:r>
+            </w:hyperlink>
+          </w:p>
+          <w:p>
+            <w:pPr>
+              <w:pStyle w:val="ListParagraph"/>
+              <w:ind w:left="360"/>
+            </w:pPr>
+          </w:p>
+        </w:tc>
+        <w:tc>
+          <w:tcPr>
+            <w:tcW w:w="4394" w:type="dxa"/>
+            <w:tcBorders>
+              <w:top w:val="single" w:sz="4" w:space="0" w:color="000000" w:themeColor="text1"/>
+              <w:left w:val="single" w:sz="4" w:space="0" w:color="000000" w:themeColor="text1"/>
+              <w:bottom w:val="single" w:sz="4" w:space="0" w:color="000000" w:themeColor="text1"/>
+              <w:right w:val="single" w:sz="4" w:space="0" w:color="000000" w:themeColor="text1"/>
+            </w:tcBorders>
+            <w:shd w:val="clear" w:color="auto" w:fill="FFFFFF" w:themeFill="background1"/>
+          </w:tcPr>
+          <w:p>
+            <w:pPr>
+              <w:rPr>
+                <w:rFonts w:ascii="Arial" w:hAnsi="Arial" w:cs="Arial"/>
+                <w:sz w:val="20"/>
+                <w:szCs w:val="20"/>
+              </w:rPr>
+            </w:pPr>
+          </w:p>
+        </w:tc>
+        <w:tc>
+          <w:tcPr>
+            <w:tcW w:w="2552" w:type="dxa"/>
+            <w:tcBorders>
+              <w:top w:val="single" w:sz="4" w:space="0" w:color="000000" w:themeColor="text1"/>
+              <w:left w:val="single" w:sz="4" w:space="0" w:color="000000" w:themeColor="text1"/>
+              <w:bottom w:val="single" w:sz="4" w:space="0" w:color="000000" w:themeColor="text1"/>
+              <w:right w:val="single" w:sz="4" w:space="0" w:color="000000" w:themeColor="text1"/>
+            </w:tcBorders>
+            <w:shd w:val="clear" w:color="auto" w:fill="FFFFFF" w:themeFill="background1"/>
+          </w:tcPr>
+          <w:p>
+            <w:pPr>
+              <w:rPr>
+                <w:rFonts w:ascii="Arial" w:hAnsi="Arial" w:cs="Arial"/>
+                <w:b/>
+                <w:sz w:val="18"/>
+                <w:szCs w:val="18"/>
+              </w:rPr>
+            </w:pPr>
+          </w:p>
+        </w:tc>
+        <w:tc>
+          <w:tcPr>
+            <w:tcW w:w="850" w:type="dxa"/>
+            <w:tcBorders>
+              <w:top w:val="single" w:sz="4" w:space="0" w:color="000000" w:themeColor="text1"/>
+              <w:left w:val="single" w:sz="4" w:space="0" w:color="000000" w:themeColor="text1"/>
+              <w:bottom w:val="single" w:sz="4" w:space="0" w:color="000000" w:themeColor="text1"/>
+              <w:right w:val="single" w:sz="4" w:space="0" w:color="000000" w:themeColor="text1"/>
+            </w:tcBorders>
+            <w:shd w:val="clear" w:color="auto" w:fill="FFFFFF" w:themeFill="background1"/>
+          </w:tcPr>
+          <w:p>
+            <w:pPr>
+              <w:rPr>
+                <w:rFonts w:ascii="Arial" w:hAnsi="Arial" w:cs="Arial"/>
+                <w:sz w:val="18"/>
+                <w:szCs w:val="18"/>
+              </w:rPr>
+            </w:pPr>
+          </w:p>
+        </w:tc>
+      </w:tr>
+      <w:tr>
+        <w:tc>
+          <w:tcPr>
+            <w:tcW w:w="1418" w:type="dxa"/>
+            <w:tcBorders>
+              <w:top w:val="single" w:sz="4" w:space="0" w:color="000000" w:themeColor="text1"/>
+              <w:left w:val="single" w:sz="4" w:space="0" w:color="000000" w:themeColor="text1"/>
+              <w:bottom w:val="single" w:sz="4" w:space="0" w:color="000000" w:themeColor="text1"/>
+              <w:right w:val="single" w:sz="4" w:space="0" w:color="000000" w:themeColor="text1"/>
+            </w:tcBorders>
+            <w:shd w:val="clear" w:color="auto" w:fill="FFFFFF" w:themeFill="background1"/>
+          </w:tcPr>
+          <w:p>
+            <w:pPr>
+              <w:rPr>
+                <w:rFonts w:ascii="Arial" w:hAnsi="Arial" w:cs="Arial"/>
+                <w:b/>
+                <w:sz w:val="18"/>
+                <w:szCs w:val="18"/>
+              </w:rPr>
+            </w:pPr>
+          </w:p>
+        </w:tc>
+        <w:tc>
+          <w:tcPr>
+            <w:tcW w:w="1843" w:type="dxa"/>
+            <w:tcBorders>
+              <w:top w:val="single" w:sz="4" w:space="0" w:color="000000" w:themeColor="text1"/>
+              <w:left w:val="single" w:sz="4" w:space="0" w:color="000000" w:themeColor="text1"/>
+              <w:bottom w:val="single" w:sz="4" w:space="0" w:color="000000" w:themeColor="text1"/>
+              <w:right w:val="single" w:sz="4" w:space="0" w:color="000000" w:themeColor="text1"/>
+            </w:tcBorders>
+            <w:shd w:val="clear" w:color="auto" w:fill="FFFFFF" w:themeFill="background1"/>
+          </w:tcPr>
+          <w:p>
+            <w:pPr>
+              <w:pStyle w:val="ListParagraph"/>
+              <w:numPr>
+                <w:ilvl w:val="0"/>
+                <w:numId w:val="32"/>
+              </w:numPr>
+              <w:rPr>
+                <w:rFonts w:ascii="Arial" w:hAnsi="Arial" w:cs="Arial"/>
+                <w:sz w:val="20"/>
+                <w:szCs w:val="20"/>
+              </w:rPr>
+            </w:pPr>
+            <w:hyperlink r:id="rId16" w:anchor="/paymenthistory" w:tgtFrame="_top" w:history="1">
+              <w:r>
+                <w:rPr>
+                  <w:rStyle w:val="Hyperlink"/>
+                  <w:rFonts w:ascii="Arial" w:hAnsi="Arial" w:cs="Arial"/>
+                  <w:color w:val="444444"/>
+                  <w:sz w:val="20"/>
+                  <w:szCs w:val="20"/>
+                  <w:shd w:val="clear" w:color="auto" w:fill="FFFFFF"/>
+                </w:rPr>
+                <w:t>Orders and Invoices</w:t>
+              </w:r>
+            </w:hyperlink>
+          </w:p>
+          <w:p>
+            <w:pPr>
+              <w:pStyle w:val="ListParagraph"/>
+              <w:ind w:left="360"/>
+            </w:pPr>
+          </w:p>
+        </w:tc>
+        <w:tc>
+          <w:tcPr>
+            <w:tcW w:w="4394" w:type="dxa"/>
+            <w:tcBorders>
+              <w:top w:val="single" w:sz="4" w:space="0" w:color="000000" w:themeColor="text1"/>
+              <w:left w:val="single" w:sz="4" w:space="0" w:color="000000" w:themeColor="text1"/>
+              <w:bottom w:val="single" w:sz="4" w:space="0" w:color="000000" w:themeColor="text1"/>
+              <w:right w:val="single" w:sz="4" w:space="0" w:color="000000" w:themeColor="text1"/>
+            </w:tcBorders>
+            <w:shd w:val="clear" w:color="auto" w:fill="FFFFFF" w:themeFill="background1"/>
+          </w:tcPr>
+          <w:p>
+            <w:pPr>
+              <w:rPr>
+                <w:rFonts w:ascii="Arial" w:hAnsi="Arial" w:cs="Arial"/>
+                <w:sz w:val="20"/>
+                <w:szCs w:val="20"/>
+              </w:rPr>
+            </w:pPr>
+          </w:p>
+        </w:tc>
+        <w:tc>
+          <w:tcPr>
+            <w:tcW w:w="2552" w:type="dxa"/>
+            <w:tcBorders>
+              <w:top w:val="single" w:sz="4" w:space="0" w:color="000000" w:themeColor="text1"/>
+              <w:left w:val="single" w:sz="4" w:space="0" w:color="000000" w:themeColor="text1"/>
+              <w:bottom w:val="single" w:sz="4" w:space="0" w:color="000000" w:themeColor="text1"/>
+              <w:right w:val="single" w:sz="4" w:space="0" w:color="000000" w:themeColor="text1"/>
+            </w:tcBorders>
+            <w:shd w:val="clear" w:color="auto" w:fill="FFFFFF" w:themeFill="background1"/>
+          </w:tcPr>
+          <w:p>
+            <w:pPr>
+              <w:rPr>
+                <w:rFonts w:ascii="Arial" w:hAnsi="Arial" w:cs="Arial"/>
+                <w:b/>
+                <w:sz w:val="18"/>
+                <w:szCs w:val="18"/>
+              </w:rPr>
+            </w:pPr>
+          </w:p>
+        </w:tc>
+        <w:tc>
+          <w:tcPr>
+            <w:tcW w:w="850" w:type="dxa"/>
+            <w:tcBorders>
+              <w:top w:val="single" w:sz="4" w:space="0" w:color="000000" w:themeColor="text1"/>
+              <w:left w:val="single" w:sz="4" w:space="0" w:color="000000" w:themeColor="text1"/>
+              <w:bottom w:val="single" w:sz="4" w:space="0" w:color="000000" w:themeColor="text1"/>
+              <w:right w:val="single" w:sz="4" w:space="0" w:color="000000" w:themeColor="text1"/>
+            </w:tcBorders>
+            <w:shd w:val="clear" w:color="auto" w:fill="FFFFFF" w:themeFill="background1"/>
+          </w:tcPr>
+          <w:p>
+            <w:pPr>
+              <w:rPr>
+                <w:rFonts w:ascii="Arial" w:hAnsi="Arial" w:cs="Arial"/>
+                <w:sz w:val="18"/>
+                <w:szCs w:val="18"/>
+              </w:rPr>
+            </w:pPr>
+          </w:p>
+        </w:tc>
+      </w:tr>
+      <w:tr>
+        <w:tc>
+          <w:tcPr>
+            <w:tcW w:w="1418" w:type="dxa"/>
+            <w:tcBorders>
+              <w:top w:val="single" w:sz="4" w:space="0" w:color="000000" w:themeColor="text1"/>
+              <w:left w:val="single" w:sz="4" w:space="0" w:color="000000" w:themeColor="text1"/>
+              <w:bottom w:val="single" w:sz="4" w:space="0" w:color="000000" w:themeColor="text1"/>
+              <w:right w:val="single" w:sz="4" w:space="0" w:color="000000" w:themeColor="text1"/>
+            </w:tcBorders>
+            <w:shd w:val="clear" w:color="auto" w:fill="FFFFFF" w:themeFill="background1"/>
+          </w:tcPr>
+          <w:p>
+            <w:pPr>
+              <w:rPr>
+                <w:rFonts w:ascii="Arial" w:hAnsi="Arial" w:cs="Arial"/>
+                <w:b/>
+                <w:sz w:val="18"/>
+                <w:szCs w:val="18"/>
+              </w:rPr>
+            </w:pPr>
+          </w:p>
+        </w:tc>
+        <w:tc>
+          <w:tcPr>
+            <w:tcW w:w="1843" w:type="dxa"/>
+            <w:tcBorders>
+              <w:top w:val="single" w:sz="4" w:space="0" w:color="000000" w:themeColor="text1"/>
+              <w:left w:val="single" w:sz="4" w:space="0" w:color="000000" w:themeColor="text1"/>
+              <w:bottom w:val="single" w:sz="4" w:space="0" w:color="000000" w:themeColor="text1"/>
+              <w:right w:val="single" w:sz="4" w:space="0" w:color="000000" w:themeColor="text1"/>
+            </w:tcBorders>
+            <w:shd w:val="clear" w:color="auto" w:fill="FFFFFF" w:themeFill="background1"/>
+          </w:tcPr>
+          <w:p>
+            <w:pPr>
+              <w:pStyle w:val="ListParagraph"/>
+              <w:numPr>
+                <w:ilvl w:val="0"/>
+                <w:numId w:val="32"/>
+              </w:numPr>
+            </w:pPr>
+            <w:hyperlink r:id="rId17" w:anchor="security_credential" w:tgtFrame="_top" w:history="1">
+              <w:r>
+                <w:rPr>
+                  <w:rStyle w:val="Hyperlink"/>
+                  <w:rFonts w:ascii="Arial" w:hAnsi="Arial" w:cs="Arial"/>
+                  <w:color w:val="444444"/>
+                  <w:sz w:val="20"/>
+                  <w:szCs w:val="20"/>
+                  <w:shd w:val="clear" w:color="auto" w:fill="FFFFFF"/>
+                </w:rPr>
+                <w:t>My Security Credentials</w:t>
+              </w:r>
+            </w:hyperlink>
+          </w:p>
+          <w:p>
+            <w:pPr>
+              <w:pStyle w:val="ListParagraph"/>
+              <w:ind w:left="360"/>
+            </w:pPr>
+          </w:p>
+        </w:tc>
+        <w:tc>
+          <w:tcPr>
+            <w:tcW w:w="4394" w:type="dxa"/>
+            <w:tcBorders>
+              <w:top w:val="single" w:sz="4" w:space="0" w:color="000000" w:themeColor="text1"/>
+              <w:left w:val="single" w:sz="4" w:space="0" w:color="000000" w:themeColor="text1"/>
+              <w:bottom w:val="single" w:sz="4" w:space="0" w:color="000000" w:themeColor="text1"/>
+              <w:right w:val="single" w:sz="4" w:space="0" w:color="000000" w:themeColor="text1"/>
+            </w:tcBorders>
+            <w:shd w:val="clear" w:color="auto" w:fill="FFFFFF" w:themeFill="background1"/>
+          </w:tcPr>
+          <w:p>
+            <w:pPr>
+              <w:rPr>
+                <w:rFonts w:ascii="Arial" w:hAnsi="Arial" w:cs="Arial"/>
+                <w:sz w:val="20"/>
+                <w:szCs w:val="20"/>
+              </w:rPr>
+            </w:pPr>
+          </w:p>
+        </w:tc>
+        <w:tc>
+          <w:tcPr>
+            <w:tcW w:w="2552" w:type="dxa"/>
+            <w:tcBorders>
+              <w:top w:val="single" w:sz="4" w:space="0" w:color="000000" w:themeColor="text1"/>
+              <w:left w:val="single" w:sz="4" w:space="0" w:color="000000" w:themeColor="text1"/>
+              <w:bottom w:val="single" w:sz="4" w:space="0" w:color="000000" w:themeColor="text1"/>
+              <w:right w:val="single" w:sz="4" w:space="0" w:color="000000" w:themeColor="text1"/>
+            </w:tcBorders>
+            <w:shd w:val="clear" w:color="auto" w:fill="FFFFFF" w:themeFill="background1"/>
+          </w:tcPr>
+          <w:p>
+            <w:pPr>
+              <w:rPr>
+                <w:rFonts w:ascii="Arial" w:hAnsi="Arial" w:cs="Arial"/>
+                <w:b/>
+                <w:sz w:val="18"/>
+                <w:szCs w:val="18"/>
+              </w:rPr>
+            </w:pPr>
+          </w:p>
+        </w:tc>
+        <w:tc>
+          <w:tcPr>
+            <w:tcW w:w="850" w:type="dxa"/>
+            <w:tcBorders>
+              <w:top w:val="single" w:sz="4" w:space="0" w:color="000000" w:themeColor="text1"/>
+              <w:left w:val="single" w:sz="4" w:space="0" w:color="000000" w:themeColor="text1"/>
+              <w:bottom w:val="single" w:sz="4" w:space="0" w:color="000000" w:themeColor="text1"/>
+              <w:right w:val="single" w:sz="4" w:space="0" w:color="000000" w:themeColor="text1"/>
+            </w:tcBorders>
+            <w:shd w:val="clear" w:color="auto" w:fill="FFFFFF" w:themeFill="background1"/>
+          </w:tcPr>
+          <w:p>
+            <w:pPr>
+              <w:rPr>
+                <w:rFonts w:ascii="Arial" w:hAnsi="Arial" w:cs="Arial"/>
+                <w:sz w:val="18"/>
+                <w:szCs w:val="18"/>
+              </w:rPr>
+            </w:pPr>
+          </w:p>
+        </w:tc>
+      </w:tr>
+      <w:tr>
+        <w:tc>
+          <w:tcPr>
+            <w:tcW w:w="1418" w:type="dxa"/>
+            <w:tcBorders>
+              <w:top w:val="single" w:sz="4" w:space="0" w:color="000000" w:themeColor="text1"/>
+              <w:left w:val="single" w:sz="4" w:space="0" w:color="000000" w:themeColor="text1"/>
+              <w:bottom w:val="single" w:sz="4" w:space="0" w:color="000000" w:themeColor="text1"/>
+              <w:right w:val="single" w:sz="4" w:space="0" w:color="000000" w:themeColor="text1"/>
+            </w:tcBorders>
+            <w:shd w:val="clear" w:color="auto" w:fill="FFFFFF" w:themeFill="background1"/>
+          </w:tcPr>
+          <w:p>
+            <w:pPr>
+              <w:rPr>
+                <w:rFonts w:ascii="Arial" w:hAnsi="Arial" w:cs="Arial"/>
+                <w:b/>
+                <w:sz w:val="18"/>
+                <w:szCs w:val="18"/>
+              </w:rPr>
+            </w:pPr>
+          </w:p>
+        </w:tc>
+        <w:tc>
+          <w:tcPr>
+            <w:tcW w:w="1843" w:type="dxa"/>
+            <w:tcBorders>
+              <w:top w:val="single" w:sz="4" w:space="0" w:color="000000" w:themeColor="text1"/>
+              <w:left w:val="single" w:sz="4" w:space="0" w:color="000000" w:themeColor="text1"/>
+              <w:bottom w:val="single" w:sz="4" w:space="0" w:color="000000" w:themeColor="text1"/>
+              <w:right w:val="single" w:sz="4" w:space="0" w:color="000000" w:themeColor="text1"/>
+            </w:tcBorders>
+            <w:shd w:val="clear" w:color="auto" w:fill="FFFFFF" w:themeFill="background1"/>
+          </w:tcPr>
+          <w:p>
+            <w:pPr>
+              <w:pStyle w:val="ListParagraph"/>
+              <w:ind w:left="360"/>
+            </w:pPr>
+          </w:p>
+        </w:tc>
+        <w:tc>
+          <w:tcPr>
+            <w:tcW w:w="4394" w:type="dxa"/>
+            <w:tcBorders>
+              <w:top w:val="single" w:sz="4" w:space="0" w:color="000000" w:themeColor="text1"/>
+              <w:left w:val="single" w:sz="4" w:space="0" w:color="000000" w:themeColor="text1"/>
+              <w:bottom w:val="single" w:sz="4" w:space="0" w:color="000000" w:themeColor="text1"/>
+              <w:right w:val="single" w:sz="4" w:space="0" w:color="000000" w:themeColor="text1"/>
+            </w:tcBorders>
+            <w:shd w:val="clear" w:color="auto" w:fill="FFFFFF" w:themeFill="background1"/>
+          </w:tcPr>
+          <w:p>
+            <w:pPr>
+              <w:rPr>
+                <w:rFonts w:ascii="Arial" w:hAnsi="Arial" w:cs="Arial"/>
+                <w:sz w:val="20"/>
+                <w:szCs w:val="20"/>
+              </w:rPr>
+            </w:pPr>
+          </w:p>
+        </w:tc>
+        <w:tc>
+          <w:tcPr>
+            <w:tcW w:w="2552" w:type="dxa"/>
+            <w:tcBorders>
+              <w:top w:val="single" w:sz="4" w:space="0" w:color="000000" w:themeColor="text1"/>
+              <w:left w:val="single" w:sz="4" w:space="0" w:color="000000" w:themeColor="text1"/>
+              <w:bottom w:val="single" w:sz="4" w:space="0" w:color="000000" w:themeColor="text1"/>
+              <w:right w:val="single" w:sz="4" w:space="0" w:color="000000" w:themeColor="text1"/>
+            </w:tcBorders>
+            <w:shd w:val="clear" w:color="auto" w:fill="FFFFFF" w:themeFill="background1"/>
+          </w:tcPr>
+          <w:p>
+            <w:pPr>
+              <w:rPr>
+                <w:rFonts w:ascii="Arial" w:hAnsi="Arial" w:cs="Arial"/>
+                <w:b/>
+                <w:sz w:val="18"/>
+                <w:szCs w:val="18"/>
+              </w:rPr>
+            </w:pPr>
+          </w:p>
+        </w:tc>
+        <w:tc>
+          <w:tcPr>
+            <w:tcW w:w="850" w:type="dxa"/>
+            <w:tcBorders>
+              <w:top w:val="single" w:sz="4" w:space="0" w:color="000000" w:themeColor="text1"/>
+              <w:left w:val="single" w:sz="4" w:space="0" w:color="000000" w:themeColor="text1"/>
+              <w:bottom w:val="single" w:sz="4" w:space="0" w:color="000000" w:themeColor="text1"/>
+              <w:right w:val="single" w:sz="4" w:space="0" w:color="000000" w:themeColor="text1"/>
+            </w:tcBorders>
+            <w:shd w:val="clear" w:color="auto" w:fill="FFFFFF" w:themeFill="background1"/>
+          </w:tcPr>
+          <w:p>
+            <w:pPr>
+              <w:rPr>
+                <w:rFonts w:ascii="Arial" w:hAnsi="Arial" w:cs="Arial"/>
+                <w:sz w:val="18"/>
+                <w:szCs w:val="18"/>
+              </w:rPr>
+            </w:pPr>
+          </w:p>
+        </w:tc>
+      </w:tr>
+      <w:tr>
+        <w:tc>
+          <w:tcPr>
+            <w:tcW w:w="1418" w:type="dxa"/>
+            <w:tcBorders>
+              <w:top w:val="single" w:sz="4" w:space="0" w:color="000000" w:themeColor="text1"/>
+              <w:left w:val="single" w:sz="4" w:space="0" w:color="000000" w:themeColor="text1"/>
+              <w:bottom w:val="single" w:sz="4" w:space="0" w:color="000000" w:themeColor="text1"/>
+              <w:right w:val="single" w:sz="4" w:space="0" w:color="000000" w:themeColor="text1"/>
+            </w:tcBorders>
+            <w:shd w:val="clear" w:color="auto" w:fill="FFFFFF" w:themeFill="background1"/>
+          </w:tcPr>
+          <w:p>
+            <w:pPr>
+              <w:rPr>
+                <w:rFonts w:ascii="Arial" w:hAnsi="Arial" w:cs="Arial"/>
+                <w:b/>
+                <w:sz w:val="18"/>
+                <w:szCs w:val="18"/>
+              </w:rPr>
+            </w:pPr>
+            <w:r>
+              <w:rPr>
+                <w:rFonts w:ascii="Arial" w:hAnsi="Arial" w:cs="Arial"/>
+                <w:b/>
+                <w:sz w:val="18"/>
+                <w:szCs w:val="18"/>
+              </w:rPr>
+              <w:t>Basic Technical Concepts</w:t>
+            </w:r>
+          </w:p>
+        </w:tc>
+        <w:tc>
+          <w:tcPr>
+            <w:tcW w:w="1843" w:type="dxa"/>
+            <w:tcBorders>
+              <w:top w:val="single" w:sz="4" w:space="0" w:color="000000" w:themeColor="text1"/>
+              <w:left w:val="single" w:sz="4" w:space="0" w:color="000000" w:themeColor="text1"/>
+              <w:bottom w:val="single" w:sz="4" w:space="0" w:color="000000" w:themeColor="text1"/>
+              <w:right w:val="single" w:sz="4" w:space="0" w:color="000000" w:themeColor="text1"/>
+            </w:tcBorders>
+            <w:shd w:val="clear" w:color="auto" w:fill="FFFFFF" w:themeFill="background1"/>
+          </w:tcPr>
+          <w:p>
+            <w:pPr>
+              <w:pStyle w:val="ListParagraph"/>
+              <w:ind w:left="360"/>
+            </w:pPr>
+            <w:r>
+              <w:t>AWS Regions</w:t>
+            </w:r>
+          </w:p>
+        </w:tc>
+        <w:tc>
+          <w:tcPr>
+            <w:tcW w:w="4394" w:type="dxa"/>
+            <w:tcBorders>
+              <w:top w:val="single" w:sz="4" w:space="0" w:color="000000" w:themeColor="text1"/>
+              <w:left w:val="single" w:sz="4" w:space="0" w:color="000000" w:themeColor="text1"/>
+              <w:bottom w:val="single" w:sz="4" w:space="0" w:color="000000" w:themeColor="text1"/>
+              <w:right w:val="single" w:sz="4" w:space="0" w:color="000000" w:themeColor="text1"/>
+            </w:tcBorders>
+            <w:shd w:val="clear" w:color="auto" w:fill="FFFFFF" w:themeFill="background1"/>
+          </w:tcPr>
+          <w:p>
+            <w:pPr>
+              <w:pStyle w:val="ListParagraph"/>
+              <w:numPr>
+                <w:ilvl w:val="0"/>
+                <w:numId w:val="33"/>
+              </w:numPr>
+              <w:rPr>
+                <w:rFonts w:ascii="Arial" w:hAnsi="Arial" w:cs="Arial"/>
+                <w:sz w:val="20"/>
+                <w:szCs w:val="20"/>
+              </w:rPr>
+            </w:pPr>
+            <w:r>
+              <w:rPr>
+                <w:rFonts w:ascii="Arial" w:hAnsi="Arial" w:cs="Arial"/>
+                <w:sz w:val="20"/>
+                <w:szCs w:val="20"/>
+              </w:rPr>
+              <w:t>AWS is a global cloud services provider</w:t>
+            </w:r>
+          </w:p>
+          <w:p>
+            <w:pPr>
+              <w:pStyle w:val="ListParagraph"/>
+              <w:numPr>
+                <w:ilvl w:val="0"/>
+                <w:numId w:val="33"/>
+              </w:numPr>
+              <w:rPr>
+                <w:rFonts w:ascii="Arial" w:hAnsi="Arial" w:cs="Arial"/>
+                <w:sz w:val="20"/>
+                <w:szCs w:val="20"/>
+              </w:rPr>
+            </w:pPr>
+            <w:r>
+              <w:rPr>
+                <w:rFonts w:ascii="Arial" w:hAnsi="Arial" w:cs="Arial"/>
+                <w:sz w:val="20"/>
+                <w:szCs w:val="20"/>
+              </w:rPr>
+              <w:t>Services are typically tied to regions</w:t>
+            </w:r>
+          </w:p>
+          <w:p>
+            <w:pPr>
+              <w:pStyle w:val="ListParagraph"/>
+              <w:numPr>
+                <w:ilvl w:val="1"/>
+                <w:numId w:val="33"/>
+              </w:numPr>
+              <w:rPr>
+                <w:rFonts w:ascii="Arial" w:hAnsi="Arial" w:cs="Arial"/>
+                <w:sz w:val="20"/>
+                <w:szCs w:val="20"/>
+              </w:rPr>
+            </w:pPr>
+            <w:r>
+              <w:rPr>
+                <w:rFonts w:ascii="Arial" w:hAnsi="Arial" w:cs="Arial"/>
+                <w:sz w:val="20"/>
+                <w:szCs w:val="20"/>
+              </w:rPr>
+              <w:t>Example : A service that is available in Region 1 might not be available in Region 2</w:t>
+            </w:r>
+          </w:p>
+          <w:p>
+            <w:pPr>
+              <w:pStyle w:val="ListParagraph"/>
+              <w:numPr>
+                <w:ilvl w:val="0"/>
+                <w:numId w:val="33"/>
+              </w:numPr>
+              <w:rPr>
+                <w:rFonts w:ascii="Arial" w:hAnsi="Arial" w:cs="Arial"/>
+                <w:sz w:val="20"/>
+                <w:szCs w:val="20"/>
+              </w:rPr>
+            </w:pPr>
+            <w:r>
+              <w:rPr>
+                <w:rFonts w:ascii="Arial" w:hAnsi="Arial" w:cs="Arial"/>
+                <w:sz w:val="20"/>
+                <w:szCs w:val="20"/>
+              </w:rPr>
+              <w:t>Regions must be chosen carefully to ensure low latency</w:t>
+            </w:r>
+          </w:p>
+          <w:p>
+            <w:pPr>
+              <w:pStyle w:val="ListParagraph"/>
+              <w:numPr>
+                <w:ilvl w:val="0"/>
+                <w:numId w:val="33"/>
+              </w:numPr>
+              <w:rPr>
+                <w:rFonts w:ascii="Arial" w:hAnsi="Arial" w:cs="Arial"/>
+                <w:sz w:val="20"/>
+                <w:szCs w:val="20"/>
+              </w:rPr>
+            </w:pPr>
+            <w:r>
+              <w:rPr>
+                <w:rFonts w:ascii="Arial" w:hAnsi="Arial" w:cs="Arial"/>
+                <w:sz w:val="20"/>
+                <w:szCs w:val="20"/>
+              </w:rPr>
+              <w:t xml:space="preserve">A specific set of services are GLOBAL i.e. not tied to any region </w:t>
+            </w:r>
+          </w:p>
+          <w:p>
+            <w:pPr>
+              <w:pStyle w:val="ListParagraph"/>
+              <w:numPr>
+                <w:ilvl w:val="1"/>
+                <w:numId w:val="33"/>
+              </w:numPr>
+              <w:rPr>
+                <w:rFonts w:ascii="Arial" w:hAnsi="Arial" w:cs="Arial"/>
+                <w:sz w:val="20"/>
+                <w:szCs w:val="20"/>
+              </w:rPr>
+            </w:pPr>
+            <w:r>
+              <w:rPr>
+                <w:rFonts w:ascii="Arial" w:hAnsi="Arial" w:cs="Arial"/>
+                <w:sz w:val="20"/>
+                <w:szCs w:val="20"/>
+              </w:rPr>
+              <w:t xml:space="preserve">Example : IAM </w:t>
+            </w:r>
+          </w:p>
+        </w:tc>
+        <w:tc>
+          <w:tcPr>
+            <w:tcW w:w="2552" w:type="dxa"/>
+            <w:tcBorders>
+              <w:top w:val="single" w:sz="4" w:space="0" w:color="000000" w:themeColor="text1"/>
+              <w:left w:val="single" w:sz="4" w:space="0" w:color="000000" w:themeColor="text1"/>
+              <w:bottom w:val="single" w:sz="4" w:space="0" w:color="000000" w:themeColor="text1"/>
+              <w:right w:val="single" w:sz="4" w:space="0" w:color="000000" w:themeColor="text1"/>
+            </w:tcBorders>
+            <w:shd w:val="clear" w:color="auto" w:fill="FFFFFF" w:themeFill="background1"/>
+          </w:tcPr>
+          <w:p>
+            <w:pPr>
+              <w:rPr>
+                <w:rFonts w:ascii="Arial" w:hAnsi="Arial" w:cs="Arial"/>
+                <w:b/>
+                <w:sz w:val="18"/>
+                <w:szCs w:val="18"/>
+              </w:rPr>
+            </w:pPr>
+          </w:p>
+        </w:tc>
+        <w:tc>
+          <w:tcPr>
+            <w:tcW w:w="850" w:type="dxa"/>
+            <w:tcBorders>
+              <w:top w:val="single" w:sz="4" w:space="0" w:color="000000" w:themeColor="text1"/>
+              <w:left w:val="single" w:sz="4" w:space="0" w:color="000000" w:themeColor="text1"/>
+              <w:bottom w:val="single" w:sz="4" w:space="0" w:color="000000" w:themeColor="text1"/>
+              <w:right w:val="single" w:sz="4" w:space="0" w:color="000000" w:themeColor="text1"/>
+            </w:tcBorders>
+            <w:shd w:val="clear" w:color="auto" w:fill="FFFFFF" w:themeFill="background1"/>
+          </w:tcPr>
+          <w:p>
+            <w:pPr>
+              <w:rPr>
+                <w:rFonts w:ascii="Arial" w:hAnsi="Arial" w:cs="Arial"/>
+                <w:sz w:val="18"/>
+                <w:szCs w:val="18"/>
+              </w:rPr>
+            </w:pPr>
+          </w:p>
+        </w:tc>
+      </w:tr>
+      <w:tr>
+        <w:tc>
+          <w:tcPr>
+            <w:tcW w:w="1418" w:type="dxa"/>
+            <w:tcBorders>
+              <w:top w:val="single" w:sz="4" w:space="0" w:color="000000" w:themeColor="text1"/>
+              <w:left w:val="single" w:sz="4" w:space="0" w:color="000000" w:themeColor="text1"/>
+              <w:bottom w:val="single" w:sz="4" w:space="0" w:color="000000" w:themeColor="text1"/>
+              <w:right w:val="single" w:sz="4" w:space="0" w:color="000000" w:themeColor="text1"/>
+            </w:tcBorders>
+            <w:shd w:val="clear" w:color="auto" w:fill="FFFFFF" w:themeFill="background1"/>
+          </w:tcPr>
+          <w:p>
+            <w:pPr>
+              <w:rPr>
+                <w:rFonts w:ascii="Arial" w:hAnsi="Arial" w:cs="Arial"/>
+                <w:b/>
+                <w:sz w:val="18"/>
+                <w:szCs w:val="18"/>
+              </w:rPr>
+            </w:pPr>
+          </w:p>
+        </w:tc>
+        <w:tc>
+          <w:tcPr>
+            <w:tcW w:w="1843" w:type="dxa"/>
+            <w:tcBorders>
+              <w:top w:val="single" w:sz="4" w:space="0" w:color="000000" w:themeColor="text1"/>
+              <w:left w:val="single" w:sz="4" w:space="0" w:color="000000" w:themeColor="text1"/>
+              <w:bottom w:val="single" w:sz="4" w:space="0" w:color="000000" w:themeColor="text1"/>
+              <w:right w:val="single" w:sz="4" w:space="0" w:color="000000" w:themeColor="text1"/>
+            </w:tcBorders>
+            <w:shd w:val="clear" w:color="auto" w:fill="FFFFFF" w:themeFill="background1"/>
+          </w:tcPr>
+          <w:p>
+            <w:pPr>
+              <w:pStyle w:val="ListParagraph"/>
+              <w:ind w:left="360"/>
+            </w:pPr>
+            <w:r>
+              <w:t>Availability Zones</w:t>
+            </w:r>
+          </w:p>
+        </w:tc>
+        <w:tc>
+          <w:tcPr>
+            <w:tcW w:w="4394" w:type="dxa"/>
+            <w:tcBorders>
+              <w:top w:val="single" w:sz="4" w:space="0" w:color="000000" w:themeColor="text1"/>
+              <w:left w:val="single" w:sz="4" w:space="0" w:color="000000" w:themeColor="text1"/>
+              <w:bottom w:val="single" w:sz="4" w:space="0" w:color="000000" w:themeColor="text1"/>
+              <w:right w:val="single" w:sz="4" w:space="0" w:color="000000" w:themeColor="text1"/>
+            </w:tcBorders>
+            <w:shd w:val="clear" w:color="auto" w:fill="FFFFFF" w:themeFill="background1"/>
+          </w:tcPr>
+          <w:p>
+            <w:pPr>
+              <w:pStyle w:val="ListParagraph"/>
+              <w:numPr>
+                <w:ilvl w:val="0"/>
+                <w:numId w:val="34"/>
+              </w:numPr>
+              <w:rPr>
+                <w:rFonts w:ascii="Arial" w:hAnsi="Arial" w:cs="Arial"/>
+                <w:sz w:val="20"/>
+                <w:szCs w:val="20"/>
+              </w:rPr>
+            </w:pPr>
+          </w:p>
+        </w:tc>
+        <w:tc>
+          <w:tcPr>
+            <w:tcW w:w="2552" w:type="dxa"/>
+            <w:tcBorders>
+              <w:top w:val="single" w:sz="4" w:space="0" w:color="000000" w:themeColor="text1"/>
+              <w:left w:val="single" w:sz="4" w:space="0" w:color="000000" w:themeColor="text1"/>
+              <w:bottom w:val="single" w:sz="4" w:space="0" w:color="000000" w:themeColor="text1"/>
+              <w:right w:val="single" w:sz="4" w:space="0" w:color="000000" w:themeColor="text1"/>
+            </w:tcBorders>
+            <w:shd w:val="clear" w:color="auto" w:fill="FFFFFF" w:themeFill="background1"/>
+          </w:tcPr>
+          <w:p>
+            <w:pPr>
+              <w:rPr>
+                <w:rFonts w:ascii="Arial" w:hAnsi="Arial" w:cs="Arial"/>
+                <w:b/>
+                <w:sz w:val="18"/>
+                <w:szCs w:val="18"/>
+              </w:rPr>
+            </w:pPr>
+          </w:p>
+        </w:tc>
+        <w:tc>
+          <w:tcPr>
+            <w:tcW w:w="850" w:type="dxa"/>
+            <w:tcBorders>
+              <w:top w:val="single" w:sz="4" w:space="0" w:color="000000" w:themeColor="text1"/>
+              <w:left w:val="single" w:sz="4" w:space="0" w:color="000000" w:themeColor="text1"/>
+              <w:bottom w:val="single" w:sz="4" w:space="0" w:color="000000" w:themeColor="text1"/>
+              <w:right w:val="single" w:sz="4" w:space="0" w:color="000000" w:themeColor="text1"/>
+            </w:tcBorders>
+            <w:shd w:val="clear" w:color="auto" w:fill="FFFFFF" w:themeFill="background1"/>
+          </w:tcPr>
+          <w:p>
+            <w:pPr>
+              <w:rPr>
+                <w:rFonts w:ascii="Arial" w:hAnsi="Arial" w:cs="Arial"/>
+                <w:sz w:val="18"/>
+                <w:szCs w:val="18"/>
+              </w:rPr>
+            </w:pPr>
+          </w:p>
+        </w:tc>
+      </w:tr>
+      <w:tr>
+        <w:tc>
+          <w:tcPr>
+            <w:tcW w:w="1418" w:type="dxa"/>
+            <w:tcBorders>
+              <w:top w:val="single" w:sz="4" w:space="0" w:color="000000" w:themeColor="text1"/>
+              <w:left w:val="single" w:sz="4" w:space="0" w:color="000000" w:themeColor="text1"/>
+              <w:bottom w:val="single" w:sz="4" w:space="0" w:color="000000" w:themeColor="text1"/>
+              <w:right w:val="single" w:sz="4" w:space="0" w:color="000000" w:themeColor="text1"/>
+            </w:tcBorders>
+            <w:shd w:val="clear" w:color="auto" w:fill="FFFFFF" w:themeFill="background1"/>
+          </w:tcPr>
+          <w:p>
+            <w:pPr>
+              <w:rPr>
+                <w:rFonts w:ascii="Arial" w:hAnsi="Arial" w:cs="Arial"/>
+                <w:b/>
+                <w:sz w:val="18"/>
+                <w:szCs w:val="18"/>
+              </w:rPr>
+            </w:pPr>
+          </w:p>
+        </w:tc>
+        <w:tc>
+          <w:tcPr>
+            <w:tcW w:w="1843" w:type="dxa"/>
+            <w:tcBorders>
+              <w:top w:val="single" w:sz="4" w:space="0" w:color="000000" w:themeColor="text1"/>
+              <w:left w:val="single" w:sz="4" w:space="0" w:color="000000" w:themeColor="text1"/>
+              <w:bottom w:val="single" w:sz="4" w:space="0" w:color="000000" w:themeColor="text1"/>
+              <w:right w:val="single" w:sz="4" w:space="0" w:color="000000" w:themeColor="text1"/>
+            </w:tcBorders>
+            <w:shd w:val="clear" w:color="auto" w:fill="FFFFFF" w:themeFill="background1"/>
+          </w:tcPr>
+          <w:p>
+            <w:pPr>
+              <w:pStyle w:val="ListParagraph"/>
+              <w:ind w:left="360"/>
+            </w:pPr>
+          </w:p>
+        </w:tc>
+        <w:tc>
+          <w:tcPr>
+            <w:tcW w:w="4394" w:type="dxa"/>
+            <w:tcBorders>
+              <w:top w:val="single" w:sz="4" w:space="0" w:color="000000" w:themeColor="text1"/>
+              <w:left w:val="single" w:sz="4" w:space="0" w:color="000000" w:themeColor="text1"/>
+              <w:bottom w:val="single" w:sz="4" w:space="0" w:color="000000" w:themeColor="text1"/>
+              <w:right w:val="single" w:sz="4" w:space="0" w:color="000000" w:themeColor="text1"/>
+            </w:tcBorders>
+            <w:shd w:val="clear" w:color="auto" w:fill="FFFFFF" w:themeFill="background1"/>
+          </w:tcPr>
+          <w:p>
+            <w:pPr>
+              <w:rPr>
+                <w:rFonts w:ascii="Arial" w:hAnsi="Arial" w:cs="Arial"/>
+                <w:sz w:val="20"/>
+                <w:szCs w:val="20"/>
+              </w:rPr>
+            </w:pPr>
+          </w:p>
+        </w:tc>
+        <w:tc>
+          <w:tcPr>
+            <w:tcW w:w="2552" w:type="dxa"/>
+            <w:tcBorders>
+              <w:top w:val="single" w:sz="4" w:space="0" w:color="000000" w:themeColor="text1"/>
+              <w:left w:val="single" w:sz="4" w:space="0" w:color="000000" w:themeColor="text1"/>
+              <w:bottom w:val="single" w:sz="4" w:space="0" w:color="000000" w:themeColor="text1"/>
+              <w:right w:val="single" w:sz="4" w:space="0" w:color="000000" w:themeColor="text1"/>
+            </w:tcBorders>
+            <w:shd w:val="clear" w:color="auto" w:fill="FFFFFF" w:themeFill="background1"/>
+          </w:tcPr>
+          <w:p>
+            <w:pPr>
+              <w:rPr>
+                <w:rFonts w:ascii="Arial" w:hAnsi="Arial" w:cs="Arial"/>
+                <w:b/>
+                <w:sz w:val="18"/>
+                <w:szCs w:val="18"/>
+              </w:rPr>
+            </w:pPr>
+          </w:p>
+        </w:tc>
+        <w:tc>
+          <w:tcPr>
+            <w:tcW w:w="850" w:type="dxa"/>
+            <w:tcBorders>
+              <w:top w:val="single" w:sz="4" w:space="0" w:color="000000" w:themeColor="text1"/>
+              <w:left w:val="single" w:sz="4" w:space="0" w:color="000000" w:themeColor="text1"/>
+              <w:bottom w:val="single" w:sz="4" w:space="0" w:color="000000" w:themeColor="text1"/>
+              <w:right w:val="single" w:sz="4" w:space="0" w:color="000000" w:themeColor="text1"/>
+            </w:tcBorders>
+            <w:shd w:val="clear" w:color="auto" w:fill="FFFFFF" w:themeFill="background1"/>
+          </w:tcPr>
+          <w:p>
+            <w:pPr>
+              <w:rPr>
+                <w:rFonts w:ascii="Arial" w:hAnsi="Arial" w:cs="Arial"/>
+                <w:sz w:val="18"/>
+                <w:szCs w:val="18"/>
+              </w:rPr>
+            </w:pPr>
+          </w:p>
+        </w:tc>
+      </w:tr>
+      <w:tr>
+        <w:tc>
+          <w:tcPr>
+            <w:tcW w:w="1418" w:type="dxa"/>
+            <w:tcBorders>
+              <w:top w:val="single" w:sz="4" w:space="0" w:color="000000" w:themeColor="text1"/>
+              <w:left w:val="single" w:sz="4" w:space="0" w:color="000000" w:themeColor="text1"/>
+              <w:bottom w:val="single" w:sz="4" w:space="0" w:color="000000" w:themeColor="text1"/>
+              <w:right w:val="single" w:sz="4" w:space="0" w:color="000000" w:themeColor="text1"/>
+            </w:tcBorders>
+            <w:shd w:val="clear" w:color="auto" w:fill="FFFFFF" w:themeFill="background1"/>
+          </w:tcPr>
+          <w:p>
+            <w:pPr>
+              <w:rPr>
+                <w:rFonts w:ascii="Arial" w:hAnsi="Arial" w:cs="Arial"/>
+                <w:b/>
+                <w:sz w:val="18"/>
+                <w:szCs w:val="18"/>
+              </w:rPr>
+            </w:pPr>
+            <w:r>
+              <w:rPr>
+                <w:rFonts w:ascii="Arial" w:hAnsi="Arial" w:cs="Arial"/>
+                <w:b/>
+                <w:sz w:val="18"/>
+                <w:szCs w:val="18"/>
+              </w:rPr>
+              <w:lastRenderedPageBreak/>
+              <w:t>Global Services</w:t>
+            </w:r>
+          </w:p>
+        </w:tc>
+        <w:tc>
+          <w:tcPr>
+            <w:tcW w:w="1843" w:type="dxa"/>
+            <w:tcBorders>
+              <w:top w:val="single" w:sz="4" w:space="0" w:color="000000" w:themeColor="text1"/>
+              <w:left w:val="single" w:sz="4" w:space="0" w:color="000000" w:themeColor="text1"/>
+              <w:bottom w:val="single" w:sz="4" w:space="0" w:color="000000" w:themeColor="text1"/>
+              <w:right w:val="single" w:sz="4" w:space="0" w:color="000000" w:themeColor="text1"/>
+            </w:tcBorders>
+            <w:shd w:val="clear" w:color="auto" w:fill="FFFFFF" w:themeFill="background1"/>
+          </w:tcPr>
+          <w:p>
+            <w:pPr>
+              <w:pStyle w:val="ListParagraph"/>
+              <w:ind w:left="360"/>
+            </w:pPr>
+            <w:r>
+              <w:t>IAM</w:t>
+            </w:r>
+          </w:p>
+        </w:tc>
+        <w:tc>
+          <w:tcPr>
+            <w:tcW w:w="4394" w:type="dxa"/>
+            <w:tcBorders>
+              <w:top w:val="single" w:sz="4" w:space="0" w:color="000000" w:themeColor="text1"/>
+              <w:left w:val="single" w:sz="4" w:space="0" w:color="000000" w:themeColor="text1"/>
+              <w:bottom w:val="single" w:sz="4" w:space="0" w:color="000000" w:themeColor="text1"/>
+              <w:right w:val="single" w:sz="4" w:space="0" w:color="000000" w:themeColor="text1"/>
+            </w:tcBorders>
+            <w:shd w:val="clear" w:color="auto" w:fill="FFFFFF" w:themeFill="background1"/>
+          </w:tcPr>
+          <w:p>
+            <w:pPr>
+              <w:pStyle w:val="ListParagraph"/>
+              <w:numPr>
+                <w:ilvl w:val="0"/>
+                <w:numId w:val="34"/>
+              </w:numPr>
+              <w:rPr>
+                <w:rFonts w:ascii="Arial" w:hAnsi="Arial" w:cs="Arial"/>
+                <w:sz w:val="20"/>
+                <w:szCs w:val="20"/>
+              </w:rPr>
+            </w:pPr>
+            <w:r>
+              <w:rPr>
+                <w:rFonts w:ascii="Arial" w:hAnsi="Arial" w:cs="Arial"/>
+                <w:sz w:val="20"/>
+                <w:szCs w:val="20"/>
+              </w:rPr>
+              <w:t xml:space="preserve">New </w:t>
+            </w:r>
+            <w:r>
+              <w:rPr>
+                <w:rFonts w:ascii="Arial" w:hAnsi="Arial" w:cs="Arial"/>
+                <w:sz w:val="20"/>
+                <w:szCs w:val="20"/>
+              </w:rPr>
+              <w:t>AWS customers</w:t>
+            </w:r>
+            <w:r>
+              <w:rPr>
+                <w:rFonts w:ascii="Arial" w:hAnsi="Arial" w:cs="Arial"/>
+                <w:sz w:val="20"/>
+                <w:szCs w:val="20"/>
+              </w:rPr>
+              <w:t xml:space="preserve"> are strongly recommended to use the Dashboard to get a view </w:t>
+            </w:r>
+            <w:r>
+              <w:rPr>
+                <w:rFonts w:ascii="Arial" w:hAnsi="Arial" w:cs="Arial"/>
+                <w:sz w:val="20"/>
+                <w:szCs w:val="20"/>
+              </w:rPr>
+              <w:t xml:space="preserve">of  the </w:t>
+            </w:r>
+            <w:r>
+              <w:rPr>
+                <w:rFonts w:ascii="Arial" w:hAnsi="Arial" w:cs="Arial"/>
+                <w:sz w:val="20"/>
+                <w:szCs w:val="20"/>
+              </w:rPr>
+              <w:t xml:space="preserve"> users that can operate the account </w:t>
+            </w:r>
+          </w:p>
+          <w:p>
+            <w:pPr>
+              <w:pStyle w:val="ListParagraph"/>
+              <w:numPr>
+                <w:ilvl w:val="0"/>
+                <w:numId w:val="34"/>
+              </w:numPr>
+              <w:rPr>
+                <w:rFonts w:ascii="Arial" w:hAnsi="Arial" w:cs="Arial"/>
+                <w:sz w:val="20"/>
+                <w:szCs w:val="20"/>
+              </w:rPr>
+            </w:pPr>
+            <w:r>
+              <w:rPr>
+                <w:rFonts w:ascii="Arial" w:hAnsi="Arial" w:cs="Arial"/>
+                <w:sz w:val="20"/>
+                <w:szCs w:val="20"/>
+              </w:rPr>
+              <w:t>Enterprises, if required, can integrate IAM with their  own Directories (AD, etc.)</w:t>
+            </w:r>
+          </w:p>
+          <w:p>
+            <w:pPr>
+              <w:pStyle w:val="ListParagraph"/>
+              <w:numPr>
+                <w:ilvl w:val="0"/>
+                <w:numId w:val="34"/>
+              </w:numPr>
+              <w:rPr>
+                <w:rFonts w:ascii="Arial" w:hAnsi="Arial" w:cs="Arial"/>
+                <w:sz w:val="20"/>
+                <w:szCs w:val="20"/>
+              </w:rPr>
+            </w:pPr>
+            <w:r>
+              <w:rPr>
+                <w:rFonts w:ascii="Arial" w:hAnsi="Arial" w:cs="Arial"/>
+                <w:sz w:val="20"/>
+                <w:szCs w:val="20"/>
+              </w:rPr>
+              <w:t xml:space="preserve">Small customers can use IAM to create a list of users </w:t>
+            </w:r>
+          </w:p>
+          <w:p>
+            <w:pPr>
+              <w:pStyle w:val="ListParagraph"/>
+              <w:numPr>
+                <w:ilvl w:val="0"/>
+                <w:numId w:val="34"/>
+              </w:numPr>
+              <w:rPr>
+                <w:rFonts w:ascii="Arial" w:hAnsi="Arial" w:cs="Arial"/>
+                <w:sz w:val="20"/>
+                <w:szCs w:val="20"/>
+              </w:rPr>
+            </w:pPr>
+            <w:r>
+              <w:rPr>
+                <w:rFonts w:ascii="Arial" w:hAnsi="Arial" w:cs="Arial"/>
+                <w:sz w:val="20"/>
+                <w:szCs w:val="20"/>
+              </w:rPr>
+              <w:t xml:space="preserve">Always create IAM Users </w:t>
+            </w:r>
+          </w:p>
+          <w:p>
+            <w:pPr>
+              <w:pStyle w:val="ListParagraph"/>
+              <w:numPr>
+                <w:ilvl w:val="0"/>
+                <w:numId w:val="34"/>
+              </w:numPr>
+              <w:rPr>
+                <w:rFonts w:ascii="Arial" w:hAnsi="Arial" w:cs="Arial"/>
+                <w:sz w:val="20"/>
+                <w:szCs w:val="20"/>
+              </w:rPr>
+            </w:pPr>
+            <w:r>
+              <w:rPr>
+                <w:rFonts w:ascii="Arial" w:hAnsi="Arial" w:cs="Arial"/>
+                <w:sz w:val="20"/>
+                <w:szCs w:val="20"/>
+              </w:rPr>
+              <w:t>IAM allows you, the account/tenant, to properly manage access to resources from a billing and security perspective. Remember  - AWS bills you for services</w:t>
+            </w:r>
+          </w:p>
+        </w:tc>
+        <w:tc>
+          <w:tcPr>
+            <w:tcW w:w="2552" w:type="dxa"/>
+            <w:tcBorders>
+              <w:top w:val="single" w:sz="4" w:space="0" w:color="000000" w:themeColor="text1"/>
+              <w:left w:val="single" w:sz="4" w:space="0" w:color="000000" w:themeColor="text1"/>
+              <w:bottom w:val="single" w:sz="4" w:space="0" w:color="000000" w:themeColor="text1"/>
+              <w:right w:val="single" w:sz="4" w:space="0" w:color="000000" w:themeColor="text1"/>
+            </w:tcBorders>
+            <w:shd w:val="clear" w:color="auto" w:fill="FFFFFF" w:themeFill="background1"/>
+          </w:tcPr>
+          <w:p>
+            <w:pPr>
+              <w:rPr>
+                <w:rFonts w:ascii="Arial" w:hAnsi="Arial" w:cs="Arial"/>
+                <w:b/>
+                <w:sz w:val="18"/>
+                <w:szCs w:val="18"/>
+              </w:rPr>
+            </w:pPr>
+            <w:r>
+              <w:t>Further reading</w:t>
+            </w:r>
+            <w:r>
+              <w:rPr>
+                <w:rFonts w:ascii="Arial" w:hAnsi="Arial" w:cs="Arial"/>
+                <w:b/>
+                <w:sz w:val="18"/>
+                <w:szCs w:val="18"/>
+              </w:rPr>
+              <w:t xml:space="preserve"> - </w:t>
+            </w:r>
+            <w:hyperlink r:id="rId18" w:history="1">
+              <w:r>
+                <w:rPr>
+                  <w:rStyle w:val="Hyperlink"/>
+                </w:rPr>
+                <w:t>https://docs.aws.amazon.com/IAM/latest/UserGuide/introduction.html</w:t>
+              </w:r>
+            </w:hyperlink>
+          </w:p>
+        </w:tc>
+        <w:tc>
+          <w:tcPr>
+            <w:tcW w:w="850" w:type="dxa"/>
+            <w:tcBorders>
+              <w:top w:val="single" w:sz="4" w:space="0" w:color="000000" w:themeColor="text1"/>
+              <w:left w:val="single" w:sz="4" w:space="0" w:color="000000" w:themeColor="text1"/>
+              <w:bottom w:val="single" w:sz="4" w:space="0" w:color="000000" w:themeColor="text1"/>
+              <w:right w:val="single" w:sz="4" w:space="0" w:color="000000" w:themeColor="text1"/>
+            </w:tcBorders>
+            <w:shd w:val="clear" w:color="auto" w:fill="FFFFFF" w:themeFill="background1"/>
+          </w:tcPr>
+          <w:p>
+            <w:pPr>
+              <w:rPr>
+                <w:rFonts w:ascii="Arial" w:hAnsi="Arial" w:cs="Arial"/>
+                <w:sz w:val="18"/>
+                <w:szCs w:val="18"/>
+              </w:rPr>
+            </w:pPr>
+          </w:p>
+        </w:tc>
+      </w:tr>
+      <w:tr>
+        <w:tc>
+          <w:tcPr>
+            <w:tcW w:w="1418" w:type="dxa"/>
+            <w:tcBorders>
+              <w:top w:val="single" w:sz="4" w:space="0" w:color="000000" w:themeColor="text1"/>
+              <w:left w:val="single" w:sz="4" w:space="0" w:color="000000" w:themeColor="text1"/>
+              <w:bottom w:val="single" w:sz="4" w:space="0" w:color="000000" w:themeColor="text1"/>
+              <w:right w:val="single" w:sz="4" w:space="0" w:color="000000" w:themeColor="text1"/>
+            </w:tcBorders>
+            <w:shd w:val="clear" w:color="auto" w:fill="FFFFFF" w:themeFill="background1"/>
+          </w:tcPr>
+          <w:p>
+            <w:pPr>
+              <w:rPr>
+                <w:rFonts w:ascii="Arial" w:hAnsi="Arial" w:cs="Arial"/>
+                <w:b/>
+                <w:sz w:val="18"/>
+                <w:szCs w:val="18"/>
+              </w:rPr>
+            </w:pPr>
+          </w:p>
+        </w:tc>
+        <w:tc>
+          <w:tcPr>
+            <w:tcW w:w="1843" w:type="dxa"/>
+            <w:tcBorders>
+              <w:top w:val="single" w:sz="4" w:space="0" w:color="000000" w:themeColor="text1"/>
+              <w:left w:val="single" w:sz="4" w:space="0" w:color="000000" w:themeColor="text1"/>
+              <w:bottom w:val="single" w:sz="4" w:space="0" w:color="000000" w:themeColor="text1"/>
+              <w:right w:val="single" w:sz="4" w:space="0" w:color="000000" w:themeColor="text1"/>
+            </w:tcBorders>
+            <w:shd w:val="clear" w:color="auto" w:fill="FFFFFF" w:themeFill="background1"/>
+          </w:tcPr>
+          <w:p>
+            <w:pPr>
+              <w:pStyle w:val="ListParagraph"/>
+              <w:ind w:left="360"/>
+            </w:pPr>
+          </w:p>
+        </w:tc>
+        <w:tc>
+          <w:tcPr>
+            <w:tcW w:w="4394" w:type="dxa"/>
+            <w:tcBorders>
+              <w:top w:val="single" w:sz="4" w:space="0" w:color="000000" w:themeColor="text1"/>
+              <w:left w:val="single" w:sz="4" w:space="0" w:color="000000" w:themeColor="text1"/>
+              <w:bottom w:val="single" w:sz="4" w:space="0" w:color="000000" w:themeColor="text1"/>
+              <w:right w:val="single" w:sz="4" w:space="0" w:color="000000" w:themeColor="text1"/>
+            </w:tcBorders>
+            <w:shd w:val="clear" w:color="auto" w:fill="FFFFFF" w:themeFill="background1"/>
+          </w:tcPr>
+          <w:p>
+            <w:pPr>
+              <w:rPr>
+                <w:rFonts w:ascii="Arial" w:hAnsi="Arial" w:cs="Arial"/>
+                <w:sz w:val="20"/>
+                <w:szCs w:val="20"/>
+              </w:rPr>
+            </w:pPr>
+          </w:p>
+        </w:tc>
+        <w:tc>
+          <w:tcPr>
+            <w:tcW w:w="2552" w:type="dxa"/>
+            <w:tcBorders>
+              <w:top w:val="single" w:sz="4" w:space="0" w:color="000000" w:themeColor="text1"/>
+              <w:left w:val="single" w:sz="4" w:space="0" w:color="000000" w:themeColor="text1"/>
+              <w:bottom w:val="single" w:sz="4" w:space="0" w:color="000000" w:themeColor="text1"/>
+              <w:right w:val="single" w:sz="4" w:space="0" w:color="000000" w:themeColor="text1"/>
+            </w:tcBorders>
+            <w:shd w:val="clear" w:color="auto" w:fill="FFFFFF" w:themeFill="background1"/>
+          </w:tcPr>
+          <w:p>
+            <w:pPr>
+              <w:rPr>
+                <w:rFonts w:ascii="Arial" w:hAnsi="Arial" w:cs="Arial"/>
+                <w:b/>
+                <w:sz w:val="18"/>
+                <w:szCs w:val="18"/>
+              </w:rPr>
+            </w:pPr>
+          </w:p>
+        </w:tc>
+        <w:tc>
+          <w:tcPr>
+            <w:tcW w:w="850" w:type="dxa"/>
+            <w:tcBorders>
+              <w:top w:val="single" w:sz="4" w:space="0" w:color="000000" w:themeColor="text1"/>
+              <w:left w:val="single" w:sz="4" w:space="0" w:color="000000" w:themeColor="text1"/>
+              <w:bottom w:val="single" w:sz="4" w:space="0" w:color="000000" w:themeColor="text1"/>
+              <w:right w:val="single" w:sz="4" w:space="0" w:color="000000" w:themeColor="text1"/>
+            </w:tcBorders>
+            <w:shd w:val="clear" w:color="auto" w:fill="FFFFFF" w:themeFill="background1"/>
+          </w:tcPr>
+          <w:p>
+            <w:pPr>
+              <w:rPr>
+                <w:rFonts w:ascii="Arial" w:hAnsi="Arial" w:cs="Arial"/>
+                <w:sz w:val="18"/>
+                <w:szCs w:val="18"/>
+              </w:rPr>
+            </w:pPr>
+          </w:p>
+        </w:tc>
+      </w:tr>
+      <w:tr>
+        <w:tc>
+          <w:tcPr>
+            <w:tcW w:w="1418" w:type="dxa"/>
+            <w:tcBorders>
+              <w:top w:val="single" w:sz="4" w:space="0" w:color="000000" w:themeColor="text1"/>
+              <w:left w:val="single" w:sz="4" w:space="0" w:color="000000" w:themeColor="text1"/>
+              <w:bottom w:val="single" w:sz="4" w:space="0" w:color="000000" w:themeColor="text1"/>
+              <w:right w:val="single" w:sz="4" w:space="0" w:color="000000" w:themeColor="text1"/>
+            </w:tcBorders>
+            <w:shd w:val="clear" w:color="auto" w:fill="FFFFFF" w:themeFill="background1"/>
+          </w:tcPr>
+          <w:p>
+            <w:pPr>
+              <w:rPr>
+                <w:rFonts w:ascii="Arial" w:hAnsi="Arial" w:cs="Arial"/>
+                <w:b/>
+                <w:sz w:val="18"/>
+                <w:szCs w:val="18"/>
+              </w:rPr>
+            </w:pPr>
+            <w:r>
+              <w:rPr>
+                <w:rFonts w:ascii="Arial" w:hAnsi="Arial" w:cs="Arial"/>
+                <w:b/>
+                <w:sz w:val="18"/>
+                <w:szCs w:val="18"/>
+              </w:rPr>
+              <w:t>IAM continued</w:t>
+            </w:r>
+          </w:p>
+        </w:tc>
+        <w:tc>
+          <w:tcPr>
+            <w:tcW w:w="1843" w:type="dxa"/>
+            <w:tcBorders>
+              <w:top w:val="single" w:sz="4" w:space="0" w:color="000000" w:themeColor="text1"/>
+              <w:left w:val="single" w:sz="4" w:space="0" w:color="000000" w:themeColor="text1"/>
+              <w:bottom w:val="single" w:sz="4" w:space="0" w:color="000000" w:themeColor="text1"/>
+              <w:right w:val="single" w:sz="4" w:space="0" w:color="000000" w:themeColor="text1"/>
+            </w:tcBorders>
+            <w:shd w:val="clear" w:color="auto" w:fill="FFFFFF" w:themeFill="background1"/>
+          </w:tcPr>
+          <w:p>
+            <w:pPr>
+              <w:pStyle w:val="ListParagraph"/>
+              <w:ind w:left="360"/>
+            </w:pPr>
+            <w:r>
+              <w:t>Dashboard</w:t>
+            </w:r>
+          </w:p>
+        </w:tc>
+        <w:tc>
+          <w:tcPr>
+            <w:tcW w:w="4394" w:type="dxa"/>
+            <w:tcBorders>
+              <w:top w:val="single" w:sz="4" w:space="0" w:color="000000" w:themeColor="text1"/>
+              <w:left w:val="single" w:sz="4" w:space="0" w:color="000000" w:themeColor="text1"/>
+              <w:bottom w:val="single" w:sz="4" w:space="0" w:color="000000" w:themeColor="text1"/>
+              <w:right w:val="single" w:sz="4" w:space="0" w:color="000000" w:themeColor="text1"/>
+            </w:tcBorders>
+            <w:shd w:val="clear" w:color="auto" w:fill="FFFFFF" w:themeFill="background1"/>
+          </w:tcPr>
+          <w:p>
+            <w:pPr>
+              <w:rPr>
+                <w:rFonts w:ascii="Arial" w:hAnsi="Arial" w:cs="Arial"/>
+                <w:sz w:val="20"/>
+                <w:szCs w:val="20"/>
+              </w:rPr>
+            </w:pPr>
+          </w:p>
+        </w:tc>
+        <w:tc>
+          <w:tcPr>
+            <w:tcW w:w="2552" w:type="dxa"/>
+            <w:tcBorders>
+              <w:top w:val="single" w:sz="4" w:space="0" w:color="000000" w:themeColor="text1"/>
+              <w:left w:val="single" w:sz="4" w:space="0" w:color="000000" w:themeColor="text1"/>
+              <w:bottom w:val="single" w:sz="4" w:space="0" w:color="000000" w:themeColor="text1"/>
+              <w:right w:val="single" w:sz="4" w:space="0" w:color="000000" w:themeColor="text1"/>
+            </w:tcBorders>
+            <w:shd w:val="clear" w:color="auto" w:fill="FFFFFF" w:themeFill="background1"/>
+          </w:tcPr>
+          <w:p>
+            <w:pPr>
+              <w:rPr>
+                <w:rFonts w:ascii="Arial" w:hAnsi="Arial" w:cs="Arial"/>
+                <w:b/>
+                <w:sz w:val="18"/>
+                <w:szCs w:val="18"/>
+              </w:rPr>
+            </w:pPr>
+          </w:p>
+        </w:tc>
+        <w:tc>
+          <w:tcPr>
+            <w:tcW w:w="850" w:type="dxa"/>
+            <w:tcBorders>
+              <w:top w:val="single" w:sz="4" w:space="0" w:color="000000" w:themeColor="text1"/>
+              <w:left w:val="single" w:sz="4" w:space="0" w:color="000000" w:themeColor="text1"/>
+              <w:bottom w:val="single" w:sz="4" w:space="0" w:color="000000" w:themeColor="text1"/>
+              <w:right w:val="single" w:sz="4" w:space="0" w:color="000000" w:themeColor="text1"/>
+            </w:tcBorders>
+            <w:shd w:val="clear" w:color="auto" w:fill="FFFFFF" w:themeFill="background1"/>
+          </w:tcPr>
+          <w:p>
+            <w:pPr>
+              <w:rPr>
+                <w:rFonts w:ascii="Arial" w:hAnsi="Arial" w:cs="Arial"/>
+                <w:sz w:val="18"/>
+                <w:szCs w:val="18"/>
+              </w:rPr>
+            </w:pPr>
+          </w:p>
+        </w:tc>
+      </w:tr>
+      <w:tr>
+        <w:tc>
+          <w:tcPr>
+            <w:tcW w:w="1418" w:type="dxa"/>
+            <w:tcBorders>
+              <w:top w:val="single" w:sz="4" w:space="0" w:color="000000" w:themeColor="text1"/>
+              <w:left w:val="single" w:sz="4" w:space="0" w:color="000000" w:themeColor="text1"/>
+              <w:bottom w:val="single" w:sz="4" w:space="0" w:color="000000" w:themeColor="text1"/>
+              <w:right w:val="single" w:sz="4" w:space="0" w:color="000000" w:themeColor="text1"/>
+            </w:tcBorders>
+            <w:shd w:val="clear" w:color="auto" w:fill="FFFFFF" w:themeFill="background1"/>
+          </w:tcPr>
+          <w:p>
+            <w:pPr>
+              <w:rPr>
+                <w:rFonts w:ascii="Arial" w:hAnsi="Arial" w:cs="Arial"/>
+                <w:b/>
+                <w:sz w:val="18"/>
+                <w:szCs w:val="18"/>
+              </w:rPr>
+            </w:pPr>
+          </w:p>
+        </w:tc>
+        <w:tc>
+          <w:tcPr>
+            <w:tcW w:w="1843" w:type="dxa"/>
+            <w:tcBorders>
+              <w:top w:val="single" w:sz="4" w:space="0" w:color="000000" w:themeColor="text1"/>
+              <w:left w:val="single" w:sz="4" w:space="0" w:color="000000" w:themeColor="text1"/>
+              <w:bottom w:val="single" w:sz="4" w:space="0" w:color="000000" w:themeColor="text1"/>
+              <w:right w:val="single" w:sz="4" w:space="0" w:color="000000" w:themeColor="text1"/>
+            </w:tcBorders>
+            <w:shd w:val="clear" w:color="auto" w:fill="FFFFFF" w:themeFill="background1"/>
+          </w:tcPr>
+          <w:p>
+            <w:pPr>
+              <w:pStyle w:val="ListParagraph"/>
+              <w:ind w:left="360"/>
+            </w:pPr>
+            <w:r>
+              <w:t xml:space="preserve">Groups </w:t>
+            </w:r>
+          </w:p>
+        </w:tc>
+        <w:tc>
+          <w:tcPr>
+            <w:tcW w:w="4394" w:type="dxa"/>
+            <w:tcBorders>
+              <w:top w:val="single" w:sz="4" w:space="0" w:color="000000" w:themeColor="text1"/>
+              <w:left w:val="single" w:sz="4" w:space="0" w:color="000000" w:themeColor="text1"/>
+              <w:bottom w:val="single" w:sz="4" w:space="0" w:color="000000" w:themeColor="text1"/>
+              <w:right w:val="single" w:sz="4" w:space="0" w:color="000000" w:themeColor="text1"/>
+            </w:tcBorders>
+            <w:shd w:val="clear" w:color="auto" w:fill="FFFFFF" w:themeFill="background1"/>
+          </w:tcPr>
+          <w:p>
+            <w:pPr>
+              <w:pStyle w:val="ListParagraph"/>
+              <w:numPr>
+                <w:ilvl w:val="0"/>
+                <w:numId w:val="36"/>
+              </w:numPr>
+              <w:rPr>
+                <w:rFonts w:ascii="Arial" w:hAnsi="Arial" w:cs="Arial"/>
+                <w:sz w:val="20"/>
+                <w:szCs w:val="20"/>
+              </w:rPr>
+            </w:pPr>
+            <w:r>
+              <w:rPr>
+                <w:rFonts w:ascii="Arial" w:hAnsi="Arial" w:cs="Arial"/>
+                <w:sz w:val="20"/>
+                <w:szCs w:val="20"/>
+              </w:rPr>
+              <w:t>These are collections of permissions/privileges/policies</w:t>
+            </w:r>
+          </w:p>
+          <w:p>
+            <w:pPr>
+              <w:pStyle w:val="ListParagraph"/>
+              <w:numPr>
+                <w:ilvl w:val="0"/>
+                <w:numId w:val="36"/>
+              </w:numPr>
+              <w:rPr>
+                <w:rFonts w:ascii="Arial" w:hAnsi="Arial" w:cs="Arial"/>
+                <w:sz w:val="20"/>
+                <w:szCs w:val="20"/>
+              </w:rPr>
+            </w:pPr>
+            <w:r>
+              <w:rPr>
+                <w:rFonts w:ascii="Arial" w:hAnsi="Arial" w:cs="Arial"/>
+                <w:sz w:val="20"/>
+                <w:szCs w:val="20"/>
+              </w:rPr>
+              <w:t>Makes it easy for permissions to be granted to IAM users</w:t>
+            </w:r>
+          </w:p>
+          <w:p>
+            <w:pPr>
+              <w:pStyle w:val="ListParagraph"/>
+              <w:numPr>
+                <w:ilvl w:val="0"/>
+                <w:numId w:val="36"/>
+              </w:numPr>
+              <w:rPr>
+                <w:rFonts w:ascii="Arial" w:hAnsi="Arial" w:cs="Arial"/>
+                <w:sz w:val="20"/>
+                <w:szCs w:val="20"/>
+              </w:rPr>
+            </w:pPr>
+            <w:r>
+              <w:rPr>
+                <w:rFonts w:ascii="Arial" w:hAnsi="Arial" w:cs="Arial"/>
+                <w:sz w:val="20"/>
+                <w:szCs w:val="20"/>
+              </w:rPr>
+              <w:t>Managed Policies</w:t>
+            </w:r>
+          </w:p>
+          <w:p>
+            <w:pPr>
+              <w:pStyle w:val="ListParagraph"/>
+              <w:numPr>
+                <w:ilvl w:val="0"/>
+                <w:numId w:val="36"/>
+              </w:numPr>
+              <w:rPr>
+                <w:rFonts w:ascii="Arial" w:hAnsi="Arial" w:cs="Arial"/>
+                <w:sz w:val="20"/>
+                <w:szCs w:val="20"/>
+              </w:rPr>
+            </w:pPr>
+            <w:r>
+              <w:rPr>
+                <w:rFonts w:ascii="Arial" w:hAnsi="Arial" w:cs="Arial"/>
+                <w:sz w:val="20"/>
+                <w:szCs w:val="20"/>
+              </w:rPr>
+              <w:t xml:space="preserve">Inline Policies </w:t>
+            </w:r>
+          </w:p>
+        </w:tc>
+        <w:tc>
+          <w:tcPr>
+            <w:tcW w:w="2552" w:type="dxa"/>
+            <w:tcBorders>
+              <w:top w:val="single" w:sz="4" w:space="0" w:color="000000" w:themeColor="text1"/>
+              <w:left w:val="single" w:sz="4" w:space="0" w:color="000000" w:themeColor="text1"/>
+              <w:bottom w:val="single" w:sz="4" w:space="0" w:color="000000" w:themeColor="text1"/>
+              <w:right w:val="single" w:sz="4" w:space="0" w:color="000000" w:themeColor="text1"/>
+            </w:tcBorders>
+            <w:shd w:val="clear" w:color="auto" w:fill="FFFFFF" w:themeFill="background1"/>
+          </w:tcPr>
+          <w:p>
+            <w:pPr>
+              <w:rPr>
+                <w:rFonts w:ascii="Arial" w:hAnsi="Arial" w:cs="Arial"/>
+                <w:b/>
+                <w:sz w:val="18"/>
+                <w:szCs w:val="18"/>
+              </w:rPr>
+            </w:pPr>
+            <w:r>
+              <w:rPr>
+                <w:rFonts w:ascii="Arial" w:hAnsi="Arial" w:cs="Arial"/>
+                <w:b/>
+                <w:sz w:val="18"/>
+                <w:szCs w:val="18"/>
+              </w:rPr>
+              <w:t xml:space="preserve">Further reading - </w:t>
+            </w:r>
+            <w:hyperlink r:id="rId19" w:history="1">
+              <w:r>
+                <w:rPr>
+                  <w:rStyle w:val="Hyperlink"/>
+                </w:rPr>
+                <w:t>https://docs.aws.amazon.com/IAM/latest/UserGuide/access_policies_managed-vs-inline.html</w:t>
+              </w:r>
+            </w:hyperlink>
+            <w:r>
+              <w:t xml:space="preserve"> </w:t>
+            </w:r>
+          </w:p>
+        </w:tc>
+        <w:tc>
+          <w:tcPr>
+            <w:tcW w:w="850" w:type="dxa"/>
+            <w:tcBorders>
+              <w:top w:val="single" w:sz="4" w:space="0" w:color="000000" w:themeColor="text1"/>
+              <w:left w:val="single" w:sz="4" w:space="0" w:color="000000" w:themeColor="text1"/>
+              <w:bottom w:val="single" w:sz="4" w:space="0" w:color="000000" w:themeColor="text1"/>
+              <w:right w:val="single" w:sz="4" w:space="0" w:color="000000" w:themeColor="text1"/>
+            </w:tcBorders>
+            <w:shd w:val="clear" w:color="auto" w:fill="FFFFFF" w:themeFill="background1"/>
+          </w:tcPr>
+          <w:p>
+            <w:pPr>
+              <w:rPr>
+                <w:rFonts w:ascii="Arial" w:hAnsi="Arial" w:cs="Arial"/>
+                <w:sz w:val="18"/>
+                <w:szCs w:val="18"/>
+              </w:rPr>
+            </w:pPr>
+          </w:p>
+        </w:tc>
+      </w:tr>
+      <w:tr>
+        <w:tc>
+          <w:tcPr>
+            <w:tcW w:w="1418" w:type="dxa"/>
+            <w:tcBorders>
+              <w:top w:val="single" w:sz="4" w:space="0" w:color="000000" w:themeColor="text1"/>
+              <w:left w:val="single" w:sz="4" w:space="0" w:color="000000" w:themeColor="text1"/>
+              <w:bottom w:val="single" w:sz="4" w:space="0" w:color="000000" w:themeColor="text1"/>
+              <w:right w:val="single" w:sz="4" w:space="0" w:color="000000" w:themeColor="text1"/>
+            </w:tcBorders>
+            <w:shd w:val="clear" w:color="auto" w:fill="FFFFFF" w:themeFill="background1"/>
+          </w:tcPr>
+          <w:p>
+            <w:pPr>
+              <w:rPr>
+                <w:rFonts w:ascii="Arial" w:hAnsi="Arial" w:cs="Arial"/>
+                <w:b/>
+                <w:sz w:val="18"/>
+                <w:szCs w:val="18"/>
+              </w:rPr>
+            </w:pPr>
+          </w:p>
+        </w:tc>
+        <w:tc>
+          <w:tcPr>
+            <w:tcW w:w="1843" w:type="dxa"/>
+            <w:tcBorders>
+              <w:top w:val="single" w:sz="4" w:space="0" w:color="000000" w:themeColor="text1"/>
+              <w:left w:val="single" w:sz="4" w:space="0" w:color="000000" w:themeColor="text1"/>
+              <w:bottom w:val="single" w:sz="4" w:space="0" w:color="000000" w:themeColor="text1"/>
+              <w:right w:val="single" w:sz="4" w:space="0" w:color="000000" w:themeColor="text1"/>
+            </w:tcBorders>
+            <w:shd w:val="clear" w:color="auto" w:fill="FFFFFF" w:themeFill="background1"/>
+          </w:tcPr>
+          <w:p>
+            <w:pPr>
+              <w:pStyle w:val="ListParagraph"/>
+              <w:ind w:left="360"/>
+            </w:pPr>
+            <w:r>
+              <w:t>Specific Groups</w:t>
+            </w:r>
+          </w:p>
+        </w:tc>
+        <w:tc>
+          <w:tcPr>
+            <w:tcW w:w="4394" w:type="dxa"/>
+            <w:tcBorders>
+              <w:top w:val="single" w:sz="4" w:space="0" w:color="000000" w:themeColor="text1"/>
+              <w:left w:val="single" w:sz="4" w:space="0" w:color="000000" w:themeColor="text1"/>
+              <w:bottom w:val="single" w:sz="4" w:space="0" w:color="000000" w:themeColor="text1"/>
+              <w:right w:val="single" w:sz="4" w:space="0" w:color="000000" w:themeColor="text1"/>
+            </w:tcBorders>
+            <w:shd w:val="clear" w:color="auto" w:fill="FFFFFF" w:themeFill="background1"/>
+          </w:tcPr>
+          <w:p>
+            <w:pPr>
+              <w:pStyle w:val="ListParagraph"/>
+              <w:numPr>
+                <w:ilvl w:val="0"/>
+                <w:numId w:val="34"/>
+              </w:numPr>
+              <w:rPr>
+                <w:rFonts w:ascii="Arial" w:hAnsi="Arial" w:cs="Arial"/>
+                <w:sz w:val="20"/>
+                <w:szCs w:val="20"/>
+              </w:rPr>
+            </w:pPr>
+            <w:r>
+              <w:rPr>
+                <w:rFonts w:ascii="Arial" w:hAnsi="Arial" w:cs="Arial"/>
+                <w:sz w:val="20"/>
+                <w:szCs w:val="20"/>
+              </w:rPr>
+              <w:t>Complete access (“CA”) to Amazon Elastic Compute Cloud (Amazon EC2)</w:t>
+            </w:r>
+          </w:p>
+          <w:p>
+            <w:pPr>
+              <w:pStyle w:val="ListParagraph"/>
+              <w:numPr>
+                <w:ilvl w:val="0"/>
+                <w:numId w:val="34"/>
+              </w:numPr>
+              <w:rPr>
+                <w:rFonts w:ascii="Arial" w:hAnsi="Arial" w:cs="Arial"/>
+                <w:sz w:val="20"/>
+                <w:szCs w:val="20"/>
+              </w:rPr>
+            </w:pPr>
+            <w:r>
+              <w:rPr>
+                <w:rFonts w:ascii="Arial" w:hAnsi="Arial" w:cs="Arial"/>
+                <w:sz w:val="20"/>
+                <w:szCs w:val="20"/>
+              </w:rPr>
+              <w:t>CA to Amazon Simple Storage Service (Amazon S3)</w:t>
+            </w:r>
+          </w:p>
+          <w:p>
+            <w:pPr>
+              <w:pStyle w:val="ListParagraph"/>
+              <w:numPr>
+                <w:ilvl w:val="0"/>
+                <w:numId w:val="34"/>
+              </w:numPr>
+              <w:rPr>
+                <w:rFonts w:ascii="Arial" w:hAnsi="Arial" w:cs="Arial"/>
+                <w:sz w:val="20"/>
+                <w:szCs w:val="20"/>
+              </w:rPr>
+            </w:pPr>
+            <w:r>
+              <w:rPr>
+                <w:rFonts w:ascii="Arial" w:hAnsi="Arial" w:cs="Arial"/>
+                <w:sz w:val="20"/>
+                <w:szCs w:val="20"/>
+              </w:rPr>
+              <w:t>CA to Amazon DynamoDB</w:t>
+            </w:r>
+          </w:p>
+          <w:p>
+            <w:pPr>
+              <w:pStyle w:val="ListParagraph"/>
+              <w:numPr>
+                <w:ilvl w:val="0"/>
+                <w:numId w:val="34"/>
+              </w:numPr>
+              <w:rPr>
+                <w:rFonts w:ascii="Arial" w:hAnsi="Arial" w:cs="Arial"/>
+                <w:sz w:val="20"/>
+                <w:szCs w:val="20"/>
+              </w:rPr>
+            </w:pPr>
+            <w:r>
+              <w:rPr>
+                <w:rFonts w:ascii="Arial" w:hAnsi="Arial" w:cs="Arial"/>
+                <w:sz w:val="20"/>
+                <w:szCs w:val="20"/>
+              </w:rPr>
+              <w:t>CA Amazon Redshift</w:t>
+            </w:r>
+          </w:p>
+          <w:p>
+            <w:pPr>
+              <w:pStyle w:val="ListParagraph"/>
+              <w:numPr>
+                <w:ilvl w:val="0"/>
+                <w:numId w:val="34"/>
+              </w:numPr>
+              <w:rPr>
+                <w:rFonts w:ascii="Arial" w:hAnsi="Arial" w:cs="Arial"/>
+                <w:sz w:val="20"/>
+                <w:szCs w:val="20"/>
+              </w:rPr>
+            </w:pPr>
+            <w:r>
+              <w:rPr>
+                <w:rFonts w:ascii="Arial" w:hAnsi="Arial" w:cs="Arial"/>
+                <w:sz w:val="20"/>
+                <w:szCs w:val="20"/>
+              </w:rPr>
+              <w:t>Read-only access to just some S3 buckets</w:t>
+            </w:r>
+          </w:p>
+          <w:p>
+            <w:pPr>
+              <w:pStyle w:val="ListParagraph"/>
+              <w:numPr>
+                <w:ilvl w:val="0"/>
+                <w:numId w:val="34"/>
+              </w:numPr>
+              <w:rPr>
+                <w:rFonts w:ascii="Arial" w:hAnsi="Arial" w:cs="Arial"/>
+                <w:sz w:val="20"/>
+                <w:szCs w:val="20"/>
+              </w:rPr>
+            </w:pPr>
+            <w:r>
+              <w:rPr>
+                <w:rFonts w:ascii="Arial" w:hAnsi="Arial" w:cs="Arial"/>
+                <w:sz w:val="20"/>
+                <w:szCs w:val="20"/>
+              </w:rPr>
+              <w:t>Permission to administer just some EC2 instances</w:t>
+            </w:r>
+          </w:p>
+          <w:p>
+            <w:pPr>
+              <w:pStyle w:val="ListParagraph"/>
+              <w:numPr>
+                <w:ilvl w:val="0"/>
+                <w:numId w:val="34"/>
+              </w:numPr>
+              <w:rPr>
+                <w:rFonts w:ascii="Arial" w:hAnsi="Arial" w:cs="Arial"/>
+                <w:sz w:val="20"/>
+                <w:szCs w:val="20"/>
+              </w:rPr>
+            </w:pPr>
+            <w:r>
+              <w:rPr>
+                <w:rFonts w:ascii="Arial" w:hAnsi="Arial" w:cs="Arial"/>
+                <w:sz w:val="20"/>
+                <w:szCs w:val="20"/>
+              </w:rPr>
+              <w:t>Access your billing information but nothing else</w:t>
+            </w:r>
+          </w:p>
+          <w:p>
+            <w:pPr>
+              <w:pStyle w:val="ListParagraph"/>
+              <w:numPr>
+                <w:ilvl w:val="0"/>
+                <w:numId w:val="34"/>
+              </w:numPr>
+              <w:rPr>
+                <w:rFonts w:ascii="Arial" w:hAnsi="Arial" w:cs="Arial"/>
+                <w:sz w:val="20"/>
+                <w:szCs w:val="20"/>
+              </w:rPr>
+            </w:pPr>
+            <w:r>
+              <w:rPr>
+                <w:rFonts w:ascii="Arial" w:hAnsi="Arial" w:cs="Arial"/>
+                <w:sz w:val="20"/>
+                <w:szCs w:val="20"/>
+              </w:rPr>
+              <w:t xml:space="preserve">+ </w:t>
+            </w:r>
+            <w:bookmarkStart w:id="7" w:name="_GoBack"/>
+            <w:bookmarkEnd w:id="7"/>
+            <w:proofErr w:type="gramStart"/>
+            <w:r>
+              <w:rPr>
+                <w:rFonts w:ascii="Arial" w:hAnsi="Arial" w:cs="Arial"/>
+                <w:sz w:val="20"/>
+                <w:szCs w:val="20"/>
+              </w:rPr>
+              <w:t>Plus</w:t>
+            </w:r>
+            <w:proofErr w:type="gramEnd"/>
+            <w:r>
+              <w:rPr>
+                <w:rFonts w:ascii="Arial" w:hAnsi="Arial" w:cs="Arial"/>
+                <w:sz w:val="20"/>
+                <w:szCs w:val="20"/>
+              </w:rPr>
+              <w:t xml:space="preserve"> More </w:t>
+            </w:r>
+          </w:p>
+        </w:tc>
+        <w:tc>
+          <w:tcPr>
+            <w:tcW w:w="2552" w:type="dxa"/>
+            <w:tcBorders>
+              <w:top w:val="single" w:sz="4" w:space="0" w:color="000000" w:themeColor="text1"/>
+              <w:left w:val="single" w:sz="4" w:space="0" w:color="000000" w:themeColor="text1"/>
+              <w:bottom w:val="single" w:sz="4" w:space="0" w:color="000000" w:themeColor="text1"/>
+              <w:right w:val="single" w:sz="4" w:space="0" w:color="000000" w:themeColor="text1"/>
+            </w:tcBorders>
+            <w:shd w:val="clear" w:color="auto" w:fill="FFFFFF" w:themeFill="background1"/>
+          </w:tcPr>
+          <w:p>
+            <w:pPr>
+              <w:jc w:val="both"/>
+              <w:rPr>
+                <w:rFonts w:ascii="Arial" w:hAnsi="Arial" w:cs="Arial"/>
+                <w:b/>
+                <w:sz w:val="18"/>
+                <w:szCs w:val="18"/>
+              </w:rPr>
+            </w:pPr>
+            <w:r>
+              <w:t xml:space="preserve">These are </w:t>
+            </w:r>
+            <w:proofErr w:type="gramStart"/>
+            <w:r>
+              <w:t>exercises</w:t>
+            </w:r>
+            <w:proofErr w:type="gramEnd"/>
+            <w:r>
+              <w:t xml:space="preserve"> that learners are encouraged to complete to improve their understanding of groups and to ensure that the AWS account is securely managed</w:t>
+            </w:r>
+            <w:r>
+              <w:rPr>
+                <w:rFonts w:ascii="Arial" w:hAnsi="Arial" w:cs="Arial"/>
+                <w:b/>
+                <w:sz w:val="18"/>
+                <w:szCs w:val="18"/>
+              </w:rPr>
+              <w:t xml:space="preserve"> </w:t>
+            </w:r>
+          </w:p>
+        </w:tc>
+        <w:tc>
+          <w:tcPr>
+            <w:tcW w:w="850" w:type="dxa"/>
+            <w:tcBorders>
+              <w:top w:val="single" w:sz="4" w:space="0" w:color="000000" w:themeColor="text1"/>
+              <w:left w:val="single" w:sz="4" w:space="0" w:color="000000" w:themeColor="text1"/>
+              <w:bottom w:val="single" w:sz="4" w:space="0" w:color="000000" w:themeColor="text1"/>
+              <w:right w:val="single" w:sz="4" w:space="0" w:color="000000" w:themeColor="text1"/>
+            </w:tcBorders>
+            <w:shd w:val="clear" w:color="auto" w:fill="FFFFFF" w:themeFill="background1"/>
+          </w:tcPr>
+          <w:p>
+            <w:pPr>
+              <w:rPr>
+                <w:rFonts w:ascii="Arial" w:hAnsi="Arial" w:cs="Arial"/>
+                <w:sz w:val="18"/>
+                <w:szCs w:val="18"/>
+              </w:rPr>
+            </w:pPr>
+          </w:p>
+        </w:tc>
+      </w:tr>
+      <w:tr>
+        <w:tc>
+          <w:tcPr>
+            <w:tcW w:w="1418" w:type="dxa"/>
+            <w:tcBorders>
+              <w:top w:val="single" w:sz="4" w:space="0" w:color="000000" w:themeColor="text1"/>
+              <w:left w:val="single" w:sz="4" w:space="0" w:color="000000" w:themeColor="text1"/>
+              <w:bottom w:val="single" w:sz="4" w:space="0" w:color="000000" w:themeColor="text1"/>
+              <w:right w:val="single" w:sz="4" w:space="0" w:color="000000" w:themeColor="text1"/>
+            </w:tcBorders>
+            <w:shd w:val="clear" w:color="auto" w:fill="FFFFFF" w:themeFill="background1"/>
+          </w:tcPr>
+          <w:p>
+            <w:pPr>
+              <w:rPr>
+                <w:rFonts w:ascii="Arial" w:hAnsi="Arial" w:cs="Arial"/>
+                <w:b/>
+                <w:sz w:val="18"/>
+                <w:szCs w:val="18"/>
+              </w:rPr>
+            </w:pPr>
+          </w:p>
+        </w:tc>
+        <w:tc>
+          <w:tcPr>
+            <w:tcW w:w="1843" w:type="dxa"/>
+            <w:tcBorders>
+              <w:top w:val="single" w:sz="4" w:space="0" w:color="000000" w:themeColor="text1"/>
+              <w:left w:val="single" w:sz="4" w:space="0" w:color="000000" w:themeColor="text1"/>
+              <w:bottom w:val="single" w:sz="4" w:space="0" w:color="000000" w:themeColor="text1"/>
+              <w:right w:val="single" w:sz="4" w:space="0" w:color="000000" w:themeColor="text1"/>
+            </w:tcBorders>
+            <w:shd w:val="clear" w:color="auto" w:fill="FFFFFF" w:themeFill="background1"/>
+          </w:tcPr>
+          <w:p>
+            <w:pPr>
+              <w:pStyle w:val="ListParagraph"/>
+              <w:ind w:left="360"/>
+            </w:pPr>
+            <w:r>
+              <w:t>Users</w:t>
+            </w:r>
+          </w:p>
+        </w:tc>
+        <w:tc>
+          <w:tcPr>
+            <w:tcW w:w="4394" w:type="dxa"/>
+            <w:tcBorders>
+              <w:top w:val="single" w:sz="4" w:space="0" w:color="000000" w:themeColor="text1"/>
+              <w:left w:val="single" w:sz="4" w:space="0" w:color="000000" w:themeColor="text1"/>
+              <w:bottom w:val="single" w:sz="4" w:space="0" w:color="000000" w:themeColor="text1"/>
+              <w:right w:val="single" w:sz="4" w:space="0" w:color="000000" w:themeColor="text1"/>
+            </w:tcBorders>
+            <w:shd w:val="clear" w:color="auto" w:fill="FFFFFF" w:themeFill="background1"/>
+          </w:tcPr>
+          <w:p>
+            <w:pPr>
+              <w:pStyle w:val="ListParagraph"/>
+              <w:numPr>
+                <w:ilvl w:val="0"/>
+                <w:numId w:val="36"/>
+              </w:numPr>
+              <w:rPr>
+                <w:rFonts w:ascii="Arial" w:hAnsi="Arial" w:cs="Arial"/>
+                <w:sz w:val="20"/>
+                <w:szCs w:val="20"/>
+              </w:rPr>
+            </w:pPr>
+            <w:r>
+              <w:rPr>
+                <w:rFonts w:ascii="Arial" w:hAnsi="Arial" w:cs="Arial"/>
+                <w:sz w:val="20"/>
+                <w:szCs w:val="20"/>
+              </w:rPr>
+              <w:t xml:space="preserve">Users can belong to multiple groups </w:t>
+            </w:r>
+          </w:p>
+        </w:tc>
+        <w:tc>
+          <w:tcPr>
+            <w:tcW w:w="2552" w:type="dxa"/>
+            <w:tcBorders>
+              <w:top w:val="single" w:sz="4" w:space="0" w:color="000000" w:themeColor="text1"/>
+              <w:left w:val="single" w:sz="4" w:space="0" w:color="000000" w:themeColor="text1"/>
+              <w:bottom w:val="single" w:sz="4" w:space="0" w:color="000000" w:themeColor="text1"/>
+              <w:right w:val="single" w:sz="4" w:space="0" w:color="000000" w:themeColor="text1"/>
+            </w:tcBorders>
+            <w:shd w:val="clear" w:color="auto" w:fill="FFFFFF" w:themeFill="background1"/>
+          </w:tcPr>
+          <w:p>
+            <w:pPr>
+              <w:rPr>
+                <w:rFonts w:ascii="Arial" w:hAnsi="Arial" w:cs="Arial"/>
+                <w:b/>
+                <w:sz w:val="18"/>
+                <w:szCs w:val="18"/>
+              </w:rPr>
+            </w:pPr>
+          </w:p>
+        </w:tc>
+        <w:tc>
+          <w:tcPr>
+            <w:tcW w:w="850" w:type="dxa"/>
+            <w:tcBorders>
+              <w:top w:val="single" w:sz="4" w:space="0" w:color="000000" w:themeColor="text1"/>
+              <w:left w:val="single" w:sz="4" w:space="0" w:color="000000" w:themeColor="text1"/>
+              <w:bottom w:val="single" w:sz="4" w:space="0" w:color="000000" w:themeColor="text1"/>
+              <w:right w:val="single" w:sz="4" w:space="0" w:color="000000" w:themeColor="text1"/>
+            </w:tcBorders>
+            <w:shd w:val="clear" w:color="auto" w:fill="FFFFFF" w:themeFill="background1"/>
+          </w:tcPr>
+          <w:p>
+            <w:pPr>
+              <w:rPr>
+                <w:rFonts w:ascii="Arial" w:hAnsi="Arial" w:cs="Arial"/>
+                <w:sz w:val="18"/>
+                <w:szCs w:val="18"/>
+              </w:rPr>
+            </w:pPr>
+          </w:p>
+        </w:tc>
+      </w:tr>
+      <w:tr>
+        <w:tc>
+          <w:tcPr>
+            <w:tcW w:w="1418" w:type="dxa"/>
+            <w:tcBorders>
+              <w:top w:val="single" w:sz="4" w:space="0" w:color="000000" w:themeColor="text1"/>
+              <w:left w:val="single" w:sz="4" w:space="0" w:color="000000" w:themeColor="text1"/>
+              <w:bottom w:val="single" w:sz="4" w:space="0" w:color="000000" w:themeColor="text1"/>
+              <w:right w:val="single" w:sz="4" w:space="0" w:color="000000" w:themeColor="text1"/>
+            </w:tcBorders>
+            <w:shd w:val="clear" w:color="auto" w:fill="FFFFFF" w:themeFill="background1"/>
+          </w:tcPr>
+          <w:p>
+            <w:pPr>
+              <w:rPr>
+                <w:rFonts w:ascii="Arial" w:hAnsi="Arial" w:cs="Arial"/>
+                <w:b/>
+                <w:sz w:val="18"/>
+                <w:szCs w:val="18"/>
+              </w:rPr>
+            </w:pPr>
+          </w:p>
+        </w:tc>
+        <w:tc>
+          <w:tcPr>
+            <w:tcW w:w="1843" w:type="dxa"/>
+            <w:tcBorders>
+              <w:top w:val="single" w:sz="4" w:space="0" w:color="000000" w:themeColor="text1"/>
+              <w:left w:val="single" w:sz="4" w:space="0" w:color="000000" w:themeColor="text1"/>
+              <w:bottom w:val="single" w:sz="4" w:space="0" w:color="000000" w:themeColor="text1"/>
+              <w:right w:val="single" w:sz="4" w:space="0" w:color="000000" w:themeColor="text1"/>
+            </w:tcBorders>
+            <w:shd w:val="clear" w:color="auto" w:fill="FFFFFF" w:themeFill="background1"/>
+          </w:tcPr>
+          <w:p>
+            <w:pPr>
+              <w:pStyle w:val="ListParagraph"/>
+              <w:ind w:left="360"/>
+            </w:pPr>
+          </w:p>
+        </w:tc>
+        <w:tc>
+          <w:tcPr>
+            <w:tcW w:w="4394" w:type="dxa"/>
+            <w:tcBorders>
+              <w:top w:val="single" w:sz="4" w:space="0" w:color="000000" w:themeColor="text1"/>
+              <w:left w:val="single" w:sz="4" w:space="0" w:color="000000" w:themeColor="text1"/>
+              <w:bottom w:val="single" w:sz="4" w:space="0" w:color="000000" w:themeColor="text1"/>
+              <w:right w:val="single" w:sz="4" w:space="0" w:color="000000" w:themeColor="text1"/>
+            </w:tcBorders>
+            <w:shd w:val="clear" w:color="auto" w:fill="FFFFFF" w:themeFill="background1"/>
+          </w:tcPr>
+          <w:p>
+            <w:pPr>
+              <w:rPr>
+                <w:rFonts w:ascii="Arial" w:hAnsi="Arial" w:cs="Arial"/>
+                <w:sz w:val="20"/>
+                <w:szCs w:val="20"/>
+              </w:rPr>
+            </w:pPr>
+          </w:p>
+        </w:tc>
+        <w:tc>
+          <w:tcPr>
+            <w:tcW w:w="2552" w:type="dxa"/>
+            <w:tcBorders>
+              <w:top w:val="single" w:sz="4" w:space="0" w:color="000000" w:themeColor="text1"/>
+              <w:left w:val="single" w:sz="4" w:space="0" w:color="000000" w:themeColor="text1"/>
+              <w:bottom w:val="single" w:sz="4" w:space="0" w:color="000000" w:themeColor="text1"/>
+              <w:right w:val="single" w:sz="4" w:space="0" w:color="000000" w:themeColor="text1"/>
+            </w:tcBorders>
+            <w:shd w:val="clear" w:color="auto" w:fill="FFFFFF" w:themeFill="background1"/>
+          </w:tcPr>
+          <w:p>
+            <w:pPr>
+              <w:rPr>
+                <w:rFonts w:ascii="Arial" w:hAnsi="Arial" w:cs="Arial"/>
+                <w:b/>
+                <w:sz w:val="18"/>
+                <w:szCs w:val="18"/>
+              </w:rPr>
+            </w:pPr>
+          </w:p>
+        </w:tc>
+        <w:tc>
+          <w:tcPr>
+            <w:tcW w:w="850" w:type="dxa"/>
+            <w:tcBorders>
+              <w:top w:val="single" w:sz="4" w:space="0" w:color="000000" w:themeColor="text1"/>
+              <w:left w:val="single" w:sz="4" w:space="0" w:color="000000" w:themeColor="text1"/>
+              <w:bottom w:val="single" w:sz="4" w:space="0" w:color="000000" w:themeColor="text1"/>
+              <w:right w:val="single" w:sz="4" w:space="0" w:color="000000" w:themeColor="text1"/>
+            </w:tcBorders>
+            <w:shd w:val="clear" w:color="auto" w:fill="FFFFFF" w:themeFill="background1"/>
+          </w:tcPr>
+          <w:p>
+            <w:pPr>
+              <w:rPr>
+                <w:rFonts w:ascii="Arial" w:hAnsi="Arial" w:cs="Arial"/>
+                <w:sz w:val="18"/>
+                <w:szCs w:val="18"/>
+              </w:rPr>
+            </w:pPr>
+          </w:p>
+        </w:tc>
+      </w:tr>
+      <w:tr>
+        <w:tc>
+          <w:tcPr>
+            <w:tcW w:w="1418" w:type="dxa"/>
+            <w:tcBorders>
+              <w:top w:val="single" w:sz="4" w:space="0" w:color="000000" w:themeColor="text1"/>
+              <w:left w:val="single" w:sz="4" w:space="0" w:color="000000" w:themeColor="text1"/>
+              <w:bottom w:val="single" w:sz="4" w:space="0" w:color="000000" w:themeColor="text1"/>
+              <w:right w:val="single" w:sz="4" w:space="0" w:color="000000" w:themeColor="text1"/>
+            </w:tcBorders>
+            <w:shd w:val="clear" w:color="auto" w:fill="FFFFFF" w:themeFill="background1"/>
+          </w:tcPr>
+          <w:p>
+            <w:pPr>
+              <w:rPr>
+                <w:rFonts w:ascii="Arial" w:hAnsi="Arial" w:cs="Arial"/>
+                <w:b/>
+                <w:sz w:val="18"/>
+                <w:szCs w:val="18"/>
+              </w:rPr>
+            </w:pPr>
+          </w:p>
+        </w:tc>
+        <w:tc>
+          <w:tcPr>
+            <w:tcW w:w="1843" w:type="dxa"/>
+            <w:tcBorders>
+              <w:top w:val="single" w:sz="4" w:space="0" w:color="000000" w:themeColor="text1"/>
+              <w:left w:val="single" w:sz="4" w:space="0" w:color="000000" w:themeColor="text1"/>
+              <w:bottom w:val="single" w:sz="4" w:space="0" w:color="000000" w:themeColor="text1"/>
+              <w:right w:val="single" w:sz="4" w:space="0" w:color="000000" w:themeColor="text1"/>
+            </w:tcBorders>
+            <w:shd w:val="clear" w:color="auto" w:fill="FFFFFF" w:themeFill="background1"/>
+          </w:tcPr>
+          <w:p>
+            <w:pPr>
+              <w:pStyle w:val="ListParagraph"/>
+              <w:ind w:left="360"/>
+            </w:pPr>
+          </w:p>
+        </w:tc>
+        <w:tc>
+          <w:tcPr>
+            <w:tcW w:w="4394" w:type="dxa"/>
+            <w:tcBorders>
+              <w:top w:val="single" w:sz="4" w:space="0" w:color="000000" w:themeColor="text1"/>
+              <w:left w:val="single" w:sz="4" w:space="0" w:color="000000" w:themeColor="text1"/>
+              <w:bottom w:val="single" w:sz="4" w:space="0" w:color="000000" w:themeColor="text1"/>
+              <w:right w:val="single" w:sz="4" w:space="0" w:color="000000" w:themeColor="text1"/>
+            </w:tcBorders>
+            <w:shd w:val="clear" w:color="auto" w:fill="FFFFFF" w:themeFill="background1"/>
+          </w:tcPr>
+          <w:p>
+            <w:pPr>
+              <w:rPr>
+                <w:rFonts w:ascii="Arial" w:hAnsi="Arial" w:cs="Arial"/>
+                <w:sz w:val="20"/>
+                <w:szCs w:val="20"/>
+              </w:rPr>
+            </w:pPr>
+          </w:p>
+        </w:tc>
+        <w:tc>
+          <w:tcPr>
+            <w:tcW w:w="2552" w:type="dxa"/>
+            <w:tcBorders>
+              <w:top w:val="single" w:sz="4" w:space="0" w:color="000000" w:themeColor="text1"/>
+              <w:left w:val="single" w:sz="4" w:space="0" w:color="000000" w:themeColor="text1"/>
+              <w:bottom w:val="single" w:sz="4" w:space="0" w:color="000000" w:themeColor="text1"/>
+              <w:right w:val="single" w:sz="4" w:space="0" w:color="000000" w:themeColor="text1"/>
+            </w:tcBorders>
+            <w:shd w:val="clear" w:color="auto" w:fill="FFFFFF" w:themeFill="background1"/>
+          </w:tcPr>
+          <w:p>
+            <w:pPr>
+              <w:rPr>
+                <w:rFonts w:ascii="Arial" w:hAnsi="Arial" w:cs="Arial"/>
+                <w:b/>
+                <w:sz w:val="18"/>
+                <w:szCs w:val="18"/>
+              </w:rPr>
+            </w:pPr>
+          </w:p>
+        </w:tc>
+        <w:tc>
+          <w:tcPr>
+            <w:tcW w:w="850" w:type="dxa"/>
+            <w:tcBorders>
+              <w:top w:val="single" w:sz="4" w:space="0" w:color="000000" w:themeColor="text1"/>
+              <w:left w:val="single" w:sz="4" w:space="0" w:color="000000" w:themeColor="text1"/>
+              <w:bottom w:val="single" w:sz="4" w:space="0" w:color="000000" w:themeColor="text1"/>
+              <w:right w:val="single" w:sz="4" w:space="0" w:color="000000" w:themeColor="text1"/>
+            </w:tcBorders>
+            <w:shd w:val="clear" w:color="auto" w:fill="FFFFFF" w:themeFill="background1"/>
+          </w:tcPr>
+          <w:p>
+            <w:pPr>
+              <w:rPr>
+                <w:rFonts w:ascii="Arial" w:hAnsi="Arial" w:cs="Arial"/>
+                <w:sz w:val="18"/>
+                <w:szCs w:val="18"/>
+              </w:rPr>
+            </w:pPr>
+          </w:p>
+        </w:tc>
+      </w:tr>
+      <w:tr>
+        <w:tc>
+          <w:tcPr>
+            <w:tcW w:w="1418" w:type="dxa"/>
+            <w:tcBorders>
+              <w:top w:val="single" w:sz="4" w:space="0" w:color="000000" w:themeColor="text1"/>
+              <w:left w:val="single" w:sz="4" w:space="0" w:color="000000" w:themeColor="text1"/>
+              <w:bottom w:val="single" w:sz="4" w:space="0" w:color="000000" w:themeColor="text1"/>
+              <w:right w:val="single" w:sz="4" w:space="0" w:color="000000" w:themeColor="text1"/>
+            </w:tcBorders>
+            <w:shd w:val="clear" w:color="auto" w:fill="FFFFFF" w:themeFill="background1"/>
+          </w:tcPr>
+          <w:p>
+            <w:pPr>
+              <w:rPr>
+                <w:rFonts w:ascii="Arial" w:hAnsi="Arial" w:cs="Arial"/>
+                <w:b/>
+                <w:sz w:val="18"/>
+                <w:szCs w:val="18"/>
+              </w:rPr>
+            </w:pPr>
+          </w:p>
+        </w:tc>
+        <w:tc>
+          <w:tcPr>
+            <w:tcW w:w="1843" w:type="dxa"/>
+            <w:tcBorders>
+              <w:top w:val="single" w:sz="4" w:space="0" w:color="000000" w:themeColor="text1"/>
+              <w:left w:val="single" w:sz="4" w:space="0" w:color="000000" w:themeColor="text1"/>
+              <w:bottom w:val="single" w:sz="4" w:space="0" w:color="000000" w:themeColor="text1"/>
+              <w:right w:val="single" w:sz="4" w:space="0" w:color="000000" w:themeColor="text1"/>
+            </w:tcBorders>
+            <w:shd w:val="clear" w:color="auto" w:fill="FFFFFF" w:themeFill="background1"/>
+          </w:tcPr>
+          <w:p>
+            <w:pPr>
+              <w:pStyle w:val="ListParagraph"/>
+              <w:ind w:left="360"/>
+            </w:pPr>
+          </w:p>
+        </w:tc>
+        <w:tc>
+          <w:tcPr>
+            <w:tcW w:w="4394" w:type="dxa"/>
+            <w:tcBorders>
+              <w:top w:val="single" w:sz="4" w:space="0" w:color="000000" w:themeColor="text1"/>
+              <w:left w:val="single" w:sz="4" w:space="0" w:color="000000" w:themeColor="text1"/>
+              <w:bottom w:val="single" w:sz="4" w:space="0" w:color="000000" w:themeColor="text1"/>
+              <w:right w:val="single" w:sz="4" w:space="0" w:color="000000" w:themeColor="text1"/>
+            </w:tcBorders>
+            <w:shd w:val="clear" w:color="auto" w:fill="FFFFFF" w:themeFill="background1"/>
+          </w:tcPr>
+          <w:p>
+            <w:pPr>
+              <w:rPr>
+                <w:rFonts w:ascii="Arial" w:hAnsi="Arial" w:cs="Arial"/>
+                <w:sz w:val="20"/>
+                <w:szCs w:val="20"/>
+              </w:rPr>
+            </w:pPr>
+          </w:p>
+        </w:tc>
+        <w:tc>
+          <w:tcPr>
+            <w:tcW w:w="2552" w:type="dxa"/>
+            <w:tcBorders>
+              <w:top w:val="single" w:sz="4" w:space="0" w:color="000000" w:themeColor="text1"/>
+              <w:left w:val="single" w:sz="4" w:space="0" w:color="000000" w:themeColor="text1"/>
+              <w:bottom w:val="single" w:sz="4" w:space="0" w:color="000000" w:themeColor="text1"/>
+              <w:right w:val="single" w:sz="4" w:space="0" w:color="000000" w:themeColor="text1"/>
+            </w:tcBorders>
+            <w:shd w:val="clear" w:color="auto" w:fill="FFFFFF" w:themeFill="background1"/>
+          </w:tcPr>
+          <w:p>
+            <w:pPr>
+              <w:rPr>
+                <w:rFonts w:ascii="Arial" w:hAnsi="Arial" w:cs="Arial"/>
+                <w:b/>
+                <w:sz w:val="18"/>
+                <w:szCs w:val="18"/>
+              </w:rPr>
+            </w:pPr>
+          </w:p>
+        </w:tc>
+        <w:tc>
+          <w:tcPr>
+            <w:tcW w:w="850" w:type="dxa"/>
+            <w:tcBorders>
+              <w:top w:val="single" w:sz="4" w:space="0" w:color="000000" w:themeColor="text1"/>
+              <w:left w:val="single" w:sz="4" w:space="0" w:color="000000" w:themeColor="text1"/>
+              <w:bottom w:val="single" w:sz="4" w:space="0" w:color="000000" w:themeColor="text1"/>
+              <w:right w:val="single" w:sz="4" w:space="0" w:color="000000" w:themeColor="text1"/>
+            </w:tcBorders>
+            <w:shd w:val="clear" w:color="auto" w:fill="FFFFFF" w:themeFill="background1"/>
+          </w:tcPr>
+          <w:p>
+            <w:pPr>
+              <w:rPr>
+                <w:rFonts w:ascii="Arial" w:hAnsi="Arial" w:cs="Arial"/>
+                <w:sz w:val="18"/>
+                <w:szCs w:val="18"/>
+              </w:rPr>
+            </w:pPr>
+          </w:p>
+        </w:tc>
+      </w:tr>
+      <w:tr>
+        <w:tc>
+          <w:tcPr>
+            <w:tcW w:w="1418" w:type="dxa"/>
+            <w:tcBorders>
+              <w:top w:val="single" w:sz="4" w:space="0" w:color="000000" w:themeColor="text1"/>
+              <w:left w:val="single" w:sz="4" w:space="0" w:color="000000" w:themeColor="text1"/>
+              <w:bottom w:val="single" w:sz="4" w:space="0" w:color="000000" w:themeColor="text1"/>
+              <w:right w:val="single" w:sz="4" w:space="0" w:color="000000" w:themeColor="text1"/>
+            </w:tcBorders>
+            <w:shd w:val="clear" w:color="auto" w:fill="FFFFFF" w:themeFill="background1"/>
+          </w:tcPr>
+          <w:p>
+            <w:pPr>
+              <w:rPr>
+                <w:rFonts w:ascii="Arial" w:hAnsi="Arial" w:cs="Arial"/>
+                <w:b/>
+                <w:sz w:val="18"/>
+                <w:szCs w:val="18"/>
+              </w:rPr>
+            </w:pPr>
+          </w:p>
+        </w:tc>
+        <w:tc>
+          <w:tcPr>
+            <w:tcW w:w="1843" w:type="dxa"/>
+            <w:tcBorders>
+              <w:top w:val="single" w:sz="4" w:space="0" w:color="000000" w:themeColor="text1"/>
+              <w:left w:val="single" w:sz="4" w:space="0" w:color="000000" w:themeColor="text1"/>
+              <w:bottom w:val="single" w:sz="4" w:space="0" w:color="000000" w:themeColor="text1"/>
+              <w:right w:val="single" w:sz="4" w:space="0" w:color="000000" w:themeColor="text1"/>
+            </w:tcBorders>
+            <w:shd w:val="clear" w:color="auto" w:fill="FFFFFF" w:themeFill="background1"/>
+          </w:tcPr>
+          <w:p>
+            <w:pPr>
+              <w:pStyle w:val="ListParagraph"/>
+              <w:ind w:left="360"/>
+            </w:pPr>
+          </w:p>
+        </w:tc>
+        <w:tc>
+          <w:tcPr>
+            <w:tcW w:w="4394" w:type="dxa"/>
+            <w:tcBorders>
+              <w:top w:val="single" w:sz="4" w:space="0" w:color="000000" w:themeColor="text1"/>
+              <w:left w:val="single" w:sz="4" w:space="0" w:color="000000" w:themeColor="text1"/>
+              <w:bottom w:val="single" w:sz="4" w:space="0" w:color="000000" w:themeColor="text1"/>
+              <w:right w:val="single" w:sz="4" w:space="0" w:color="000000" w:themeColor="text1"/>
+            </w:tcBorders>
+            <w:shd w:val="clear" w:color="auto" w:fill="FFFFFF" w:themeFill="background1"/>
+          </w:tcPr>
+          <w:p>
+            <w:pPr>
+              <w:rPr>
+                <w:rFonts w:ascii="Arial" w:hAnsi="Arial" w:cs="Arial"/>
+                <w:sz w:val="20"/>
+                <w:szCs w:val="20"/>
+              </w:rPr>
+            </w:pPr>
+          </w:p>
+        </w:tc>
+        <w:tc>
+          <w:tcPr>
+            <w:tcW w:w="2552" w:type="dxa"/>
+            <w:tcBorders>
+              <w:top w:val="single" w:sz="4" w:space="0" w:color="000000" w:themeColor="text1"/>
+              <w:left w:val="single" w:sz="4" w:space="0" w:color="000000" w:themeColor="text1"/>
+              <w:bottom w:val="single" w:sz="4" w:space="0" w:color="000000" w:themeColor="text1"/>
+              <w:right w:val="single" w:sz="4" w:space="0" w:color="000000" w:themeColor="text1"/>
+            </w:tcBorders>
+            <w:shd w:val="clear" w:color="auto" w:fill="FFFFFF" w:themeFill="background1"/>
+          </w:tcPr>
+          <w:p>
+            <w:pPr>
+              <w:rPr>
+                <w:rFonts w:ascii="Arial" w:hAnsi="Arial" w:cs="Arial"/>
+                <w:b/>
+                <w:sz w:val="18"/>
+                <w:szCs w:val="18"/>
+              </w:rPr>
+            </w:pPr>
+          </w:p>
+        </w:tc>
+        <w:tc>
+          <w:tcPr>
+            <w:tcW w:w="850" w:type="dxa"/>
+            <w:tcBorders>
+              <w:top w:val="single" w:sz="4" w:space="0" w:color="000000" w:themeColor="text1"/>
+              <w:left w:val="single" w:sz="4" w:space="0" w:color="000000" w:themeColor="text1"/>
+              <w:bottom w:val="single" w:sz="4" w:space="0" w:color="000000" w:themeColor="text1"/>
+              <w:right w:val="single" w:sz="4" w:space="0" w:color="000000" w:themeColor="text1"/>
+            </w:tcBorders>
+            <w:shd w:val="clear" w:color="auto" w:fill="FFFFFF" w:themeFill="background1"/>
+          </w:tcPr>
+          <w:p>
+            <w:pPr>
+              <w:rPr>
+                <w:rFonts w:ascii="Arial" w:hAnsi="Arial" w:cs="Arial"/>
+                <w:sz w:val="18"/>
+                <w:szCs w:val="18"/>
+              </w:rPr>
+            </w:pPr>
+          </w:p>
+        </w:tc>
+      </w:tr>
+      <w:tr>
+        <w:tc>
+          <w:tcPr>
+            <w:tcW w:w="1418" w:type="dxa"/>
+            <w:tcBorders>
+              <w:top w:val="single" w:sz="4" w:space="0" w:color="000000" w:themeColor="text1"/>
+              <w:left w:val="single" w:sz="4" w:space="0" w:color="000000" w:themeColor="text1"/>
+              <w:bottom w:val="single" w:sz="4" w:space="0" w:color="000000" w:themeColor="text1"/>
+              <w:right w:val="single" w:sz="4" w:space="0" w:color="000000" w:themeColor="text1"/>
+            </w:tcBorders>
+            <w:shd w:val="clear" w:color="auto" w:fill="FFFFFF" w:themeFill="background1"/>
+          </w:tcPr>
+          <w:p>
+            <w:pPr>
+              <w:rPr>
+                <w:rFonts w:ascii="Arial" w:hAnsi="Arial" w:cs="Arial"/>
+                <w:b/>
+                <w:sz w:val="18"/>
+                <w:szCs w:val="18"/>
+              </w:rPr>
+            </w:pPr>
+          </w:p>
+        </w:tc>
+        <w:tc>
+          <w:tcPr>
+            <w:tcW w:w="1843" w:type="dxa"/>
+            <w:tcBorders>
+              <w:top w:val="single" w:sz="4" w:space="0" w:color="000000" w:themeColor="text1"/>
+              <w:left w:val="single" w:sz="4" w:space="0" w:color="000000" w:themeColor="text1"/>
+              <w:bottom w:val="single" w:sz="4" w:space="0" w:color="000000" w:themeColor="text1"/>
+              <w:right w:val="single" w:sz="4" w:space="0" w:color="000000" w:themeColor="text1"/>
+            </w:tcBorders>
+            <w:shd w:val="clear" w:color="auto" w:fill="FFFFFF" w:themeFill="background1"/>
+          </w:tcPr>
+          <w:p>
+            <w:pPr>
+              <w:pStyle w:val="ListParagraph"/>
+              <w:ind w:left="360"/>
+            </w:pPr>
+          </w:p>
+        </w:tc>
+        <w:tc>
+          <w:tcPr>
+            <w:tcW w:w="4394" w:type="dxa"/>
+            <w:tcBorders>
+              <w:top w:val="single" w:sz="4" w:space="0" w:color="000000" w:themeColor="text1"/>
+              <w:left w:val="single" w:sz="4" w:space="0" w:color="000000" w:themeColor="text1"/>
+              <w:bottom w:val="single" w:sz="4" w:space="0" w:color="000000" w:themeColor="text1"/>
+              <w:right w:val="single" w:sz="4" w:space="0" w:color="000000" w:themeColor="text1"/>
+            </w:tcBorders>
+            <w:shd w:val="clear" w:color="auto" w:fill="FFFFFF" w:themeFill="background1"/>
+          </w:tcPr>
+          <w:p>
+            <w:pPr>
+              <w:rPr>
+                <w:rFonts w:ascii="Arial" w:hAnsi="Arial" w:cs="Arial"/>
+                <w:sz w:val="20"/>
+                <w:szCs w:val="20"/>
+              </w:rPr>
+            </w:pPr>
+          </w:p>
+        </w:tc>
+        <w:tc>
+          <w:tcPr>
+            <w:tcW w:w="2552" w:type="dxa"/>
+            <w:tcBorders>
+              <w:top w:val="single" w:sz="4" w:space="0" w:color="000000" w:themeColor="text1"/>
+              <w:left w:val="single" w:sz="4" w:space="0" w:color="000000" w:themeColor="text1"/>
+              <w:bottom w:val="single" w:sz="4" w:space="0" w:color="000000" w:themeColor="text1"/>
+              <w:right w:val="single" w:sz="4" w:space="0" w:color="000000" w:themeColor="text1"/>
+            </w:tcBorders>
+            <w:shd w:val="clear" w:color="auto" w:fill="FFFFFF" w:themeFill="background1"/>
+          </w:tcPr>
+          <w:p>
+            <w:pPr>
+              <w:rPr>
+                <w:rFonts w:ascii="Arial" w:hAnsi="Arial" w:cs="Arial"/>
+                <w:b/>
+                <w:sz w:val="18"/>
+                <w:szCs w:val="18"/>
+              </w:rPr>
+            </w:pPr>
+          </w:p>
+        </w:tc>
+        <w:tc>
+          <w:tcPr>
+            <w:tcW w:w="850" w:type="dxa"/>
+            <w:tcBorders>
+              <w:top w:val="single" w:sz="4" w:space="0" w:color="000000" w:themeColor="text1"/>
+              <w:left w:val="single" w:sz="4" w:space="0" w:color="000000" w:themeColor="text1"/>
+              <w:bottom w:val="single" w:sz="4" w:space="0" w:color="000000" w:themeColor="text1"/>
+              <w:right w:val="single" w:sz="4" w:space="0" w:color="000000" w:themeColor="text1"/>
+            </w:tcBorders>
+            <w:shd w:val="clear" w:color="auto" w:fill="FFFFFF" w:themeFill="background1"/>
+          </w:tcPr>
+          <w:p>
+            <w:pPr>
+              <w:rPr>
+                <w:rFonts w:ascii="Arial" w:hAnsi="Arial" w:cs="Arial"/>
+                <w:sz w:val="18"/>
+                <w:szCs w:val="18"/>
+              </w:rPr>
+            </w:pPr>
+          </w:p>
+        </w:tc>
+      </w:tr>
+      <w:tr>
+        <w:tc>
+          <w:tcPr>
+            <w:tcW w:w="1418" w:type="dxa"/>
+            <w:tcBorders>
+              <w:top w:val="single" w:sz="4" w:space="0" w:color="000000" w:themeColor="text1"/>
+              <w:left w:val="single" w:sz="4" w:space="0" w:color="000000" w:themeColor="text1"/>
+              <w:bottom w:val="single" w:sz="4" w:space="0" w:color="000000" w:themeColor="text1"/>
+              <w:right w:val="single" w:sz="4" w:space="0" w:color="000000" w:themeColor="text1"/>
+            </w:tcBorders>
+            <w:shd w:val="clear" w:color="auto" w:fill="FFFFFF" w:themeFill="background1"/>
+          </w:tcPr>
+          <w:p>
+            <w:pPr>
+              <w:rPr>
+                <w:rFonts w:ascii="Arial" w:hAnsi="Arial" w:cs="Arial"/>
+                <w:b/>
+                <w:sz w:val="18"/>
+                <w:szCs w:val="18"/>
+              </w:rPr>
+            </w:pPr>
+          </w:p>
+        </w:tc>
+        <w:tc>
+          <w:tcPr>
+            <w:tcW w:w="1843" w:type="dxa"/>
+            <w:tcBorders>
+              <w:top w:val="single" w:sz="4" w:space="0" w:color="000000" w:themeColor="text1"/>
+              <w:left w:val="single" w:sz="4" w:space="0" w:color="000000" w:themeColor="text1"/>
+              <w:bottom w:val="single" w:sz="4" w:space="0" w:color="000000" w:themeColor="text1"/>
+              <w:right w:val="single" w:sz="4" w:space="0" w:color="000000" w:themeColor="text1"/>
+            </w:tcBorders>
+            <w:shd w:val="clear" w:color="auto" w:fill="FFFFFF" w:themeFill="background1"/>
+          </w:tcPr>
+          <w:p>
+            <w:pPr>
+              <w:pStyle w:val="ListParagraph"/>
+              <w:ind w:left="360"/>
+            </w:pPr>
+          </w:p>
+        </w:tc>
+        <w:tc>
+          <w:tcPr>
+            <w:tcW w:w="4394" w:type="dxa"/>
+            <w:tcBorders>
+              <w:top w:val="single" w:sz="4" w:space="0" w:color="000000" w:themeColor="text1"/>
+              <w:left w:val="single" w:sz="4" w:space="0" w:color="000000" w:themeColor="text1"/>
+              <w:bottom w:val="single" w:sz="4" w:space="0" w:color="000000" w:themeColor="text1"/>
+              <w:right w:val="single" w:sz="4" w:space="0" w:color="000000" w:themeColor="text1"/>
+            </w:tcBorders>
+            <w:shd w:val="clear" w:color="auto" w:fill="FFFFFF" w:themeFill="background1"/>
+          </w:tcPr>
+          <w:p>
+            <w:pPr>
+              <w:rPr>
+                <w:rFonts w:ascii="Arial" w:hAnsi="Arial" w:cs="Arial"/>
+                <w:sz w:val="20"/>
+                <w:szCs w:val="20"/>
+              </w:rPr>
+            </w:pPr>
+          </w:p>
+        </w:tc>
+        <w:tc>
+          <w:tcPr>
+            <w:tcW w:w="2552" w:type="dxa"/>
+            <w:tcBorders>
+              <w:top w:val="single" w:sz="4" w:space="0" w:color="000000" w:themeColor="text1"/>
+              <w:left w:val="single" w:sz="4" w:space="0" w:color="000000" w:themeColor="text1"/>
+              <w:bottom w:val="single" w:sz="4" w:space="0" w:color="000000" w:themeColor="text1"/>
+              <w:right w:val="single" w:sz="4" w:space="0" w:color="000000" w:themeColor="text1"/>
+            </w:tcBorders>
+            <w:shd w:val="clear" w:color="auto" w:fill="FFFFFF" w:themeFill="background1"/>
+          </w:tcPr>
+          <w:p>
+            <w:pPr>
+              <w:rPr>
+                <w:rFonts w:ascii="Arial" w:hAnsi="Arial" w:cs="Arial"/>
+                <w:b/>
+                <w:sz w:val="18"/>
+                <w:szCs w:val="18"/>
+              </w:rPr>
+            </w:pPr>
+          </w:p>
+        </w:tc>
+        <w:tc>
+          <w:tcPr>
+            <w:tcW w:w="850" w:type="dxa"/>
+            <w:tcBorders>
+              <w:top w:val="single" w:sz="4" w:space="0" w:color="000000" w:themeColor="text1"/>
+              <w:left w:val="single" w:sz="4" w:space="0" w:color="000000" w:themeColor="text1"/>
+              <w:bottom w:val="single" w:sz="4" w:space="0" w:color="000000" w:themeColor="text1"/>
+              <w:right w:val="single" w:sz="4" w:space="0" w:color="000000" w:themeColor="text1"/>
+            </w:tcBorders>
+            <w:shd w:val="clear" w:color="auto" w:fill="FFFFFF" w:themeFill="background1"/>
+          </w:tcPr>
+          <w:p>
+            <w:pPr>
+              <w:rPr>
+                <w:rFonts w:ascii="Arial" w:hAnsi="Arial" w:cs="Arial"/>
+                <w:sz w:val="18"/>
+                <w:szCs w:val="18"/>
+              </w:rPr>
+            </w:pPr>
+          </w:p>
+        </w:tc>
+      </w:tr>
+      <w:tr>
+        <w:tc>
+          <w:tcPr>
+            <w:tcW w:w="1418" w:type="dxa"/>
+            <w:tcBorders>
+              <w:top w:val="single" w:sz="4" w:space="0" w:color="000000" w:themeColor="text1"/>
+              <w:left w:val="single" w:sz="4" w:space="0" w:color="000000" w:themeColor="text1"/>
+              <w:bottom w:val="single" w:sz="4" w:space="0" w:color="000000" w:themeColor="text1"/>
+              <w:right w:val="single" w:sz="4" w:space="0" w:color="000000" w:themeColor="text1"/>
+            </w:tcBorders>
+            <w:shd w:val="clear" w:color="auto" w:fill="FFFFFF" w:themeFill="background1"/>
+          </w:tcPr>
+          <w:p>
+            <w:pPr>
+              <w:rPr>
+                <w:rFonts w:ascii="Arial" w:hAnsi="Arial" w:cs="Arial"/>
+                <w:b/>
+                <w:sz w:val="18"/>
+                <w:szCs w:val="18"/>
+              </w:rPr>
+            </w:pPr>
+          </w:p>
+        </w:tc>
+        <w:tc>
+          <w:tcPr>
+            <w:tcW w:w="1843" w:type="dxa"/>
+            <w:tcBorders>
+              <w:top w:val="single" w:sz="4" w:space="0" w:color="000000" w:themeColor="text1"/>
+              <w:left w:val="single" w:sz="4" w:space="0" w:color="000000" w:themeColor="text1"/>
+              <w:bottom w:val="single" w:sz="4" w:space="0" w:color="000000" w:themeColor="text1"/>
+              <w:right w:val="single" w:sz="4" w:space="0" w:color="000000" w:themeColor="text1"/>
+            </w:tcBorders>
+            <w:shd w:val="clear" w:color="auto" w:fill="FFFFFF" w:themeFill="background1"/>
+          </w:tcPr>
+          <w:p>
+            <w:pPr>
+              <w:pStyle w:val="ListParagraph"/>
+              <w:ind w:left="360"/>
+            </w:pPr>
+          </w:p>
+        </w:tc>
+        <w:tc>
+          <w:tcPr>
+            <w:tcW w:w="4394" w:type="dxa"/>
+            <w:tcBorders>
+              <w:top w:val="single" w:sz="4" w:space="0" w:color="000000" w:themeColor="text1"/>
+              <w:left w:val="single" w:sz="4" w:space="0" w:color="000000" w:themeColor="text1"/>
+              <w:bottom w:val="single" w:sz="4" w:space="0" w:color="000000" w:themeColor="text1"/>
+              <w:right w:val="single" w:sz="4" w:space="0" w:color="000000" w:themeColor="text1"/>
+            </w:tcBorders>
+            <w:shd w:val="clear" w:color="auto" w:fill="FFFFFF" w:themeFill="background1"/>
+          </w:tcPr>
+          <w:p>
+            <w:pPr>
+              <w:rPr>
+                <w:rFonts w:ascii="Arial" w:hAnsi="Arial" w:cs="Arial"/>
+                <w:sz w:val="20"/>
+                <w:szCs w:val="20"/>
+              </w:rPr>
+            </w:pPr>
+          </w:p>
+        </w:tc>
+        <w:tc>
+          <w:tcPr>
+            <w:tcW w:w="2552" w:type="dxa"/>
+            <w:tcBorders>
+              <w:top w:val="single" w:sz="4" w:space="0" w:color="000000" w:themeColor="text1"/>
+              <w:left w:val="single" w:sz="4" w:space="0" w:color="000000" w:themeColor="text1"/>
+              <w:bottom w:val="single" w:sz="4" w:space="0" w:color="000000" w:themeColor="text1"/>
+              <w:right w:val="single" w:sz="4" w:space="0" w:color="000000" w:themeColor="text1"/>
+            </w:tcBorders>
+            <w:shd w:val="clear" w:color="auto" w:fill="FFFFFF" w:themeFill="background1"/>
+          </w:tcPr>
+          <w:p>
+            <w:pPr>
+              <w:rPr>
+                <w:rFonts w:ascii="Arial" w:hAnsi="Arial" w:cs="Arial"/>
+                <w:b/>
+                <w:sz w:val="18"/>
+                <w:szCs w:val="18"/>
+              </w:rPr>
+            </w:pPr>
+          </w:p>
+        </w:tc>
+        <w:tc>
+          <w:tcPr>
+            <w:tcW w:w="850" w:type="dxa"/>
+            <w:tcBorders>
+              <w:top w:val="single" w:sz="4" w:space="0" w:color="000000" w:themeColor="text1"/>
+              <w:left w:val="single" w:sz="4" w:space="0" w:color="000000" w:themeColor="text1"/>
+              <w:bottom w:val="single" w:sz="4" w:space="0" w:color="000000" w:themeColor="text1"/>
+              <w:right w:val="single" w:sz="4" w:space="0" w:color="000000" w:themeColor="text1"/>
+            </w:tcBorders>
+            <w:shd w:val="clear" w:color="auto" w:fill="FFFFFF" w:themeFill="background1"/>
+          </w:tcPr>
+          <w:p>
+            <w:pPr>
+              <w:rPr>
+                <w:rFonts w:ascii="Arial" w:hAnsi="Arial" w:cs="Arial"/>
+                <w:sz w:val="18"/>
+                <w:szCs w:val="18"/>
+              </w:rPr>
+            </w:pPr>
+          </w:p>
+        </w:tc>
+      </w:tr>
+    </w:tbl>
+    <w:p/>
+    <w:p/>
+    <w:p/>
+    <w:p>
+      <w:r>
+        <w:rPr>
+          <w:noProof/>
+        </w:rPr>
+        <w:drawing>
+          <wp:inline distT="0" distB="0" distL="0" distR="0" wp14:anchorId="4BEE3DBE" wp14:editId="2E3914F4">
+            <wp:extent cx="5981700" cy="2819293"/>
+            <wp:effectExtent l="0" t="0" r="0" b="0"/>
+            <wp:docPr id="1" name="Picture 1"/>
+            <wp:cNvGraphicFramePr>
+              <a:graphicFrameLocks xmlns:a="http://schemas.openxmlformats.org/drawingml/2006/main" noChangeAspect="1"/>
+            </wp:cNvGraphicFramePr>
+            <a:graphic xmlns:a="http://schemas.openxmlformats.org/drawingml/2006/main">
+              <a:graphicData uri="http://schemas.openxmlformats.org/drawingml/2006/picture">
+                <pic:pic xmlns:pic="http://schemas.openxmlformats.org/drawingml/2006/picture">
+                  <pic:nvPicPr>
+                    <pic:cNvPr id="1" name=""/>
+                    <pic:cNvPicPr/>
+                  </pic:nvPicPr>
+                  <pic:blipFill>
+                    <a:blip r:embed="rId20"/>
+                    <a:stretch>
+                      <a:fillRect/>
+                    </a:stretch>
+                  </pic:blipFill>
+                  <pic:spPr>
+                    <a:xfrm>
+                      <a:off x="0" y="0"/>
+                      <a:ext cx="5988060" cy="2822291"/>
+                    </a:xfrm>
+                    <a:prstGeom prst="rect">
+                      <a:avLst/>
+                    </a:prstGeom>
+                  </pic:spPr>
+                </pic:pic>
+              </a:graphicData>
+            </a:graphic>
+          </wp:inline>
+        </w:drawing>
+      </w:r>
+    </w:p>
+    <w:p>
+      <w:r>
+        <w:t xml:space="preserve">Figure 1 -  Screen that a new AWS user should go through </w:t>
+      </w:r>
+    </w:p>
     <w:sectPr>
       <w:pgSz w:w="12240" w:h="15840"/>
       <w:pgMar w:top="1440" w:right="1440" w:bottom="1440" w:left="1440" w:header="708" w:footer="708" w:gutter="0"/>
@@ -1917,6 +6976,119 @@
     </w:lvl>
   </w:abstractNum>
   <w:abstractNum w:abstractNumId="4" w15:restartNumberingAfterBreak="0">
+    <w:nsid w:val="14A22F73"/>
+    <w:multiLevelType w:val="hybridMultilevel"/>
+    <w:tmpl w:val="D076D954"/>
+    <w:lvl w:ilvl="0" w:tplc="40090001">
+      <w:start w:val="1"/>
+      <w:numFmt w:val="bullet"/>
+      <w:lvlText w:val=""/>
+      <w:lvlJc w:val="left"/>
+      <w:pPr>
+        <w:ind w:left="360" w:hanging="360"/>
+      </w:pPr>
+      <w:rPr>
+        <w:rFonts w:ascii="Symbol" w:hAnsi="Symbol" w:hint="default"/>
+      </w:rPr>
+    </w:lvl>
+    <w:lvl w:ilvl="1" w:tplc="40090003" w:tentative="1">
+      <w:start w:val="1"/>
+      <w:numFmt w:val="bullet"/>
+      <w:lvlText w:val="o"/>
+      <w:lvlJc w:val="left"/>
+      <w:pPr>
+        <w:ind w:left="1080" w:hanging="360"/>
+      </w:pPr>
+      <w:rPr>
+        <w:rFonts w:ascii="Courier New" w:hAnsi="Courier New" w:cs="Courier New" w:hint="default"/>
+      </w:rPr>
+    </w:lvl>
+    <w:lvl w:ilvl="2" w:tplc="40090005" w:tentative="1">
+      <w:start w:val="1"/>
+      <w:numFmt w:val="bullet"/>
+      <w:lvlText w:val=""/>
+      <w:lvlJc w:val="left"/>
+      <w:pPr>
+        <w:ind w:left="1800" w:hanging="360"/>
+      </w:pPr>
+      <w:rPr>
+        <w:rFonts w:ascii="Wingdings" w:hAnsi="Wingdings" w:hint="default"/>
+      </w:rPr>
+    </w:lvl>
+    <w:lvl w:ilvl="3" w:tplc="40090001" w:tentative="1">
+      <w:start w:val="1"/>
+      <w:numFmt w:val="bullet"/>
+      <w:lvlText w:val=""/>
+      <w:lvlJc w:val="left"/>
+      <w:pPr>
+        <w:ind w:left="2520" w:hanging="360"/>
+      </w:pPr>
+      <w:rPr>
+        <w:rFonts w:ascii="Symbol" w:hAnsi="Symbol" w:hint="default"/>
+      </w:rPr>
+    </w:lvl>
+    <w:lvl w:ilvl="4" w:tplc="40090003" w:tentative="1">
+      <w:start w:val="1"/>
+      <w:numFmt w:val="bullet"/>
+      <w:lvlText w:val="o"/>
+      <w:lvlJc w:val="left"/>
+      <w:pPr>
+        <w:ind w:left="3240" w:hanging="360"/>
+      </w:pPr>
+      <w:rPr>
+        <w:rFonts w:ascii="Courier New" w:hAnsi="Courier New" w:cs="Courier New" w:hint="default"/>
+      </w:rPr>
+    </w:lvl>
+    <w:lvl w:ilvl="5" w:tplc="40090005" w:tentative="1">
+      <w:start w:val="1"/>
+      <w:numFmt w:val="bullet"/>
+      <w:lvlText w:val=""/>
+      <w:lvlJc w:val="left"/>
+      <w:pPr>
+        <w:ind w:left="3960" w:hanging="360"/>
+      </w:pPr>
+      <w:rPr>
+        <w:rFonts w:ascii="Wingdings" w:hAnsi="Wingdings" w:hint="default"/>
+      </w:rPr>
+    </w:lvl>
+    <w:lvl w:ilvl="6" w:tplc="40090001" w:tentative="1">
+      <w:start w:val="1"/>
+      <w:numFmt w:val="bullet"/>
+      <w:lvlText w:val=""/>
+      <w:lvlJc w:val="left"/>
+      <w:pPr>
+        <w:ind w:left="4680" w:hanging="360"/>
+      </w:pPr>
+      <w:rPr>
+        <w:rFonts w:ascii="Symbol" w:hAnsi="Symbol" w:hint="default"/>
+      </w:rPr>
+    </w:lvl>
+    <w:lvl w:ilvl="7" w:tplc="40090003" w:tentative="1">
+      <w:start w:val="1"/>
+      <w:numFmt w:val="bullet"/>
+      <w:lvlText w:val="o"/>
+      <w:lvlJc w:val="left"/>
+      <w:pPr>
+        <w:ind w:left="5400" w:hanging="360"/>
+      </w:pPr>
+      <w:rPr>
+        <w:rFonts w:ascii="Courier New" w:hAnsi="Courier New" w:cs="Courier New" w:hint="default"/>
+      </w:rPr>
+    </w:lvl>
+    <w:lvl w:ilvl="8" w:tplc="40090005" w:tentative="1">
+      <w:start w:val="1"/>
+      <w:numFmt w:val="bullet"/>
+      <w:lvlText w:val=""/>
+      <w:lvlJc w:val="left"/>
+      <w:pPr>
+        <w:ind w:left="6120" w:hanging="360"/>
+      </w:pPr>
+      <w:rPr>
+        <w:rFonts w:ascii="Wingdings" w:hAnsi="Wingdings" w:hint="default"/>
+      </w:rPr>
+    </w:lvl>
+  </w:abstractNum>
+  <w:abstractNum w:abstractNumId="5" w15:restartNumberingAfterBreak="0">
     <w:nsid w:val="17EB5461"/>
     <w:multiLevelType w:val="hybridMultilevel"/>
     <w:tmpl w:val="A5727DE8"/>
@@ -2029,7 +7201,7 @@
       </w:rPr>
     </w:lvl>
   </w:abstractNum>
-  <w:abstractNum w:abstractNumId="5" w15:restartNumberingAfterBreak="0">
+  <w:abstractNum w:abstractNumId="6" w15:restartNumberingAfterBreak="0">
     <w:nsid w:val="1B472902"/>
     <w:multiLevelType w:val="multilevel"/>
     <w:tmpl w:val="E77E48EC"/>
@@ -2142,7 +7314,7 @@
       </w:pPr>
     </w:lvl>
   </w:abstractNum>
-  <w:abstractNum w:abstractNumId="6" w15:restartNumberingAfterBreak="0">
+  <w:abstractNum w:abstractNumId="7" w15:restartNumberingAfterBreak="0">
     <w:nsid w:val="1D3C3C3B"/>
     <w:multiLevelType w:val="multilevel"/>
     <w:tmpl w:val="AADC4CB4"/>
@@ -2291,7 +7463,7 @@
       </w:rPr>
     </w:lvl>
   </w:abstractNum>
-  <w:abstractNum w:abstractNumId="7" w15:restartNumberingAfterBreak="0">
+  <w:abstractNum w:abstractNumId="8" w15:restartNumberingAfterBreak="0">
     <w:nsid w:val="28644AD9"/>
     <w:multiLevelType w:val="hybridMultilevel"/>
     <w:tmpl w:val="7A603CF8"/>
@@ -2404,7 +7576,7 @@
       </w:rPr>
     </w:lvl>
   </w:abstractNum>
-  <w:abstractNum w:abstractNumId="8" w15:restartNumberingAfterBreak="0">
+  <w:abstractNum w:abstractNumId="9" w15:restartNumberingAfterBreak="0">
     <w:nsid w:val="2D3F09DC"/>
     <w:multiLevelType w:val="hybridMultilevel"/>
     <w:tmpl w:val="CABA000A"/>
@@ -2517,7 +7689,7 @@
       </w:rPr>
     </w:lvl>
   </w:abstractNum>
-  <w:abstractNum w:abstractNumId="9" w15:restartNumberingAfterBreak="0">
+  <w:abstractNum w:abstractNumId="10" w15:restartNumberingAfterBreak="0">
     <w:nsid w:val="32465244"/>
     <w:multiLevelType w:val="multilevel"/>
     <w:tmpl w:val="762A9402"/>
@@ -2666,7 +7838,120 @@
       </w:rPr>
     </w:lvl>
   </w:abstractNum>
-  <w:abstractNum w:abstractNumId="10" w15:restartNumberingAfterBreak="0">
+  <w:abstractNum w:abstractNumId="11" w15:restartNumberingAfterBreak="0">
+    <w:nsid w:val="3289649C"/>
+    <w:multiLevelType w:val="hybridMultilevel"/>
+    <w:tmpl w:val="7632DBC6"/>
+    <w:lvl w:ilvl="0" w:tplc="40090001">
+      <w:start w:val="1"/>
+      <w:numFmt w:val="bullet"/>
+      <w:lvlText w:val=""/>
+      <w:lvlJc w:val="left"/>
+      <w:pPr>
+        <w:ind w:left="360" w:hanging="360"/>
+      </w:pPr>
+      <w:rPr>
+        <w:rFonts w:ascii="Symbol" w:hAnsi="Symbol" w:hint="default"/>
+      </w:rPr>
+    </w:lvl>
+    <w:lvl w:ilvl="1" w:tplc="40090003">
+      <w:start w:val="1"/>
+      <w:numFmt w:val="bullet"/>
+      <w:lvlText w:val="o"/>
+      <w:lvlJc w:val="left"/>
+      <w:pPr>
+        <w:ind w:left="1080" w:hanging="360"/>
+      </w:pPr>
+      <w:rPr>
+        <w:rFonts w:ascii="Courier New" w:hAnsi="Courier New" w:cs="Courier New" w:hint="default"/>
+      </w:rPr>
+    </w:lvl>
+    <w:lvl w:ilvl="2" w:tplc="40090005" w:tentative="1">
+      <w:start w:val="1"/>
+      <w:numFmt w:val="bullet"/>
+      <w:lvlText w:val=""/>
+      <w:lvlJc w:val="left"/>
+      <w:pPr>
+        <w:ind w:left="1800" w:hanging="360"/>
+      </w:pPr>
+      <w:rPr>
+        <w:rFonts w:ascii="Wingdings" w:hAnsi="Wingdings" w:hint="default"/>
+      </w:rPr>
+    </w:lvl>
+    <w:lvl w:ilvl="3" w:tplc="40090001" w:tentative="1">
+      <w:start w:val="1"/>
+      <w:numFmt w:val="bullet"/>
+      <w:lvlText w:val=""/>
+      <w:lvlJc w:val="left"/>
+      <w:pPr>
+        <w:ind w:left="2520" w:hanging="360"/>
+      </w:pPr>
+      <w:rPr>
+        <w:rFonts w:ascii="Symbol" w:hAnsi="Symbol" w:hint="default"/>
+      </w:rPr>
+    </w:lvl>
+    <w:lvl w:ilvl="4" w:tplc="40090003" w:tentative="1">
+      <w:start w:val="1"/>
+      <w:numFmt w:val="bullet"/>
+      <w:lvlText w:val="o"/>
+      <w:lvlJc w:val="left"/>
+      <w:pPr>
+        <w:ind w:left="3240" w:hanging="360"/>
+      </w:pPr>
+      <w:rPr>
+        <w:rFonts w:ascii="Courier New" w:hAnsi="Courier New" w:cs="Courier New" w:hint="default"/>
+      </w:rPr>
+    </w:lvl>
+    <w:lvl w:ilvl="5" w:tplc="40090005" w:tentative="1">
+      <w:start w:val="1"/>
+      <w:numFmt w:val="bullet"/>
+      <w:lvlText w:val=""/>
+      <w:lvlJc w:val="left"/>
+      <w:pPr>
+        <w:ind w:left="3960" w:hanging="360"/>
+      </w:pPr>
+      <w:rPr>
+        <w:rFonts w:ascii="Wingdings" w:hAnsi="Wingdings" w:hint="default"/>
+      </w:rPr>
+    </w:lvl>
+    <w:lvl w:ilvl="6" w:tplc="40090001" w:tentative="1">
+      <w:start w:val="1"/>
+      <w:numFmt w:val="bullet"/>
+      <w:lvlText w:val=""/>
+      <w:lvlJc w:val="left"/>
+      <w:pPr>
+        <w:ind w:left="4680" w:hanging="360"/>
+      </w:pPr>
+      <w:rPr>
+        <w:rFonts w:ascii="Symbol" w:hAnsi="Symbol" w:hint="default"/>
+      </w:rPr>
+    </w:lvl>
+    <w:lvl w:ilvl="7" w:tplc="40090003" w:tentative="1">
+      <w:start w:val="1"/>
+      <w:numFmt w:val="bullet"/>
+      <w:lvlText w:val="o"/>
+      <w:lvlJc w:val="left"/>
+      <w:pPr>
+        <w:ind w:left="5400" w:hanging="360"/>
+      </w:pPr>
+      <w:rPr>
+        <w:rFonts w:ascii="Courier New" w:hAnsi="Courier New" w:cs="Courier New" w:hint="default"/>
+      </w:rPr>
+    </w:lvl>
+    <w:lvl w:ilvl="8" w:tplc="40090005" w:tentative="1">
+      <w:start w:val="1"/>
+      <w:numFmt w:val="bullet"/>
+      <w:lvlText w:val=""/>
+      <w:lvlJc w:val="left"/>
+      <w:pPr>
+        <w:ind w:left="6120" w:hanging="360"/>
+      </w:pPr>
+      <w:rPr>
+        <w:rFonts w:ascii="Wingdings" w:hAnsi="Wingdings" w:hint="default"/>
+      </w:rPr>
+    </w:lvl>
+  </w:abstractNum>
+  <w:abstractNum w:abstractNumId="12" w15:restartNumberingAfterBreak="0">
     <w:nsid w:val="388619E3"/>
     <w:multiLevelType w:val="hybridMultilevel"/>
     <w:tmpl w:val="A59E26DE"/>
@@ -2779,7 +8064,7 @@
       </w:rPr>
     </w:lvl>
   </w:abstractNum>
-  <w:abstractNum w:abstractNumId="11" w15:restartNumberingAfterBreak="0">
+  <w:abstractNum w:abstractNumId="13" w15:restartNumberingAfterBreak="0">
     <w:nsid w:val="3F0C7B01"/>
     <w:multiLevelType w:val="hybridMultilevel"/>
     <w:tmpl w:val="597E9E1A"/>
@@ -2892,7 +8177,7 @@
       </w:rPr>
     </w:lvl>
   </w:abstractNum>
-  <w:abstractNum w:abstractNumId="12" w15:restartNumberingAfterBreak="0">
+  <w:abstractNum w:abstractNumId="14" w15:restartNumberingAfterBreak="0">
     <w:nsid w:val="4204515A"/>
     <w:multiLevelType w:val="hybridMultilevel"/>
     <w:tmpl w:val="68FE638C"/>
@@ -3005,7 +8290,7 @@
       </w:rPr>
     </w:lvl>
   </w:abstractNum>
-  <w:abstractNum w:abstractNumId="13" w15:restartNumberingAfterBreak="0">
+  <w:abstractNum w:abstractNumId="15" w15:restartNumberingAfterBreak="0">
     <w:nsid w:val="43A37DD2"/>
     <w:multiLevelType w:val="hybridMultilevel"/>
     <w:tmpl w:val="74569166"/>
@@ -3118,7 +8403,7 @@
       </w:rPr>
     </w:lvl>
   </w:abstractNum>
-  <w:abstractNum w:abstractNumId="14" w15:restartNumberingAfterBreak="0">
+  <w:abstractNum w:abstractNumId="16" w15:restartNumberingAfterBreak="0">
     <w:nsid w:val="44523971"/>
     <w:multiLevelType w:val="hybridMultilevel"/>
     <w:tmpl w:val="CC9E5AF0"/>
@@ -3231,7 +8516,7 @@
       </w:rPr>
     </w:lvl>
   </w:abstractNum>
-  <w:abstractNum w:abstractNumId="15" w15:restartNumberingAfterBreak="0">
+  <w:abstractNum w:abstractNumId="17" w15:restartNumberingAfterBreak="0">
     <w:nsid w:val="45812073"/>
     <w:multiLevelType w:val="multilevel"/>
     <w:tmpl w:val="3522C2D4"/>
@@ -3380,7 +8665,7 @@
       </w:rPr>
     </w:lvl>
   </w:abstractNum>
-  <w:abstractNum w:abstractNumId="16" w15:restartNumberingAfterBreak="0">
+  <w:abstractNum w:abstractNumId="18" w15:restartNumberingAfterBreak="0">
     <w:nsid w:val="46AC0995"/>
     <w:multiLevelType w:val="hybridMultilevel"/>
     <w:tmpl w:val="ABF089D4"/>
@@ -3493,7 +8778,7 @@
       </w:rPr>
     </w:lvl>
   </w:abstractNum>
-  <w:abstractNum w:abstractNumId="17" w15:restartNumberingAfterBreak="0">
+  <w:abstractNum w:abstractNumId="19" w15:restartNumberingAfterBreak="0">
     <w:nsid w:val="4AD9291D"/>
     <w:multiLevelType w:val="multilevel"/>
     <w:tmpl w:val="05DC3B62"/>
@@ -3606,7 +8891,120 @@
       </w:pPr>
     </w:lvl>
   </w:abstractNum>
-  <w:abstractNum w:abstractNumId="18" w15:restartNumberingAfterBreak="0">
+  <w:abstractNum w:abstractNumId="20" w15:restartNumberingAfterBreak="0">
+    <w:nsid w:val="4EAA099C"/>
+    <w:multiLevelType w:val="hybridMultilevel"/>
+    <w:tmpl w:val="AD52A7A2"/>
+    <w:lvl w:ilvl="0" w:tplc="40090001">
+      <w:start w:val="1"/>
+      <w:numFmt w:val="bullet"/>
+      <w:lvlText w:val=""/>
+      <w:lvlJc w:val="left"/>
+      <w:pPr>
+        <w:ind w:left="360" w:hanging="360"/>
+      </w:pPr>
+      <w:rPr>
+        <w:rFonts w:ascii="Symbol" w:hAnsi="Symbol" w:hint="default"/>
+      </w:rPr>
+    </w:lvl>
+    <w:lvl w:ilvl="1" w:tplc="40090003" w:tentative="1">
+      <w:start w:val="1"/>
+      <w:numFmt w:val="bullet"/>
+      <w:lvlText w:val="o"/>
+      <w:lvlJc w:val="left"/>
+      <w:pPr>
+        <w:ind w:left="1080" w:hanging="360"/>
+      </w:pPr>
+      <w:rPr>
+        <w:rFonts w:ascii="Courier New" w:hAnsi="Courier New" w:cs="Courier New" w:hint="default"/>
+      </w:rPr>
+    </w:lvl>
+    <w:lvl w:ilvl="2" w:tplc="40090005" w:tentative="1">
+      <w:start w:val="1"/>
+      <w:numFmt w:val="bullet"/>
+      <w:lvlText w:val=""/>
+      <w:lvlJc w:val="left"/>
+      <w:pPr>
+        <w:ind w:left="1800" w:hanging="360"/>
+      </w:pPr>
+      <w:rPr>
+        <w:rFonts w:ascii="Wingdings" w:hAnsi="Wingdings" w:hint="default"/>
+      </w:rPr>
+    </w:lvl>
+    <w:lvl w:ilvl="3" w:tplc="40090001" w:tentative="1">
+      <w:start w:val="1"/>
+      <w:numFmt w:val="bullet"/>
+      <w:lvlText w:val=""/>
+      <w:lvlJc w:val="left"/>
+      <w:pPr>
+        <w:ind w:left="2520" w:hanging="360"/>
+      </w:pPr>
+      <w:rPr>
+        <w:rFonts w:ascii="Symbol" w:hAnsi="Symbol" w:hint="default"/>
+      </w:rPr>
+    </w:lvl>
+    <w:lvl w:ilvl="4" w:tplc="40090003" w:tentative="1">
+      <w:start w:val="1"/>
+      <w:numFmt w:val="bullet"/>
+      <w:lvlText w:val="o"/>
+      <w:lvlJc w:val="left"/>
+      <w:pPr>
+        <w:ind w:left="3240" w:hanging="360"/>
+      </w:pPr>
+      <w:rPr>
+        <w:rFonts w:ascii="Courier New" w:hAnsi="Courier New" w:cs="Courier New" w:hint="default"/>
+      </w:rPr>
+    </w:lvl>
+    <w:lvl w:ilvl="5" w:tplc="40090005" w:tentative="1">
+      <w:start w:val="1"/>
+      <w:numFmt w:val="bullet"/>
+      <w:lvlText w:val=""/>
+      <w:lvlJc w:val="left"/>
+      <w:pPr>
+        <w:ind w:left="3960" w:hanging="360"/>
+      </w:pPr>
+      <w:rPr>
+        <w:rFonts w:ascii="Wingdings" w:hAnsi="Wingdings" w:hint="default"/>
+      </w:rPr>
+    </w:lvl>
+    <w:lvl w:ilvl="6" w:tplc="40090001" w:tentative="1">
+      <w:start w:val="1"/>
+      <w:numFmt w:val="bullet"/>
+      <w:lvlText w:val=""/>
+      <w:lvlJc w:val="left"/>
+      <w:pPr>
+        <w:ind w:left="4680" w:hanging="360"/>
+      </w:pPr>
+      <w:rPr>
+        <w:rFonts w:ascii="Symbol" w:hAnsi="Symbol" w:hint="default"/>
+      </w:rPr>
+    </w:lvl>
+    <w:lvl w:ilvl="7" w:tplc="40090003" w:tentative="1">
+      <w:start w:val="1"/>
+      <w:numFmt w:val="bullet"/>
+      <w:lvlText w:val="o"/>
+      <w:lvlJc w:val="left"/>
+      <w:pPr>
+        <w:ind w:left="5400" w:hanging="360"/>
+      </w:pPr>
+      <w:rPr>
+        <w:rFonts w:ascii="Courier New" w:hAnsi="Courier New" w:cs="Courier New" w:hint="default"/>
+      </w:rPr>
+    </w:lvl>
+    <w:lvl w:ilvl="8" w:tplc="40090005" w:tentative="1">
+      <w:start w:val="1"/>
+      <w:numFmt w:val="bullet"/>
+      <w:lvlText w:val=""/>
+      <w:lvlJc w:val="left"/>
+      <w:pPr>
+        <w:ind w:left="6120" w:hanging="360"/>
+      </w:pPr>
+      <w:rPr>
+        <w:rFonts w:ascii="Wingdings" w:hAnsi="Wingdings" w:hint="default"/>
+      </w:rPr>
+    </w:lvl>
+  </w:abstractNum>
+  <w:abstractNum w:abstractNumId="21" w15:restartNumberingAfterBreak="0">
     <w:nsid w:val="52FC5D52"/>
     <w:multiLevelType w:val="hybridMultilevel"/>
     <w:tmpl w:val="E99C9E52"/>
@@ -3719,7 +9117,7 @@
       </w:rPr>
     </w:lvl>
   </w:abstractNum>
-  <w:abstractNum w:abstractNumId="19" w15:restartNumberingAfterBreak="0">
+  <w:abstractNum w:abstractNumId="22" w15:restartNumberingAfterBreak="0">
     <w:nsid w:val="58545CBC"/>
     <w:multiLevelType w:val="hybridMultilevel"/>
     <w:tmpl w:val="B7CC847A"/>
@@ -3832,7 +9230,233 @@
       </w:rPr>
     </w:lvl>
   </w:abstractNum>
-  <w:abstractNum w:abstractNumId="20" w15:restartNumberingAfterBreak="0">
+  <w:abstractNum w:abstractNumId="23" w15:restartNumberingAfterBreak="0">
+    <w:nsid w:val="5EE42D0F"/>
+    <w:multiLevelType w:val="hybridMultilevel"/>
+    <w:tmpl w:val="E05258E8"/>
+    <w:lvl w:ilvl="0" w:tplc="40090001">
+      <w:start w:val="1"/>
+      <w:numFmt w:val="bullet"/>
+      <w:lvlText w:val=""/>
+      <w:lvlJc w:val="left"/>
+      <w:pPr>
+        <w:ind w:left="360" w:hanging="360"/>
+      </w:pPr>
+      <w:rPr>
+        <w:rFonts w:ascii="Symbol" w:hAnsi="Symbol" w:hint="default"/>
+      </w:rPr>
+    </w:lvl>
+    <w:lvl w:ilvl="1" w:tplc="40090003" w:tentative="1">
+      <w:start w:val="1"/>
+      <w:numFmt w:val="bullet"/>
+      <w:lvlText w:val="o"/>
+      <w:lvlJc w:val="left"/>
+      <w:pPr>
+        <w:ind w:left="1080" w:hanging="360"/>
+      </w:pPr>
+      <w:rPr>
+        <w:rFonts w:ascii="Courier New" w:hAnsi="Courier New" w:cs="Courier New" w:hint="default"/>
+      </w:rPr>
+    </w:lvl>
+    <w:lvl w:ilvl="2" w:tplc="40090005" w:tentative="1">
+      <w:start w:val="1"/>
+      <w:numFmt w:val="bullet"/>
+      <w:lvlText w:val=""/>
+      <w:lvlJc w:val="left"/>
+      <w:pPr>
+        <w:ind w:left="1800" w:hanging="360"/>
+      </w:pPr>
+      <w:rPr>
+        <w:rFonts w:ascii="Wingdings" w:hAnsi="Wingdings" w:hint="default"/>
+      </w:rPr>
+    </w:lvl>
+    <w:lvl w:ilvl="3" w:tplc="40090001" w:tentative="1">
+      <w:start w:val="1"/>
+      <w:numFmt w:val="bullet"/>
+      <w:lvlText w:val=""/>
+      <w:lvlJc w:val="left"/>
+      <w:pPr>
+        <w:ind w:left="2520" w:hanging="360"/>
+      </w:pPr>
+      <w:rPr>
+        <w:rFonts w:ascii="Symbol" w:hAnsi="Symbol" w:hint="default"/>
+      </w:rPr>
+    </w:lvl>
+    <w:lvl w:ilvl="4" w:tplc="40090003" w:tentative="1">
+      <w:start w:val="1"/>
+      <w:numFmt w:val="bullet"/>
+      <w:lvlText w:val="o"/>
+      <w:lvlJc w:val="left"/>
+      <w:pPr>
+        <w:ind w:left="3240" w:hanging="360"/>
+      </w:pPr>
+      <w:rPr>
+        <w:rFonts w:ascii="Courier New" w:hAnsi="Courier New" w:cs="Courier New" w:hint="default"/>
+      </w:rPr>
+    </w:lvl>
+    <w:lvl w:ilvl="5" w:tplc="40090005" w:tentative="1">
+      <w:start w:val="1"/>
+      <w:numFmt w:val="bullet"/>
+      <w:lvlText w:val=""/>
+      <w:lvlJc w:val="left"/>
+      <w:pPr>
+        <w:ind w:left="3960" w:hanging="360"/>
+      </w:pPr>
+      <w:rPr>
+        <w:rFonts w:ascii="Wingdings" w:hAnsi="Wingdings" w:hint="default"/>
+      </w:rPr>
+    </w:lvl>
+    <w:lvl w:ilvl="6" w:tplc="40090001" w:tentative="1">
+      <w:start w:val="1"/>
+      <w:numFmt w:val="bullet"/>
+      <w:lvlText w:val=""/>
+      <w:lvlJc w:val="left"/>
+      <w:pPr>
+        <w:ind w:left="4680" w:hanging="360"/>
+      </w:pPr>
+      <w:rPr>
+        <w:rFonts w:ascii="Symbol" w:hAnsi="Symbol" w:hint="default"/>
+      </w:rPr>
+    </w:lvl>
+    <w:lvl w:ilvl="7" w:tplc="40090003" w:tentative="1">
+      <w:start w:val="1"/>
+      <w:numFmt w:val="bullet"/>
+      <w:lvlText w:val="o"/>
+      <w:lvlJc w:val="left"/>
+      <w:pPr>
+        <w:ind w:left="5400" w:hanging="360"/>
+      </w:pPr>
+      <w:rPr>
+        <w:rFonts w:ascii="Courier New" w:hAnsi="Courier New" w:cs="Courier New" w:hint="default"/>
+      </w:rPr>
+    </w:lvl>
+    <w:lvl w:ilvl="8" w:tplc="40090005" w:tentative="1">
+      <w:start w:val="1"/>
+      <w:numFmt w:val="bullet"/>
+      <w:lvlText w:val=""/>
+      <w:lvlJc w:val="left"/>
+      <w:pPr>
+        <w:ind w:left="6120" w:hanging="360"/>
+      </w:pPr>
+      <w:rPr>
+        <w:rFonts w:ascii="Wingdings" w:hAnsi="Wingdings" w:hint="default"/>
+      </w:rPr>
+    </w:lvl>
+  </w:abstractNum>
+  <w:abstractNum w:abstractNumId="24" w15:restartNumberingAfterBreak="0">
+    <w:nsid w:val="67376DEC"/>
+    <w:multiLevelType w:val="hybridMultilevel"/>
+    <w:tmpl w:val="65F4CC5E"/>
+    <w:lvl w:ilvl="0" w:tplc="40090001">
+      <w:start w:val="1"/>
+      <w:numFmt w:val="bullet"/>
+      <w:lvlText w:val=""/>
+      <w:lvlJc w:val="left"/>
+      <w:pPr>
+        <w:ind w:left="1080" w:hanging="360"/>
+      </w:pPr>
+      <w:rPr>
+        <w:rFonts w:ascii="Symbol" w:hAnsi="Symbol" w:hint="default"/>
+      </w:rPr>
+    </w:lvl>
+    <w:lvl w:ilvl="1" w:tplc="40090003" w:tentative="1">
+      <w:start w:val="1"/>
+      <w:numFmt w:val="bullet"/>
+      <w:lvlText w:val="o"/>
+      <w:lvlJc w:val="left"/>
+      <w:pPr>
+        <w:ind w:left="1800" w:hanging="360"/>
+      </w:pPr>
+      <w:rPr>
+        <w:rFonts w:ascii="Courier New" w:hAnsi="Courier New" w:cs="Courier New" w:hint="default"/>
+      </w:rPr>
+    </w:lvl>
+    <w:lvl w:ilvl="2" w:tplc="40090005" w:tentative="1">
+      <w:start w:val="1"/>
+      <w:numFmt w:val="bullet"/>
+      <w:lvlText w:val=""/>
+      <w:lvlJc w:val="left"/>
+      <w:pPr>
+        <w:ind w:left="2520" w:hanging="360"/>
+      </w:pPr>
+      <w:rPr>
+        <w:rFonts w:ascii="Wingdings" w:hAnsi="Wingdings" w:hint="default"/>
+      </w:rPr>
+    </w:lvl>
+    <w:lvl w:ilvl="3" w:tplc="40090001" w:tentative="1">
+      <w:start w:val="1"/>
+      <w:numFmt w:val="bullet"/>
+      <w:lvlText w:val=""/>
+      <w:lvlJc w:val="left"/>
+      <w:pPr>
+        <w:ind w:left="3240" w:hanging="360"/>
+      </w:pPr>
+      <w:rPr>
+        <w:rFonts w:ascii="Symbol" w:hAnsi="Symbol" w:hint="default"/>
+      </w:rPr>
+    </w:lvl>
+    <w:lvl w:ilvl="4" w:tplc="40090003" w:tentative="1">
+      <w:start w:val="1"/>
+      <w:numFmt w:val="bullet"/>
+      <w:lvlText w:val="o"/>
+      <w:lvlJc w:val="left"/>
+      <w:pPr>
+        <w:ind w:left="3960" w:hanging="360"/>
+      </w:pPr>
+      <w:rPr>
+        <w:rFonts w:ascii="Courier New" w:hAnsi="Courier New" w:cs="Courier New" w:hint="default"/>
+      </w:rPr>
+    </w:lvl>
+    <w:lvl w:ilvl="5" w:tplc="40090005" w:tentative="1">
+      <w:start w:val="1"/>
+      <w:numFmt w:val="bullet"/>
+      <w:lvlText w:val=""/>
+      <w:lvlJc w:val="left"/>
+      <w:pPr>
+        <w:ind w:left="4680" w:hanging="360"/>
+      </w:pPr>
+      <w:rPr>
+        <w:rFonts w:ascii="Wingdings" w:hAnsi="Wingdings" w:hint="default"/>
+      </w:rPr>
+    </w:lvl>
+    <w:lvl w:ilvl="6" w:tplc="40090001" w:tentative="1">
+      <w:start w:val="1"/>
+      <w:numFmt w:val="bullet"/>
+      <w:lvlText w:val=""/>
+      <w:lvlJc w:val="left"/>
+      <w:pPr>
+        <w:ind w:left="5400" w:hanging="360"/>
+      </w:pPr>
+      <w:rPr>
+        <w:rFonts w:ascii="Symbol" w:hAnsi="Symbol" w:hint="default"/>
+      </w:rPr>
+    </w:lvl>
+    <w:lvl w:ilvl="7" w:tplc="40090003" w:tentative="1">
+      <w:start w:val="1"/>
+      <w:numFmt w:val="bullet"/>
+      <w:lvlText w:val="o"/>
+      <w:lvlJc w:val="left"/>
+      <w:pPr>
+        <w:ind w:left="6120" w:hanging="360"/>
+      </w:pPr>
+      <w:rPr>
+        <w:rFonts w:ascii="Courier New" w:hAnsi="Courier New" w:cs="Courier New" w:hint="default"/>
+      </w:rPr>
+    </w:lvl>
+    <w:lvl w:ilvl="8" w:tplc="40090005" w:tentative="1">
+      <w:start w:val="1"/>
+      <w:numFmt w:val="bullet"/>
+      <w:lvlText w:val=""/>
+      <w:lvlJc w:val="left"/>
+      <w:pPr>
+        <w:ind w:left="6840" w:hanging="360"/>
+      </w:pPr>
+      <w:rPr>
+        <w:rFonts w:ascii="Wingdings" w:hAnsi="Wingdings" w:hint="default"/>
+      </w:rPr>
+    </w:lvl>
+  </w:abstractNum>
+  <w:abstractNum w:abstractNumId="25" w15:restartNumberingAfterBreak="0">
     <w:nsid w:val="6DF75DE1"/>
     <w:multiLevelType w:val="hybridMultilevel"/>
     <w:tmpl w:val="BB94D06C"/>
@@ -3945,7 +9569,7 @@
       </w:rPr>
     </w:lvl>
   </w:abstractNum>
-  <w:abstractNum w:abstractNumId="21" w15:restartNumberingAfterBreak="0">
+  <w:abstractNum w:abstractNumId="26" w15:restartNumberingAfterBreak="0">
     <w:nsid w:val="6F056644"/>
     <w:multiLevelType w:val="hybridMultilevel"/>
     <w:tmpl w:val="37AE7D82"/>
@@ -4058,7 +9682,7 @@
       </w:rPr>
     </w:lvl>
   </w:abstractNum>
-  <w:abstractNum w:abstractNumId="22" w15:restartNumberingAfterBreak="0">
+  <w:abstractNum w:abstractNumId="27" w15:restartNumberingAfterBreak="0">
     <w:nsid w:val="716C7CB6"/>
     <w:multiLevelType w:val="hybridMultilevel"/>
     <w:tmpl w:val="56B616CA"/>
@@ -4171,7 +9795,7 @@
       </w:rPr>
     </w:lvl>
   </w:abstractNum>
-  <w:abstractNum w:abstractNumId="23" w15:restartNumberingAfterBreak="0">
+  <w:abstractNum w:abstractNumId="28" w15:restartNumberingAfterBreak="0">
     <w:nsid w:val="7239415F"/>
     <w:multiLevelType w:val="multilevel"/>
     <w:tmpl w:val="589CD10C"/>
@@ -4284,7 +9908,7 @@
       </w:pPr>
     </w:lvl>
   </w:abstractNum>
-  <w:abstractNum w:abstractNumId="24" w15:restartNumberingAfterBreak="0">
+  <w:abstractNum w:abstractNumId="29" w15:restartNumberingAfterBreak="0">
     <w:nsid w:val="72410500"/>
     <w:multiLevelType w:val="hybridMultilevel"/>
     <w:tmpl w:val="1FE85BB6"/>
@@ -4397,7 +10021,120 @@
       </w:rPr>
     </w:lvl>
   </w:abstractNum>
-  <w:abstractNum w:abstractNumId="25" w15:restartNumberingAfterBreak="0">
+  <w:abstractNum w:abstractNumId="30" w15:restartNumberingAfterBreak="0">
+    <w:nsid w:val="72AD19D2"/>
+    <w:multiLevelType w:val="hybridMultilevel"/>
+    <w:tmpl w:val="78609E1E"/>
+    <w:lvl w:ilvl="0" w:tplc="40090001">
+      <w:start w:val="1"/>
+      <w:numFmt w:val="bullet"/>
+      <w:lvlText w:val=""/>
+      <w:lvlJc w:val="left"/>
+      <w:pPr>
+        <w:ind w:left="720" w:hanging="360"/>
+      </w:pPr>
+      <w:rPr>
+        <w:rFonts w:ascii="Symbol" w:hAnsi="Symbol" w:hint="default"/>
+      </w:rPr>
+    </w:lvl>
+    <w:lvl w:ilvl="1" w:tplc="40090003" w:tentative="1">
+      <w:start w:val="1"/>
+      <w:numFmt w:val="bullet"/>
+      <w:lvlText w:val="o"/>
+      <w:lvlJc w:val="left"/>
+      <w:pPr>
+        <w:ind w:left="1440" w:hanging="360"/>
+      </w:pPr>
+      <w:rPr>
+        <w:rFonts w:ascii="Courier New" w:hAnsi="Courier New" w:cs="Courier New" w:hint="default"/>
+      </w:rPr>
+    </w:lvl>
+    <w:lvl w:ilvl="2" w:tplc="40090005" w:tentative="1">
+      <w:start w:val="1"/>
+      <w:numFmt w:val="bullet"/>
+      <w:lvlText w:val=""/>
+      <w:lvlJc w:val="left"/>
+      <w:pPr>
+        <w:ind w:left="2160" w:hanging="360"/>
+      </w:pPr>
+      <w:rPr>
+        <w:rFonts w:ascii="Wingdings" w:hAnsi="Wingdings" w:hint="default"/>
+      </w:rPr>
+    </w:lvl>
+    <w:lvl w:ilvl="3" w:tplc="40090001" w:tentative="1">
+      <w:start w:val="1"/>
+      <w:numFmt w:val="bullet"/>
+      <w:lvlText w:val=""/>
+      <w:lvlJc w:val="left"/>
+      <w:pPr>
+        <w:ind w:left="2880" w:hanging="360"/>
+      </w:pPr>
+      <w:rPr>
+        <w:rFonts w:ascii="Symbol" w:hAnsi="Symbol" w:hint="default"/>
+      </w:rPr>
+    </w:lvl>
+    <w:lvl w:ilvl="4" w:tplc="40090003" w:tentative="1">
+      <w:start w:val="1"/>
+      <w:numFmt w:val="bullet"/>
+      <w:lvlText w:val="o"/>
+      <w:lvlJc w:val="left"/>
+      <w:pPr>
+        <w:ind w:left="3600" w:hanging="360"/>
+      </w:pPr>
+      <w:rPr>
+        <w:rFonts w:ascii="Courier New" w:hAnsi="Courier New" w:cs="Courier New" w:hint="default"/>
+      </w:rPr>
+    </w:lvl>
+    <w:lvl w:ilvl="5" w:tplc="40090005" w:tentative="1">
+      <w:start w:val="1"/>
+      <w:numFmt w:val="bullet"/>
+      <w:lvlText w:val=""/>
+      <w:lvlJc w:val="left"/>
+      <w:pPr>
+        <w:ind w:left="4320" w:hanging="360"/>
+      </w:pPr>
+      <w:rPr>
+        <w:rFonts w:ascii="Wingdings" w:hAnsi="Wingdings" w:hint="default"/>
+      </w:rPr>
+    </w:lvl>
+    <w:lvl w:ilvl="6" w:tplc="40090001" w:tentative="1">
+      <w:start w:val="1"/>
+      <w:numFmt w:val="bullet"/>
+      <w:lvlText w:val=""/>
+      <w:lvlJc w:val="left"/>
+      <w:pPr>
+        <w:ind w:left="5040" w:hanging="360"/>
+      </w:pPr>
+      <w:rPr>
+        <w:rFonts w:ascii="Symbol" w:hAnsi="Symbol" w:hint="default"/>
+      </w:rPr>
+    </w:lvl>
+    <w:lvl w:ilvl="7" w:tplc="40090003" w:tentative="1">
+      <w:start w:val="1"/>
+      <w:numFmt w:val="bullet"/>
+      <w:lvlText w:val="o"/>
+      <w:lvlJc w:val="left"/>
+      <w:pPr>
+        <w:ind w:left="5760" w:hanging="360"/>
+      </w:pPr>
+      <w:rPr>
+        <w:rFonts w:ascii="Courier New" w:hAnsi="Courier New" w:cs="Courier New" w:hint="default"/>
+      </w:rPr>
+    </w:lvl>
+    <w:lvl w:ilvl="8" w:tplc="40090005" w:tentative="1">
+      <w:start w:val="1"/>
+      <w:numFmt w:val="bullet"/>
+      <w:lvlText w:val=""/>
+      <w:lvlJc w:val="left"/>
+      <w:pPr>
+        <w:ind w:left="6480" w:hanging="360"/>
+      </w:pPr>
+      <w:rPr>
+        <w:rFonts w:ascii="Wingdings" w:hAnsi="Wingdings" w:hint="default"/>
+      </w:rPr>
+    </w:lvl>
+  </w:abstractNum>
+  <w:abstractNum w:abstractNumId="31" w15:restartNumberingAfterBreak="0">
     <w:nsid w:val="73683F0A"/>
     <w:multiLevelType w:val="multilevel"/>
     <w:tmpl w:val="04090025"/>
@@ -4492,7 +10229,120 @@
       </w:pPr>
     </w:lvl>
   </w:abstractNum>
-  <w:abstractNum w:abstractNumId="26" w15:restartNumberingAfterBreak="0">
+  <w:abstractNum w:abstractNumId="32" w15:restartNumberingAfterBreak="0">
+    <w:nsid w:val="748E3A45"/>
+    <w:multiLevelType w:val="hybridMultilevel"/>
+    <w:tmpl w:val="4642DF4E"/>
+    <w:lvl w:ilvl="0" w:tplc="40090001">
+      <w:start w:val="1"/>
+      <w:numFmt w:val="bullet"/>
+      <w:lvlText w:val=""/>
+      <w:lvlJc w:val="left"/>
+      <w:pPr>
+        <w:ind w:left="360" w:hanging="360"/>
+      </w:pPr>
+      <w:rPr>
+        <w:rFonts w:ascii="Symbol" w:hAnsi="Symbol" w:hint="default"/>
+      </w:rPr>
+    </w:lvl>
+    <w:lvl w:ilvl="1" w:tplc="40090003" w:tentative="1">
+      <w:start w:val="1"/>
+      <w:numFmt w:val="bullet"/>
+      <w:lvlText w:val="o"/>
+      <w:lvlJc w:val="left"/>
+      <w:pPr>
+        <w:ind w:left="1080" w:hanging="360"/>
+      </w:pPr>
+      <w:rPr>
+        <w:rFonts w:ascii="Courier New" w:hAnsi="Courier New" w:cs="Courier New" w:hint="default"/>
+      </w:rPr>
+    </w:lvl>
+    <w:lvl w:ilvl="2" w:tplc="40090005" w:tentative="1">
+      <w:start w:val="1"/>
+      <w:numFmt w:val="bullet"/>
+      <w:lvlText w:val=""/>
+      <w:lvlJc w:val="left"/>
+      <w:pPr>
+        <w:ind w:left="1800" w:hanging="360"/>
+      </w:pPr>
+      <w:rPr>
+        <w:rFonts w:ascii="Wingdings" w:hAnsi="Wingdings" w:hint="default"/>
+      </w:rPr>
+    </w:lvl>
+    <w:lvl w:ilvl="3" w:tplc="40090001" w:tentative="1">
+      <w:start w:val="1"/>
+      <w:numFmt w:val="bullet"/>
+      <w:lvlText w:val=""/>
+      <w:lvlJc w:val="left"/>
+      <w:pPr>
+        <w:ind w:left="2520" w:hanging="360"/>
+      </w:pPr>
+      <w:rPr>
+        <w:rFonts w:ascii="Symbol" w:hAnsi="Symbol" w:hint="default"/>
+      </w:rPr>
+    </w:lvl>
+    <w:lvl w:ilvl="4" w:tplc="40090003" w:tentative="1">
+      <w:start w:val="1"/>
+      <w:numFmt w:val="bullet"/>
+      <w:lvlText w:val="o"/>
+      <w:lvlJc w:val="left"/>
+      <w:pPr>
+        <w:ind w:left="3240" w:hanging="360"/>
+      </w:pPr>
+      <w:rPr>
+        <w:rFonts w:ascii="Courier New" w:hAnsi="Courier New" w:cs="Courier New" w:hint="default"/>
+      </w:rPr>
+    </w:lvl>
+    <w:lvl w:ilvl="5" w:tplc="40090005" w:tentative="1">
+      <w:start w:val="1"/>
+      <w:numFmt w:val="bullet"/>
+      <w:lvlText w:val=""/>
+      <w:lvlJc w:val="left"/>
+      <w:pPr>
+        <w:ind w:left="3960" w:hanging="360"/>
+      </w:pPr>
+      <w:rPr>
+        <w:rFonts w:ascii="Wingdings" w:hAnsi="Wingdings" w:hint="default"/>
+      </w:rPr>
+    </w:lvl>
+    <w:lvl w:ilvl="6" w:tplc="40090001" w:tentative="1">
+      <w:start w:val="1"/>
+      <w:numFmt w:val="bullet"/>
+      <w:lvlText w:val=""/>
+      <w:lvlJc w:val="left"/>
+      <w:pPr>
+        <w:ind w:left="4680" w:hanging="360"/>
+      </w:pPr>
+      <w:rPr>
+        <w:rFonts w:ascii="Symbol" w:hAnsi="Symbol" w:hint="default"/>
+      </w:rPr>
+    </w:lvl>
+    <w:lvl w:ilvl="7" w:tplc="40090003" w:tentative="1">
+      <w:start w:val="1"/>
+      <w:numFmt w:val="bullet"/>
+      <w:lvlText w:val="o"/>
+      <w:lvlJc w:val="left"/>
+      <w:pPr>
+        <w:ind w:left="5400" w:hanging="360"/>
+      </w:pPr>
+      <w:rPr>
+        <w:rFonts w:ascii="Courier New" w:hAnsi="Courier New" w:cs="Courier New" w:hint="default"/>
+      </w:rPr>
+    </w:lvl>
+    <w:lvl w:ilvl="8" w:tplc="40090005" w:tentative="1">
+      <w:start w:val="1"/>
+      <w:numFmt w:val="bullet"/>
+      <w:lvlText w:val=""/>
+      <w:lvlJc w:val="left"/>
+      <w:pPr>
+        <w:ind w:left="6120" w:hanging="360"/>
+      </w:pPr>
+      <w:rPr>
+        <w:rFonts w:ascii="Wingdings" w:hAnsi="Wingdings" w:hint="default"/>
+      </w:rPr>
+    </w:lvl>
+  </w:abstractNum>
+  <w:abstractNum w:abstractNumId="33" w15:restartNumberingAfterBreak="0">
     <w:nsid w:val="7AF423B4"/>
     <w:multiLevelType w:val="hybridMultilevel"/>
     <w:tmpl w:val="B58069D0"/>
@@ -4605,7 +10455,7 @@
       </w:rPr>
     </w:lvl>
   </w:abstractNum>
-  <w:abstractNum w:abstractNumId="27" w15:restartNumberingAfterBreak="0">
+  <w:abstractNum w:abstractNumId="34" w15:restartNumberingAfterBreak="0">
     <w:nsid w:val="7FA41767"/>
     <w:multiLevelType w:val="hybridMultilevel"/>
     <w:tmpl w:val="EEE6848E"/>
@@ -4718,7 +10568,7 @@
       </w:rPr>
     </w:lvl>
   </w:abstractNum>
-  <w:abstractNum w:abstractNumId="28" w15:restartNumberingAfterBreak="0">
+  <w:abstractNum w:abstractNumId="35" w15:restartNumberingAfterBreak="0">
     <w:nsid w:val="7FD5535D"/>
     <w:multiLevelType w:val="multilevel"/>
     <w:tmpl w:val="BC12B64A"/>
@@ -4868,94 +10718,115 @@
     </w:lvl>
   </w:abstractNum>
   <w:num w:numId="1">
-    <w:abstractNumId w:val="25"/>
+    <w:abstractNumId w:val="31"/>
   </w:num>
   <w:num w:numId="2">
-    <w:abstractNumId w:val="26"/>
+    <w:abstractNumId w:val="33"/>
   </w:num>
   <w:num w:numId="3">
     <w:abstractNumId w:val="1"/>
   </w:num>
   <w:num w:numId="4">
-    <w:abstractNumId w:val="10"/>
+    <w:abstractNumId w:val="12"/>
   </w:num>
   <w:num w:numId="5">
     <w:abstractNumId w:val="2"/>
   </w:num>
   <w:num w:numId="6">
-    <w:abstractNumId w:val="14"/>
+    <w:abstractNumId w:val="16"/>
   </w:num>
   <w:num w:numId="7">
-    <w:abstractNumId w:val="27"/>
+    <w:abstractNumId w:val="34"/>
   </w:num>
   <w:num w:numId="8">
-    <w:abstractNumId w:val="23"/>
+    <w:abstractNumId w:val="28"/>
   </w:num>
   <w:num w:numId="9">
-    <w:abstractNumId w:val="15"/>
+    <w:abstractNumId w:val="17"/>
   </w:num>
   <w:num w:numId="10">
+    <w:abstractNumId w:val="31"/>
+  </w:num>
+  <w:num w:numId="11">
+    <w:abstractNumId w:val="7"/>
+  </w:num>
+  <w:num w:numId="12">
+    <w:abstractNumId w:val="6"/>
+  </w:num>
+  <w:num w:numId="13">
+    <w:abstractNumId w:val="29"/>
+  </w:num>
+  <w:num w:numId="14">
+    <w:abstractNumId w:val="18"/>
+  </w:num>
+  <w:num w:numId="15">
     <w:abstractNumId w:val="25"/>
   </w:num>
-  <w:num w:numId="11">
-    <w:abstractNumId w:val="6"/>
-  </w:num>
-  <w:num w:numId="12">
-    <w:abstractNumId w:val="5"/>
-  </w:num>
-  <w:num w:numId="13">
-    <w:abstractNumId w:val="24"/>
-  </w:num>
-  <w:num w:numId="14">
-    <w:abstractNumId w:val="16"/>
-  </w:num>
-  <w:num w:numId="15">
-    <w:abstractNumId w:val="20"/>
-  </w:num>
   <w:num w:numId="16">
-    <w:abstractNumId w:val="9"/>
+    <w:abstractNumId w:val="10"/>
   </w:num>
   <w:num w:numId="17">
-    <w:abstractNumId w:val="11"/>
+    <w:abstractNumId w:val="13"/>
   </w:num>
   <w:num w:numId="18">
-    <w:abstractNumId w:val="28"/>
+    <w:abstractNumId w:val="35"/>
   </w:num>
   <w:num w:numId="19">
-    <w:abstractNumId w:val="17"/>
+    <w:abstractNumId w:val="19"/>
   </w:num>
   <w:num w:numId="20">
-    <w:abstractNumId w:val="18"/>
+    <w:abstractNumId w:val="21"/>
   </w:num>
   <w:num w:numId="21">
-    <w:abstractNumId w:val="19"/>
+    <w:abstractNumId w:val="22"/>
   </w:num>
   <w:num w:numId="22">
-    <w:abstractNumId w:val="22"/>
+    <w:abstractNumId w:val="27"/>
   </w:num>
   <w:num w:numId="23">
     <w:abstractNumId w:val="0"/>
   </w:num>
   <w:num w:numId="24">
+    <w:abstractNumId w:val="9"/>
+  </w:num>
+  <w:num w:numId="25">
+    <w:abstractNumId w:val="14"/>
+  </w:num>
+  <w:num w:numId="26">
     <w:abstractNumId w:val="8"/>
   </w:num>
-  <w:num w:numId="25">
-    <w:abstractNumId w:val="12"/>
-  </w:num>
-  <w:num w:numId="26">
-    <w:abstractNumId w:val="7"/>
-  </w:num>
   <w:num w:numId="27">
-    <w:abstractNumId w:val="21"/>
+    <w:abstractNumId w:val="26"/>
   </w:num>
   <w:num w:numId="28">
-    <w:abstractNumId w:val="4"/>
+    <w:abstractNumId w:val="5"/>
   </w:num>
   <w:num w:numId="29">
-    <w:abstractNumId w:val="13"/>
+    <w:abstractNumId w:val="15"/>
   </w:num>
   <w:num w:numId="30">
     <w:abstractNumId w:val="3"/>
+  </w:num>
+  <w:num w:numId="31">
+    <w:abstractNumId w:val="32"/>
+  </w:num>
+  <w:num w:numId="32">
+    <w:abstractNumId w:val="4"/>
+  </w:num>
+  <w:num w:numId="33">
+    <w:abstractNumId w:val="11"/>
+  </w:num>
+  <w:num w:numId="34">
+    <w:abstractNumId w:val="23"/>
+  </w:num>
+  <w:num w:numId="35">
+    <w:abstractNumId w:val="30"/>
+  </w:num>
+  <w:num w:numId="36">
+    <w:abstractNumId w:val="20"/>
+  </w:num>
+  <w:num w:numId="37">
+    <w:abstractNumId w:val="24"/>
   </w:num>
 </w:numbering>
 </file>
@@ -5380,10 +11251,14 @@
       <w:rFonts w:ascii="Arial" w:eastAsiaTheme="majorEastAsia" w:hAnsi="Arial" w:cstheme="majorBidi"/>
       <w:b/>
       <w:bCs/>
-      <w:shadow/>
       <w:color w:val="365F91" w:themeColor="accent1" w:themeShade="BF"/>
       <w:sz w:val="28"/>
       <w:szCs w:val="28"/>
+      <w14:shadow w14:blurRad="50800" w14:dist="38100" w14:dir="2700000" w14:sx="100000" w14:sy="100000" w14:kx="0" w14:ky="0" w14:algn="tl">
+        <w14:srgbClr w14:val="000000">
+          <w14:alpha w14:val="60000"/>
+        </w14:srgbClr>
+      </w14:shadow>
     </w:rPr>
   </w:style>
   <w:style w:type="paragraph" w:styleId="Heading2">
@@ -5640,10 +11515,14 @@
       <w:rFonts w:ascii="Arial" w:eastAsiaTheme="majorEastAsia" w:hAnsi="Arial" w:cstheme="majorBidi"/>
       <w:b/>
       <w:bCs/>
-      <w:shadow/>
       <w:color w:val="365F91" w:themeColor="accent1" w:themeShade="BF"/>
       <w:sz w:val="28"/>
       <w:szCs w:val="28"/>
+      <w14:shadow w14:blurRad="50800" w14:dist="38100" w14:dir="2700000" w14:sx="100000" w14:sy="100000" w14:kx="0" w14:ky="0" w14:algn="tl">
+        <w14:srgbClr w14:val="000000">
+          <w14:alpha w14:val="60000"/>
+        </w14:srgbClr>
+      </w14:shadow>
     </w:rPr>
   </w:style>
   <w:style w:type="character" w:customStyle="1" w:styleId="Heading2Char">
@@ -6551,7 +12430,7 @@
 </file>
 
 <file path=customXml/itemProps1.xml><?xml version="1.0" encoding="utf-8"?>
-<ds:datastoreItem xmlns:ds="http://schemas.openxmlformats.org/officeDocument/2006/customXml" ds:itemID="{24E4EA2F-24B1-420D-8BD6-6791D9A30783}">
+<ds:datastoreItem xmlns:ds="http://schemas.openxmlformats.org/officeDocument/2006/customXml" ds:itemID="{B63B99B1-1923-4745-9571-1FEFC6463D6A}">
   <ds:schemaRefs>
     <ds:schemaRef ds:uri="http://schemas.openxmlformats.org/officeDocument/2006/bibliography"/>
   </ds:schemaRefs>
